--- a/2023-2024/1G/Zaj1/notatka.docx
+++ b/2023-2024/1G/Zaj1/notatka.docx
@@ -5,14 +5,14 @@
     <w:p>
       <w:pPr>
         <w:rPr>
-          <w:rFonts w:ascii="Times New Roman" w:hAnsi="Times New Roman" w:cs="Times New Roman"/>
-          <w:sz w:val="24"/>
-          <w:szCs w:val="24"/>
-        </w:rPr>
-      </w:pPr>
-      <w:r>
-        <w:rPr>
-          <w:rFonts w:ascii="Times New Roman" w:hAnsi="Times New Roman" w:cs="Times New Roman"/>
+          <w:rFonts w:cs="Times New Roman"/>
+          <w:sz w:val="24"/>
+          <w:szCs w:val="24"/>
+        </w:rPr>
+      </w:pPr>
+      <w:r>
+        <w:rPr>
+          <w:rFonts w:cs="Times New Roman"/>
           <w:sz w:val="24"/>
           <w:szCs w:val="24"/>
         </w:rPr>
@@ -20,7 +20,7 @@
       </w:r>
       <w:r>
         <w:rPr>
-          <w:rFonts w:ascii="Times New Roman" w:hAnsi="Times New Roman" w:cs="Times New Roman"/>
+          <w:rFonts w:cs="Times New Roman"/>
           <w:sz w:val="24"/>
           <w:szCs w:val="24"/>
         </w:rPr>
@@ -30,23 +30,23 @@
     <w:p>
       <w:pPr>
         <w:rPr>
-          <w:rFonts w:ascii="Times New Roman" w:hAnsi="Times New Roman" w:cs="Times New Roman"/>
-          <w:sz w:val="24"/>
-          <w:szCs w:val="24"/>
-        </w:rPr>
-      </w:pPr>
-    </w:p>
-    <w:p>
-      <w:pPr>
-        <w:rPr>
-          <w:rFonts w:ascii="Times New Roman" w:hAnsi="Times New Roman" w:cs="Times New Roman"/>
-          <w:sz w:val="24"/>
-          <w:szCs w:val="24"/>
-        </w:rPr>
-      </w:pPr>
-      <w:r>
-        <w:rPr>
-          <w:rFonts w:ascii="Times New Roman" w:hAnsi="Times New Roman" w:cs="Times New Roman"/>
+          <w:rFonts w:cs="Times New Roman"/>
+          <w:sz w:val="24"/>
+          <w:szCs w:val="24"/>
+        </w:rPr>
+      </w:pPr>
+    </w:p>
+    <w:p>
+      <w:pPr>
+        <w:rPr>
+          <w:rFonts w:cs="Times New Roman"/>
+          <w:sz w:val="24"/>
+          <w:szCs w:val="24"/>
+        </w:rPr>
+      </w:pPr>
+      <w:r>
+        <w:rPr>
+          <w:rFonts w:cs="Times New Roman"/>
           <w:sz w:val="24"/>
           <w:szCs w:val="24"/>
         </w:rPr>
@@ -56,14 +56,14 @@
     <w:p>
       <w:pPr>
         <w:rPr>
-          <w:rFonts w:ascii="Times New Roman" w:hAnsi="Times New Roman" w:cs="Times New Roman"/>
-          <w:sz w:val="24"/>
-          <w:szCs w:val="24"/>
-        </w:rPr>
-      </w:pPr>
-      <w:r>
-        <w:rPr>
-          <w:rFonts w:ascii="Times New Roman" w:hAnsi="Times New Roman" w:cs="Times New Roman"/>
+          <w:rFonts w:cs="Times New Roman"/>
+          <w:sz w:val="24"/>
+          <w:szCs w:val="24"/>
+        </w:rPr>
+      </w:pPr>
+      <w:r>
+        <w:rPr>
+          <w:rFonts w:cs="Times New Roman"/>
           <w:sz w:val="24"/>
           <w:szCs w:val="24"/>
         </w:rPr>
@@ -73,14 +73,14 @@
     <w:p>
       <w:pPr>
         <w:rPr>
-          <w:rFonts w:ascii="Times New Roman" w:hAnsi="Times New Roman" w:cs="Times New Roman"/>
-          <w:sz w:val="24"/>
-          <w:szCs w:val="24"/>
-        </w:rPr>
-      </w:pPr>
-      <w:r>
-        <w:rPr>
-          <w:rFonts w:ascii="Times New Roman" w:hAnsi="Times New Roman" w:cs="Times New Roman"/>
+          <w:rFonts w:cs="Times New Roman"/>
+          <w:sz w:val="24"/>
+          <w:szCs w:val="24"/>
+        </w:rPr>
+      </w:pPr>
+      <w:r>
+        <w:rPr>
+          <w:rFonts w:cs="Times New Roman"/>
           <w:sz w:val="24"/>
           <w:szCs w:val="24"/>
         </w:rPr>
@@ -90,14 +90,14 @@
     <w:p>
       <w:pPr>
         <w:rPr>
-          <w:rFonts w:ascii="Times New Roman" w:hAnsi="Times New Roman" w:cs="Times New Roman"/>
-          <w:sz w:val="24"/>
-          <w:szCs w:val="24"/>
-        </w:rPr>
-      </w:pPr>
-      <w:r>
-        <w:rPr>
-          <w:rFonts w:ascii="Times New Roman" w:hAnsi="Times New Roman" w:cs="Times New Roman"/>
+          <w:rFonts w:cs="Times New Roman"/>
+          <w:sz w:val="24"/>
+          <w:szCs w:val="24"/>
+        </w:rPr>
+      </w:pPr>
+      <w:r>
+        <w:rPr>
+          <w:rFonts w:cs="Times New Roman"/>
           <w:sz w:val="24"/>
           <w:szCs w:val="24"/>
         </w:rPr>
@@ -107,14 +107,14 @@
     <w:p>
       <w:pPr>
         <w:rPr>
-          <w:rFonts w:ascii="Times New Roman" w:hAnsi="Times New Roman" w:cs="Times New Roman"/>
-          <w:sz w:val="24"/>
-          <w:szCs w:val="24"/>
-        </w:rPr>
-      </w:pPr>
-      <w:r>
-        <w:rPr>
-          <w:rFonts w:ascii="Times New Roman" w:hAnsi="Times New Roman" w:cs="Times New Roman"/>
+          <w:rFonts w:cs="Times New Roman"/>
+          <w:sz w:val="24"/>
+          <w:szCs w:val="24"/>
+        </w:rPr>
+      </w:pPr>
+      <w:r>
+        <w:rPr>
+          <w:rFonts w:cs="Times New Roman"/>
           <w:sz w:val="24"/>
           <w:szCs w:val="24"/>
         </w:rPr>
@@ -124,14 +124,14 @@
     <w:p>
       <w:pPr>
         <w:rPr>
-          <w:rFonts w:ascii="Times New Roman" w:hAnsi="Times New Roman" w:cs="Times New Roman"/>
-          <w:sz w:val="24"/>
-          <w:szCs w:val="24"/>
-        </w:rPr>
-      </w:pPr>
-      <w:r>
-        <w:rPr>
-          <w:rFonts w:ascii="Times New Roman" w:hAnsi="Times New Roman" w:cs="Times New Roman"/>
+          <w:rFonts w:cs="Times New Roman"/>
+          <w:sz w:val="24"/>
+          <w:szCs w:val="24"/>
+        </w:rPr>
+      </w:pPr>
+      <w:r>
+        <w:rPr>
+          <w:rFonts w:cs="Times New Roman"/>
           <w:sz w:val="24"/>
           <w:szCs w:val="24"/>
         </w:rPr>
@@ -141,7 +141,7 @@
     <w:p>
       <w:pPr>
         <w:rPr>
-          <w:rFonts w:ascii="Times New Roman" w:hAnsi="Times New Roman" w:cs="Times New Roman"/>
+          <w:rFonts w:cs="Times New Roman"/>
           <w:sz w:val="24"/>
           <w:szCs w:val="24"/>
         </w:rPr>
@@ -155,14 +155,14 @@
           <w:numId w:val="1"/>
         </w:numPr>
         <w:rPr>
-          <w:rFonts w:ascii="Times New Roman" w:hAnsi="Times New Roman" w:cs="Times New Roman"/>
-          <w:sz w:val="24"/>
-          <w:szCs w:val="24"/>
-        </w:rPr>
-      </w:pPr>
-      <w:r>
-        <w:rPr>
-          <w:rFonts w:ascii="Times New Roman" w:hAnsi="Times New Roman" w:cs="Times New Roman"/>
+          <w:rFonts w:cs="Times New Roman"/>
+          <w:sz w:val="24"/>
+          <w:szCs w:val="24"/>
+        </w:rPr>
+      </w:pPr>
+      <w:r>
+        <w:rPr>
+          <w:rFonts w:cs="Times New Roman"/>
           <w:sz w:val="24"/>
           <w:szCs w:val="24"/>
         </w:rPr>
@@ -177,14 +177,14 @@
           <w:numId w:val="2"/>
         </w:numPr>
         <w:rPr>
-          <w:rFonts w:ascii="Times New Roman" w:hAnsi="Times New Roman" w:cs="Times New Roman"/>
-          <w:sz w:val="24"/>
-          <w:szCs w:val="24"/>
-        </w:rPr>
-      </w:pPr>
-      <w:r>
-        <w:rPr>
-          <w:rFonts w:ascii="Times New Roman" w:hAnsi="Times New Roman" w:cs="Times New Roman"/>
+          <w:rFonts w:cs="Times New Roman"/>
+          <w:sz w:val="24"/>
+          <w:szCs w:val="24"/>
+        </w:rPr>
+      </w:pPr>
+      <w:r>
+        <w:rPr>
+          <w:rFonts w:cs="Times New Roman"/>
           <w:sz w:val="24"/>
           <w:szCs w:val="24"/>
         </w:rPr>
@@ -199,14 +199,14 @@
           <w:numId w:val="2"/>
         </w:numPr>
         <w:rPr>
-          <w:rFonts w:ascii="Times New Roman" w:hAnsi="Times New Roman" w:cs="Times New Roman"/>
-          <w:sz w:val="24"/>
-          <w:szCs w:val="24"/>
-        </w:rPr>
-      </w:pPr>
-      <w:r>
-        <w:rPr>
-          <w:rFonts w:ascii="Times New Roman" w:hAnsi="Times New Roman" w:cs="Times New Roman"/>
+          <w:rFonts w:cs="Times New Roman"/>
+          <w:sz w:val="24"/>
+          <w:szCs w:val="24"/>
+        </w:rPr>
+      </w:pPr>
+      <w:r>
+        <w:rPr>
+          <w:rFonts w:cs="Times New Roman"/>
           <w:sz w:val="24"/>
           <w:szCs w:val="24"/>
         </w:rPr>
@@ -214,7 +214,7 @@
       </w:r>
       <w:r>
         <w:rPr>
-          <w:rFonts w:ascii="Times New Roman" w:hAnsi="Times New Roman" w:cs="Times New Roman"/>
+          <w:rFonts w:cs="Times New Roman"/>
           <w:sz w:val="24"/>
           <w:szCs w:val="24"/>
         </w:rPr>
@@ -222,7 +222,7 @@
       </w:r>
       <w:r>
         <w:rPr>
-          <w:rFonts w:ascii="Times New Roman" w:hAnsi="Times New Roman" w:cs="Times New Roman"/>
+          <w:rFonts w:cs="Times New Roman"/>
           <w:sz w:val="24"/>
           <w:szCs w:val="24"/>
         </w:rPr>
@@ -230,7 +230,7 @@
       </w:r>
       <w:r>
         <w:rPr>
-          <w:rFonts w:ascii="Times New Roman" w:hAnsi="Times New Roman" w:cs="Times New Roman"/>
+          <w:rFonts w:cs="Times New Roman"/>
           <w:sz w:val="24"/>
           <w:szCs w:val="24"/>
         </w:rPr>
@@ -245,14 +245,14 @@
           <w:numId w:val="2"/>
         </w:numPr>
         <w:rPr>
-          <w:rFonts w:ascii="Times New Roman" w:hAnsi="Times New Roman" w:cs="Times New Roman"/>
-          <w:sz w:val="24"/>
-          <w:szCs w:val="24"/>
-        </w:rPr>
-      </w:pPr>
-      <w:r>
-        <w:rPr>
-          <w:rFonts w:ascii="Times New Roman" w:hAnsi="Times New Roman" w:cs="Times New Roman"/>
+          <w:rFonts w:cs="Times New Roman"/>
+          <w:sz w:val="24"/>
+          <w:szCs w:val="24"/>
+        </w:rPr>
+      </w:pPr>
+      <w:r>
+        <w:rPr>
+          <w:rFonts w:cs="Times New Roman"/>
           <w:sz w:val="24"/>
           <w:szCs w:val="24"/>
         </w:rPr>
@@ -267,7 +267,7 @@
           <w:numId w:val="2"/>
         </w:numPr>
         <w:rPr>
-          <w:rFonts w:ascii="Times New Roman" w:hAnsi="Times New Roman" w:cs="Times New Roman"/>
+          <w:rFonts w:cs="Times New Roman"/>
           <w:sz w:val="24"/>
           <w:szCs w:val="24"/>
           <w:highlight w:val="yellow"/>
@@ -275,7 +275,7 @@
       </w:pPr>
       <w:r>
         <w:rPr>
-          <w:rFonts w:ascii="Times New Roman" w:hAnsi="Times New Roman" w:cs="Times New Roman"/>
+          <w:rFonts w:cs="Times New Roman"/>
           <w:sz w:val="24"/>
           <w:szCs w:val="24"/>
           <w:highlight w:val="yellow"/>
@@ -284,7 +284,7 @@
       </w:r>
       <w:r>
         <w:rPr>
-          <w:rFonts w:ascii="Times New Roman" w:hAnsi="Times New Roman" w:cs="Times New Roman"/>
+          <w:rFonts w:cs="Times New Roman"/>
           <w:sz w:val="24"/>
           <w:szCs w:val="24"/>
           <w:highlight w:val="yellow"/>
@@ -293,7 +293,7 @@
       </w:r>
       <w:r>
         <w:rPr>
-          <w:rFonts w:ascii="Times New Roman" w:hAnsi="Times New Roman" w:cs="Times New Roman"/>
+          <w:rFonts w:cs="Times New Roman"/>
           <w:sz w:val="24"/>
           <w:szCs w:val="24"/>
           <w:highlight w:val="yellow"/>
@@ -302,7 +302,7 @@
       </w:r>
       <w:r>
         <w:rPr>
-          <w:rFonts w:ascii="Times New Roman" w:hAnsi="Times New Roman" w:cs="Times New Roman"/>
+          <w:rFonts w:cs="Times New Roman"/>
           <w:sz w:val="24"/>
           <w:szCs w:val="24"/>
           <w:highlight w:val="yellow"/>
@@ -318,14 +318,14 @@
           <w:numId w:val="2"/>
         </w:numPr>
         <w:rPr>
-          <w:rFonts w:ascii="Times New Roman" w:hAnsi="Times New Roman" w:cs="Times New Roman"/>
-          <w:sz w:val="24"/>
-          <w:szCs w:val="24"/>
-        </w:rPr>
-      </w:pPr>
-      <w:r>
-        <w:rPr>
-          <w:rFonts w:ascii="Times New Roman" w:hAnsi="Times New Roman" w:cs="Times New Roman"/>
+          <w:rFonts w:cs="Times New Roman"/>
+          <w:sz w:val="24"/>
+          <w:szCs w:val="24"/>
+        </w:rPr>
+      </w:pPr>
+      <w:r>
+        <w:rPr>
+          <w:rFonts w:cs="Times New Roman"/>
           <w:sz w:val="24"/>
           <w:szCs w:val="24"/>
         </w:rPr>
@@ -337,7 +337,7 @@
         <w:pStyle w:val="Akapitzlist"/>
         <w:ind w:left="1080"/>
         <w:rPr>
-          <w:rFonts w:ascii="Times New Roman" w:hAnsi="Times New Roman" w:cs="Times New Roman"/>
+          <w:rFonts w:cs="Times New Roman"/>
           <w:sz w:val="24"/>
           <w:szCs w:val="24"/>
         </w:rPr>
@@ -351,14 +351,14 @@
           <w:numId w:val="1"/>
         </w:numPr>
         <w:rPr>
-          <w:rFonts w:ascii="Times New Roman" w:hAnsi="Times New Roman" w:cs="Times New Roman"/>
-          <w:sz w:val="24"/>
-          <w:szCs w:val="24"/>
-        </w:rPr>
-      </w:pPr>
-      <w:r>
-        <w:rPr>
-          <w:rFonts w:ascii="Times New Roman" w:hAnsi="Times New Roman" w:cs="Times New Roman"/>
+          <w:rFonts w:cs="Times New Roman"/>
+          <w:sz w:val="24"/>
+          <w:szCs w:val="24"/>
+        </w:rPr>
+      </w:pPr>
+      <w:r>
+        <w:rPr>
+          <w:rFonts w:cs="Times New Roman"/>
           <w:sz w:val="24"/>
           <w:szCs w:val="24"/>
         </w:rPr>
@@ -373,14 +373,14 @@
           <w:numId w:val="3"/>
         </w:numPr>
         <w:rPr>
-          <w:rFonts w:ascii="Times New Roman" w:hAnsi="Times New Roman" w:cs="Times New Roman"/>
-          <w:sz w:val="24"/>
-          <w:szCs w:val="24"/>
-        </w:rPr>
-      </w:pPr>
-      <w:r>
-        <w:rPr>
-          <w:rFonts w:ascii="Times New Roman" w:hAnsi="Times New Roman" w:cs="Times New Roman"/>
+          <w:rFonts w:cs="Times New Roman"/>
+          <w:sz w:val="24"/>
+          <w:szCs w:val="24"/>
+        </w:rPr>
+      </w:pPr>
+      <w:r>
+        <w:rPr>
+          <w:rFonts w:cs="Times New Roman"/>
           <w:sz w:val="24"/>
           <w:szCs w:val="24"/>
         </w:rPr>
@@ -395,14 +395,14 @@
           <w:numId w:val="3"/>
         </w:numPr>
         <w:rPr>
-          <w:rFonts w:ascii="Times New Roman" w:hAnsi="Times New Roman" w:cs="Times New Roman"/>
-          <w:sz w:val="24"/>
-          <w:szCs w:val="24"/>
-        </w:rPr>
-      </w:pPr>
-      <w:r>
-        <w:rPr>
-          <w:rFonts w:ascii="Times New Roman" w:hAnsi="Times New Roman" w:cs="Times New Roman"/>
+          <w:rFonts w:cs="Times New Roman"/>
+          <w:sz w:val="24"/>
+          <w:szCs w:val="24"/>
+        </w:rPr>
+      </w:pPr>
+      <w:r>
+        <w:rPr>
+          <w:rFonts w:cs="Times New Roman"/>
           <w:sz w:val="24"/>
           <w:szCs w:val="24"/>
         </w:rPr>
@@ -417,14 +417,14 @@
           <w:numId w:val="3"/>
         </w:numPr>
         <w:rPr>
-          <w:rFonts w:ascii="Times New Roman" w:hAnsi="Times New Roman" w:cs="Times New Roman"/>
-          <w:sz w:val="24"/>
-          <w:szCs w:val="24"/>
-        </w:rPr>
-      </w:pPr>
-      <w:r>
-        <w:rPr>
-          <w:rFonts w:ascii="Times New Roman" w:hAnsi="Times New Roman" w:cs="Times New Roman"/>
+          <w:rFonts w:cs="Times New Roman"/>
+          <w:sz w:val="24"/>
+          <w:szCs w:val="24"/>
+        </w:rPr>
+      </w:pPr>
+      <w:r>
+        <w:rPr>
+          <w:rFonts w:cs="Times New Roman"/>
           <w:sz w:val="24"/>
           <w:szCs w:val="24"/>
         </w:rPr>
@@ -439,14 +439,14 @@
           <w:numId w:val="3"/>
         </w:numPr>
         <w:rPr>
-          <w:rFonts w:ascii="Times New Roman" w:hAnsi="Times New Roman" w:cs="Times New Roman"/>
-          <w:sz w:val="24"/>
-          <w:szCs w:val="24"/>
-        </w:rPr>
-      </w:pPr>
-      <w:r>
-        <w:rPr>
-          <w:rFonts w:ascii="Times New Roman" w:hAnsi="Times New Roman" w:cs="Times New Roman"/>
+          <w:rFonts w:cs="Times New Roman"/>
+          <w:sz w:val="24"/>
+          <w:szCs w:val="24"/>
+        </w:rPr>
+      </w:pPr>
+      <w:r>
+        <w:rPr>
+          <w:rFonts w:cs="Times New Roman"/>
           <w:sz w:val="24"/>
           <w:szCs w:val="24"/>
         </w:rPr>
@@ -461,14 +461,14 @@
           <w:numId w:val="3"/>
         </w:numPr>
         <w:rPr>
-          <w:rFonts w:ascii="Times New Roman" w:hAnsi="Times New Roman" w:cs="Times New Roman"/>
-          <w:sz w:val="24"/>
-          <w:szCs w:val="24"/>
-        </w:rPr>
-      </w:pPr>
-      <w:r>
-        <w:rPr>
-          <w:rFonts w:ascii="Times New Roman" w:hAnsi="Times New Roman" w:cs="Times New Roman"/>
+          <w:rFonts w:cs="Times New Roman"/>
+          <w:sz w:val="24"/>
+          <w:szCs w:val="24"/>
+        </w:rPr>
+      </w:pPr>
+      <w:r>
+        <w:rPr>
+          <w:rFonts w:cs="Times New Roman"/>
           <w:sz w:val="24"/>
           <w:szCs w:val="24"/>
         </w:rPr>
@@ -483,14 +483,14 @@
           <w:numId w:val="3"/>
         </w:numPr>
         <w:rPr>
-          <w:rFonts w:ascii="Times New Roman" w:hAnsi="Times New Roman" w:cs="Times New Roman"/>
-          <w:sz w:val="24"/>
-          <w:szCs w:val="24"/>
-        </w:rPr>
-      </w:pPr>
-      <w:r>
-        <w:rPr>
-          <w:rFonts w:ascii="Times New Roman" w:hAnsi="Times New Roman" w:cs="Times New Roman"/>
+          <w:rFonts w:cs="Times New Roman"/>
+          <w:sz w:val="24"/>
+          <w:szCs w:val="24"/>
+        </w:rPr>
+      </w:pPr>
+      <w:r>
+        <w:rPr>
+          <w:rFonts w:cs="Times New Roman"/>
           <w:sz w:val="24"/>
           <w:szCs w:val="24"/>
         </w:rPr>
@@ -505,14 +505,14 @@
           <w:numId w:val="3"/>
         </w:numPr>
         <w:rPr>
-          <w:rFonts w:ascii="Times New Roman" w:hAnsi="Times New Roman" w:cs="Times New Roman"/>
-          <w:sz w:val="24"/>
-          <w:szCs w:val="24"/>
-        </w:rPr>
-      </w:pPr>
-      <w:r>
-        <w:rPr>
-          <w:rFonts w:ascii="Times New Roman" w:hAnsi="Times New Roman" w:cs="Times New Roman"/>
+          <w:rFonts w:cs="Times New Roman"/>
+          <w:sz w:val="24"/>
+          <w:szCs w:val="24"/>
+        </w:rPr>
+      </w:pPr>
+      <w:r>
+        <w:rPr>
+          <w:rFonts w:cs="Times New Roman"/>
           <w:sz w:val="24"/>
           <w:szCs w:val="24"/>
         </w:rPr>
@@ -527,14 +527,14 @@
           <w:numId w:val="3"/>
         </w:numPr>
         <w:rPr>
-          <w:rFonts w:ascii="Times New Roman" w:hAnsi="Times New Roman" w:cs="Times New Roman"/>
-          <w:sz w:val="24"/>
-          <w:szCs w:val="24"/>
-        </w:rPr>
-      </w:pPr>
-      <w:r>
-        <w:rPr>
-          <w:rFonts w:ascii="Times New Roman" w:hAnsi="Times New Roman" w:cs="Times New Roman"/>
+          <w:rFonts w:cs="Times New Roman"/>
+          <w:sz w:val="24"/>
+          <w:szCs w:val="24"/>
+        </w:rPr>
+      </w:pPr>
+      <w:r>
+        <w:rPr>
+          <w:rFonts w:cs="Times New Roman"/>
           <w:sz w:val="24"/>
           <w:szCs w:val="24"/>
         </w:rPr>
@@ -549,14 +549,14 @@
           <w:numId w:val="3"/>
         </w:numPr>
         <w:rPr>
-          <w:rFonts w:ascii="Times New Roman" w:hAnsi="Times New Roman" w:cs="Times New Roman"/>
-          <w:sz w:val="24"/>
-          <w:szCs w:val="24"/>
-        </w:rPr>
-      </w:pPr>
-      <w:r>
-        <w:rPr>
-          <w:rFonts w:ascii="Times New Roman" w:hAnsi="Times New Roman" w:cs="Times New Roman"/>
+          <w:rFonts w:cs="Times New Roman"/>
+          <w:sz w:val="24"/>
+          <w:szCs w:val="24"/>
+        </w:rPr>
+      </w:pPr>
+      <w:r>
+        <w:rPr>
+          <w:rFonts w:cs="Times New Roman"/>
           <w:sz w:val="24"/>
           <w:szCs w:val="24"/>
         </w:rPr>
@@ -566,7 +566,7 @@
     <w:p>
       <w:pPr>
         <w:rPr>
-          <w:rFonts w:ascii="Times New Roman" w:hAnsi="Times New Roman" w:cs="Times New Roman"/>
+          <w:rFonts w:cs="Times New Roman"/>
           <w:sz w:val="24"/>
           <w:szCs w:val="24"/>
         </w:rPr>
@@ -580,14 +580,14 @@
           <w:numId w:val="1"/>
         </w:numPr>
         <w:rPr>
-          <w:rFonts w:ascii="Times New Roman" w:hAnsi="Times New Roman" w:cs="Times New Roman"/>
-          <w:sz w:val="24"/>
-          <w:szCs w:val="24"/>
-        </w:rPr>
-      </w:pPr>
-      <w:r>
-        <w:rPr>
-          <w:rFonts w:ascii="Times New Roman" w:hAnsi="Times New Roman" w:cs="Times New Roman"/>
+          <w:rFonts w:cs="Times New Roman"/>
+          <w:sz w:val="24"/>
+          <w:szCs w:val="24"/>
+        </w:rPr>
+      </w:pPr>
+      <w:r>
+        <w:rPr>
+          <w:rFonts w:cs="Times New Roman"/>
           <w:sz w:val="24"/>
           <w:szCs w:val="24"/>
         </w:rPr>
@@ -598,14 +598,14 @@
       <w:pPr>
         <w:pStyle w:val="Akapitzlist"/>
         <w:rPr>
-          <w:rFonts w:ascii="Times New Roman" w:hAnsi="Times New Roman" w:cs="Times New Roman"/>
-          <w:sz w:val="24"/>
-          <w:szCs w:val="24"/>
-        </w:rPr>
-      </w:pPr>
-      <w:r>
-        <w:rPr>
-          <w:rFonts w:ascii="Times New Roman" w:hAnsi="Times New Roman" w:cs="Times New Roman"/>
+          <w:rFonts w:cs="Times New Roman"/>
+          <w:sz w:val="24"/>
+          <w:szCs w:val="24"/>
+        </w:rPr>
+      </w:pPr>
+      <w:r>
+        <w:rPr>
+          <w:rFonts w:cs="Times New Roman"/>
           <w:sz w:val="24"/>
           <w:szCs w:val="24"/>
         </w:rPr>
@@ -620,14 +620,14 @@
           <w:numId w:val="4"/>
         </w:numPr>
         <w:rPr>
-          <w:rFonts w:ascii="Times New Roman" w:hAnsi="Times New Roman" w:cs="Times New Roman"/>
-          <w:sz w:val="24"/>
-          <w:szCs w:val="24"/>
-        </w:rPr>
-      </w:pPr>
-      <w:r>
-        <w:rPr>
-          <w:rFonts w:ascii="Times New Roman" w:hAnsi="Times New Roman" w:cs="Times New Roman"/>
+          <w:rFonts w:cs="Times New Roman"/>
+          <w:sz w:val="24"/>
+          <w:szCs w:val="24"/>
+        </w:rPr>
+      </w:pPr>
+      <w:r>
+        <w:rPr>
+          <w:rFonts w:cs="Times New Roman"/>
           <w:sz w:val="24"/>
           <w:szCs w:val="24"/>
         </w:rPr>
@@ -642,14 +642,14 @@
           <w:numId w:val="4"/>
         </w:numPr>
         <w:rPr>
-          <w:rFonts w:ascii="Times New Roman" w:hAnsi="Times New Roman" w:cs="Times New Roman"/>
-          <w:sz w:val="24"/>
-          <w:szCs w:val="24"/>
-        </w:rPr>
-      </w:pPr>
-      <w:r>
-        <w:rPr>
-          <w:rFonts w:ascii="Times New Roman" w:hAnsi="Times New Roman" w:cs="Times New Roman"/>
+          <w:rFonts w:cs="Times New Roman"/>
+          <w:sz w:val="24"/>
+          <w:szCs w:val="24"/>
+        </w:rPr>
+      </w:pPr>
+      <w:r>
+        <w:rPr>
+          <w:rFonts w:cs="Times New Roman"/>
           <w:sz w:val="24"/>
           <w:szCs w:val="24"/>
         </w:rPr>
@@ -664,14 +664,14 @@
           <w:numId w:val="4"/>
         </w:numPr>
         <w:rPr>
-          <w:rFonts w:ascii="Times New Roman" w:hAnsi="Times New Roman" w:cs="Times New Roman"/>
-          <w:sz w:val="24"/>
-          <w:szCs w:val="24"/>
-        </w:rPr>
-      </w:pPr>
-      <w:r>
-        <w:rPr>
-          <w:rFonts w:ascii="Times New Roman" w:hAnsi="Times New Roman" w:cs="Times New Roman"/>
+          <w:rFonts w:cs="Times New Roman"/>
+          <w:sz w:val="24"/>
+          <w:szCs w:val="24"/>
+        </w:rPr>
+      </w:pPr>
+      <w:r>
+        <w:rPr>
+          <w:rFonts w:cs="Times New Roman"/>
           <w:sz w:val="24"/>
           <w:szCs w:val="24"/>
         </w:rPr>
@@ -686,23 +686,4167 @@
           <w:numId w:val="4"/>
         </w:numPr>
         <w:rPr>
-          <w:rFonts w:ascii="Times New Roman" w:hAnsi="Times New Roman" w:cs="Times New Roman"/>
-          <w:sz w:val="24"/>
-          <w:szCs w:val="24"/>
-        </w:rPr>
-      </w:pPr>
-      <w:r>
-        <w:rPr>
-          <w:rFonts w:ascii="Times New Roman" w:hAnsi="Times New Roman" w:cs="Times New Roman"/>
+          <w:rFonts w:cs="Times New Roman"/>
+          <w:sz w:val="24"/>
+          <w:szCs w:val="24"/>
+        </w:rPr>
+      </w:pPr>
+      <w:r>
+        <w:rPr>
+          <w:rFonts w:cs="Times New Roman"/>
           <w:sz w:val="24"/>
           <w:szCs w:val="24"/>
         </w:rPr>
         <w:t xml:space="preserve">Możliwość przechowywania dużej ilości danych na małej powierzchni </w:t>
+      </w:r>
+    </w:p>
+    <w:p>
+      <w:pPr>
+        <w:rPr>
+          <w:rFonts w:cs="Times New Roman"/>
+          <w:sz w:val="24"/>
+          <w:szCs w:val="24"/>
+        </w:rPr>
+      </w:pPr>
+      <w:r>
+        <w:rPr>
+          <w:rFonts w:cs="Times New Roman"/>
+          <w:sz w:val="24"/>
+          <w:szCs w:val="24"/>
+        </w:rPr>
+        <w:t>Wady:</w:t>
+      </w:r>
+    </w:p>
+    <w:p>
+      <w:pPr>
+        <w:pStyle w:val="Akapitzlist"/>
+        <w:numPr>
+          <w:ilvl w:val="0"/>
+          <w:numId w:val="5"/>
+        </w:numPr>
+        <w:rPr>
+          <w:rFonts w:cs="Times New Roman"/>
+          <w:sz w:val="24"/>
+          <w:szCs w:val="24"/>
+        </w:rPr>
+      </w:pPr>
+      <w:r>
+        <w:rPr>
+          <w:rFonts w:cs="Times New Roman"/>
+          <w:sz w:val="24"/>
+          <w:szCs w:val="24"/>
+        </w:rPr>
+        <w:t>Awarie ( brak prądu, brak neta)</w:t>
+      </w:r>
+    </w:p>
+    <w:p>
+      <w:pPr>
+        <w:pStyle w:val="Akapitzlist"/>
+        <w:numPr>
+          <w:ilvl w:val="0"/>
+          <w:numId w:val="5"/>
+        </w:numPr>
+        <w:rPr>
+          <w:rFonts w:cs="Times New Roman"/>
+          <w:sz w:val="24"/>
+          <w:szCs w:val="24"/>
+        </w:rPr>
+      </w:pPr>
+      <w:r>
+        <w:rPr>
+          <w:rFonts w:cs="Times New Roman"/>
+          <w:sz w:val="24"/>
+          <w:szCs w:val="24"/>
+        </w:rPr>
+        <w:t xml:space="preserve">Wyciek danych </w:t>
+      </w:r>
+    </w:p>
+    <w:p>
+      <w:pPr>
+        <w:pStyle w:val="Akapitzlist"/>
+        <w:numPr>
+          <w:ilvl w:val="0"/>
+          <w:numId w:val="5"/>
+        </w:numPr>
+        <w:rPr>
+          <w:rFonts w:cs="Times New Roman"/>
+          <w:sz w:val="24"/>
+          <w:szCs w:val="24"/>
+        </w:rPr>
+      </w:pPr>
+      <w:r>
+        <w:rPr>
+          <w:rFonts w:cs="Times New Roman"/>
+          <w:sz w:val="24"/>
+          <w:szCs w:val="24"/>
+        </w:rPr>
+        <w:t xml:space="preserve">Brak bezpieczeństwa </w:t>
+      </w:r>
+    </w:p>
+    <w:p>
+      <w:pPr>
+        <w:pStyle w:val="Akapitzlist"/>
+        <w:numPr>
+          <w:ilvl w:val="0"/>
+          <w:numId w:val="5"/>
+        </w:numPr>
+        <w:rPr>
+          <w:rFonts w:cs="Times New Roman"/>
+          <w:sz w:val="24"/>
+          <w:szCs w:val="24"/>
+        </w:rPr>
+      </w:pPr>
+      <w:r>
+        <w:rPr>
+          <w:rFonts w:cs="Times New Roman"/>
+          <w:sz w:val="24"/>
+          <w:szCs w:val="24"/>
+        </w:rPr>
+        <w:t xml:space="preserve">Brak skalowalności na małe ekrany ( polepsza się ale wolno) </w:t>
+      </w:r>
+    </w:p>
+    <w:p>
+      <w:pPr>
+        <w:rPr>
+          <w:rFonts w:cs="Times New Roman"/>
+          <w:sz w:val="24"/>
+          <w:szCs w:val="24"/>
+        </w:rPr>
+      </w:pPr>
+    </w:p>
+    <w:p>
+      <w:pPr>
+        <w:pStyle w:val="Akapitzlist"/>
+        <w:numPr>
+          <w:ilvl w:val="0"/>
+          <w:numId w:val="1"/>
+        </w:numPr>
+        <w:rPr>
+          <w:rFonts w:cs="Times New Roman"/>
+          <w:sz w:val="24"/>
+          <w:szCs w:val="24"/>
+        </w:rPr>
+      </w:pPr>
+      <w:r>
+        <w:rPr>
+          <w:rFonts w:cs="Times New Roman"/>
+          <w:sz w:val="24"/>
+          <w:szCs w:val="24"/>
+        </w:rPr>
+        <w:t>Rodzaje systemów baz danych ze względu na ich umiejscowienie</w:t>
+      </w:r>
+    </w:p>
+    <w:p>
+      <w:pPr>
+        <w:pStyle w:val="Akapitzlist"/>
+        <w:numPr>
+          <w:ilvl w:val="0"/>
+          <w:numId w:val="6"/>
+        </w:numPr>
+        <w:rPr>
+          <w:rFonts w:cs="Times New Roman"/>
+          <w:sz w:val="24"/>
+          <w:szCs w:val="24"/>
+        </w:rPr>
+      </w:pPr>
+      <w:r>
+        <w:rPr>
+          <w:rFonts w:cs="Times New Roman"/>
+          <w:sz w:val="24"/>
+          <w:szCs w:val="24"/>
+        </w:rPr>
+        <w:lastRenderedPageBreak/>
+        <w:t>Lokalne – na danym komputerze</w:t>
+      </w:r>
+    </w:p>
+    <w:p>
+      <w:pPr>
+        <w:pStyle w:val="Akapitzlist"/>
+        <w:numPr>
+          <w:ilvl w:val="0"/>
+          <w:numId w:val="6"/>
+        </w:numPr>
+        <w:rPr>
+          <w:rFonts w:cs="Times New Roman"/>
+          <w:sz w:val="24"/>
+          <w:szCs w:val="24"/>
+        </w:rPr>
+      </w:pPr>
+      <w:r>
+        <w:rPr>
+          <w:rFonts w:cs="Times New Roman"/>
+          <w:sz w:val="24"/>
+          <w:szCs w:val="24"/>
+        </w:rPr>
+        <w:t>Sieciowe – na komputerze w danej sieci</w:t>
+      </w:r>
+    </w:p>
+    <w:p>
+      <w:pPr>
+        <w:pStyle w:val="Akapitzlist"/>
+        <w:numPr>
+          <w:ilvl w:val="0"/>
+          <w:numId w:val="6"/>
+        </w:numPr>
+        <w:rPr>
+          <w:rFonts w:cs="Times New Roman"/>
+          <w:sz w:val="24"/>
+          <w:szCs w:val="24"/>
+        </w:rPr>
+      </w:pPr>
+      <w:r>
+        <w:rPr>
+          <w:rFonts w:cs="Times New Roman"/>
+          <w:sz w:val="24"/>
+          <w:szCs w:val="24"/>
+        </w:rPr>
+        <w:t>Chmurowe – zapisane w chmurze, dostęp z każdego miejsca\</w:t>
+      </w:r>
+    </w:p>
+    <w:p>
+      <w:pPr>
+        <w:pStyle w:val="Akapitzlist"/>
+        <w:ind w:left="1440"/>
+        <w:rPr>
+          <w:rFonts w:cs="Times New Roman"/>
+          <w:sz w:val="24"/>
+          <w:szCs w:val="24"/>
+        </w:rPr>
+      </w:pPr>
+      <w:r>
+        <w:rPr>
+          <w:rFonts w:cs="Times New Roman"/>
+          <w:sz w:val="24"/>
+          <w:szCs w:val="24"/>
+        </w:rPr>
+        <w:t>!!! do każdego jest inny SZBD!!!</w:t>
+      </w:r>
+    </w:p>
+    <w:p>
+      <w:pPr>
+        <w:pStyle w:val="Akapitzlist"/>
+        <w:ind w:left="1440"/>
+        <w:rPr>
+          <w:rFonts w:cs="Times New Roman"/>
+          <w:sz w:val="24"/>
+          <w:szCs w:val="24"/>
+        </w:rPr>
+      </w:pPr>
+    </w:p>
+    <w:p>
+      <w:pPr>
+        <w:pStyle w:val="Akapitzlist"/>
+        <w:ind w:left="1440"/>
+        <w:rPr>
+          <w:rFonts w:cs="Times New Roman"/>
+          <w:sz w:val="24"/>
+          <w:szCs w:val="24"/>
+        </w:rPr>
+      </w:pPr>
+      <w:r>
+        <w:rPr>
+          <w:rFonts w:cs="Times New Roman"/>
+          <w:sz w:val="24"/>
+          <w:szCs w:val="24"/>
+        </w:rPr>
+        <w:t xml:space="preserve">Chmura – miejsce w sieci do przechowywania danych, do którego mamy dostęp przez sieć Internet po zalogowaniu. Przykładem jest Google, OneDrive. </w:t>
+      </w:r>
+    </w:p>
+    <w:p>
+      <w:pPr>
+        <w:pStyle w:val="Akapitzlist"/>
+        <w:numPr>
+          <w:ilvl w:val="0"/>
+          <w:numId w:val="1"/>
+        </w:numPr>
+        <w:rPr>
+          <w:rFonts w:cs="Times New Roman"/>
+          <w:sz w:val="24"/>
+          <w:szCs w:val="24"/>
+        </w:rPr>
+      </w:pPr>
+      <w:r>
+        <w:rPr>
+          <w:rFonts w:cs="Times New Roman"/>
+          <w:sz w:val="24"/>
+          <w:szCs w:val="24"/>
+        </w:rPr>
+        <w:t>Najpopularniejsze SZBD w architekturze klient – serwer</w:t>
+      </w:r>
+    </w:p>
+    <w:p>
+      <w:pPr>
+        <w:pStyle w:val="Akapitzlist"/>
+        <w:rPr>
+          <w:rFonts w:cs="Times New Roman"/>
+          <w:sz w:val="24"/>
+          <w:szCs w:val="24"/>
+        </w:rPr>
+      </w:pPr>
+      <w:r>
+        <w:rPr>
+          <w:rFonts w:cs="Times New Roman"/>
+          <w:sz w:val="24"/>
+          <w:szCs w:val="24"/>
+        </w:rPr>
+        <w:t>Architektura klient – serwer – jeden komputer w sieci pełni rolę serwera pozostałe się z nim komunikują.</w:t>
+      </w:r>
+    </w:p>
+    <w:p>
+      <w:pPr>
+        <w:pStyle w:val="Akapitzlist"/>
+        <w:numPr>
+          <w:ilvl w:val="0"/>
+          <w:numId w:val="7"/>
+        </w:numPr>
+        <w:rPr>
+          <w:rFonts w:cs="Times New Roman"/>
+          <w:sz w:val="24"/>
+          <w:szCs w:val="24"/>
+        </w:rPr>
+      </w:pPr>
+      <w:r>
+        <w:rPr>
+          <w:rFonts w:cs="Times New Roman"/>
+          <w:sz w:val="24"/>
+          <w:szCs w:val="24"/>
+        </w:rPr>
+        <w:t xml:space="preserve">Microsoft SQL Server </w:t>
+      </w:r>
+    </w:p>
+    <w:p>
+      <w:pPr>
+        <w:pStyle w:val="Akapitzlist"/>
+        <w:numPr>
+          <w:ilvl w:val="0"/>
+          <w:numId w:val="7"/>
+        </w:numPr>
+        <w:rPr>
+          <w:rFonts w:cs="Times New Roman"/>
+          <w:sz w:val="24"/>
+          <w:szCs w:val="24"/>
+        </w:rPr>
+      </w:pPr>
+      <w:r>
+        <w:rPr>
+          <w:rFonts w:cs="Times New Roman"/>
+          <w:sz w:val="24"/>
+          <w:szCs w:val="24"/>
+        </w:rPr>
+        <w:t>MySQL (egzamin)</w:t>
+      </w:r>
+    </w:p>
+    <w:p>
+      <w:pPr>
+        <w:pStyle w:val="Akapitzlist"/>
+        <w:numPr>
+          <w:ilvl w:val="0"/>
+          <w:numId w:val="7"/>
+        </w:numPr>
+        <w:rPr>
+          <w:rFonts w:cs="Times New Roman"/>
+          <w:sz w:val="24"/>
+          <w:szCs w:val="24"/>
+        </w:rPr>
+      </w:pPr>
+      <w:r>
+        <w:rPr>
+          <w:rFonts w:cs="Times New Roman"/>
+          <w:sz w:val="24"/>
+          <w:szCs w:val="24"/>
+        </w:rPr>
+        <w:t xml:space="preserve">Oracle </w:t>
+      </w:r>
+    </w:p>
+    <w:p>
+      <w:pPr>
+        <w:pStyle w:val="Akapitzlist"/>
+        <w:numPr>
+          <w:ilvl w:val="0"/>
+          <w:numId w:val="7"/>
+        </w:numPr>
+        <w:rPr>
+          <w:rFonts w:cs="Times New Roman"/>
+          <w:sz w:val="24"/>
+          <w:szCs w:val="24"/>
+        </w:rPr>
+      </w:pPr>
+      <w:proofErr w:type="spellStart"/>
+      <w:r>
+        <w:rPr>
+          <w:rFonts w:cs="Times New Roman"/>
+          <w:sz w:val="24"/>
+          <w:szCs w:val="24"/>
+        </w:rPr>
+        <w:t>Postgre</w:t>
+      </w:r>
+      <w:proofErr w:type="spellEnd"/>
+      <w:r>
+        <w:rPr>
+          <w:rFonts w:cs="Times New Roman"/>
+          <w:sz w:val="24"/>
+          <w:szCs w:val="24"/>
+        </w:rPr>
+        <w:t xml:space="preserve"> SQL </w:t>
+      </w:r>
+    </w:p>
+    <w:p>
+      <w:pPr>
+        <w:rPr>
+          <w:rFonts w:cs="Times New Roman"/>
+          <w:sz w:val="24"/>
+          <w:szCs w:val="24"/>
+        </w:rPr>
+      </w:pPr>
+    </w:p>
+    <w:p>
+      <w:pPr>
+        <w:pStyle w:val="Akapitzlist"/>
+        <w:numPr>
+          <w:ilvl w:val="0"/>
+          <w:numId w:val="1"/>
+        </w:numPr>
+        <w:rPr>
+          <w:rFonts w:cs="Times New Roman"/>
+          <w:sz w:val="24"/>
+          <w:szCs w:val="24"/>
+        </w:rPr>
+      </w:pPr>
+      <w:r>
+        <w:rPr>
+          <w:rFonts w:cs="Times New Roman"/>
+          <w:sz w:val="24"/>
+          <w:szCs w:val="24"/>
+        </w:rPr>
+        <w:t>Cechy systemów bazy danych</w:t>
+      </w:r>
+    </w:p>
+    <w:p>
+      <w:pPr>
+        <w:pStyle w:val="Akapitzlist"/>
+        <w:numPr>
+          <w:ilvl w:val="0"/>
+          <w:numId w:val="8"/>
+        </w:numPr>
+        <w:rPr>
+          <w:rFonts w:cs="Times New Roman"/>
+          <w:sz w:val="24"/>
+          <w:szCs w:val="24"/>
+        </w:rPr>
+      </w:pPr>
+      <w:r>
+        <w:rPr>
+          <w:rFonts w:cs="Times New Roman"/>
+          <w:sz w:val="24"/>
+          <w:szCs w:val="24"/>
+        </w:rPr>
+        <w:t>Uporządkowane dane</w:t>
+      </w:r>
+    </w:p>
+    <w:p>
+      <w:pPr>
+        <w:pStyle w:val="Akapitzlist"/>
+        <w:numPr>
+          <w:ilvl w:val="0"/>
+          <w:numId w:val="8"/>
+        </w:numPr>
+        <w:rPr>
+          <w:rFonts w:cs="Times New Roman"/>
+          <w:sz w:val="24"/>
+          <w:szCs w:val="24"/>
+        </w:rPr>
+      </w:pPr>
+      <w:r>
+        <w:rPr>
+          <w:rFonts w:cs="Times New Roman"/>
+          <w:sz w:val="24"/>
+          <w:szCs w:val="24"/>
+        </w:rPr>
+        <w:t>Prosty interfejs</w:t>
+      </w:r>
+    </w:p>
+    <w:p>
+      <w:pPr>
+        <w:pStyle w:val="Akapitzlist"/>
+        <w:numPr>
+          <w:ilvl w:val="0"/>
+          <w:numId w:val="8"/>
+        </w:numPr>
+        <w:rPr>
+          <w:rFonts w:cs="Times New Roman"/>
+          <w:sz w:val="24"/>
+          <w:szCs w:val="24"/>
+        </w:rPr>
+      </w:pPr>
+      <w:r>
+        <w:rPr>
+          <w:rFonts w:cs="Times New Roman"/>
+          <w:sz w:val="24"/>
+          <w:szCs w:val="24"/>
+        </w:rPr>
+        <w:t>Dostępność danych rozumiana jako wpisy w bazie</w:t>
+      </w:r>
+      <w:r>
+        <w:rPr>
+          <w:rFonts w:cs="Times New Roman"/>
+          <w:sz w:val="24"/>
+          <w:szCs w:val="24"/>
+        </w:rPr>
+        <w:t>, modyfikacja</w:t>
+      </w:r>
+    </w:p>
+    <w:p>
+      <w:pPr>
+        <w:pStyle w:val="Akapitzlist"/>
+        <w:numPr>
+          <w:ilvl w:val="0"/>
+          <w:numId w:val="8"/>
+        </w:numPr>
+        <w:rPr>
+          <w:rFonts w:cs="Times New Roman"/>
+          <w:sz w:val="24"/>
+          <w:szCs w:val="24"/>
+        </w:rPr>
+      </w:pPr>
+      <w:r>
+        <w:rPr>
+          <w:rFonts w:cs="Times New Roman"/>
+          <w:sz w:val="24"/>
+          <w:szCs w:val="24"/>
+        </w:rPr>
+        <w:t>Łatwość obsługi</w:t>
+      </w:r>
+    </w:p>
+    <w:p>
+      <w:pPr>
+        <w:pStyle w:val="Akapitzlist"/>
+        <w:numPr>
+          <w:ilvl w:val="0"/>
+          <w:numId w:val="8"/>
+        </w:numPr>
+        <w:rPr>
+          <w:rFonts w:cs="Times New Roman"/>
+          <w:sz w:val="24"/>
+          <w:szCs w:val="24"/>
+        </w:rPr>
+      </w:pPr>
+      <w:r>
+        <w:rPr>
+          <w:rFonts w:cs="Times New Roman"/>
+          <w:sz w:val="24"/>
+          <w:szCs w:val="24"/>
+        </w:rPr>
+        <w:t>Posegregowane dane – widzimy powiązania z danym elementem</w:t>
+      </w:r>
+    </w:p>
+    <w:p>
+      <w:pPr>
+        <w:pStyle w:val="Akapitzlist"/>
+        <w:numPr>
+          <w:ilvl w:val="0"/>
+          <w:numId w:val="8"/>
+        </w:numPr>
+        <w:rPr>
+          <w:rFonts w:cs="Times New Roman"/>
+          <w:sz w:val="24"/>
+          <w:szCs w:val="24"/>
+        </w:rPr>
+      </w:pPr>
+      <w:r>
+        <w:rPr>
+          <w:rFonts w:cs="Times New Roman"/>
+          <w:sz w:val="24"/>
+          <w:szCs w:val="24"/>
+        </w:rPr>
+        <w:t>Bezpieczeństwo danych</w:t>
+      </w:r>
+    </w:p>
+    <w:p>
+      <w:pPr>
+        <w:pStyle w:val="Akapitzlist"/>
+        <w:numPr>
+          <w:ilvl w:val="0"/>
+          <w:numId w:val="8"/>
+        </w:numPr>
+        <w:rPr>
+          <w:rFonts w:cs="Times New Roman"/>
+          <w:sz w:val="24"/>
+          <w:szCs w:val="24"/>
+        </w:rPr>
+      </w:pPr>
+      <w:r>
+        <w:rPr>
+          <w:rFonts w:cs="Times New Roman"/>
+          <w:sz w:val="24"/>
+          <w:szCs w:val="24"/>
+        </w:rPr>
+        <w:t xml:space="preserve">Prywatność – brak niepożądanego dostępu </w:t>
+      </w:r>
+    </w:p>
+    <w:p>
+      <w:pPr>
+        <w:pStyle w:val="Akapitzlist"/>
+        <w:numPr>
+          <w:ilvl w:val="0"/>
+          <w:numId w:val="8"/>
+        </w:numPr>
+        <w:rPr>
+          <w:rFonts w:cs="Times New Roman"/>
+          <w:sz w:val="24"/>
+          <w:szCs w:val="24"/>
+        </w:rPr>
+      </w:pPr>
+      <w:r>
+        <w:rPr>
+          <w:rFonts w:cs="Times New Roman"/>
+          <w:sz w:val="24"/>
+          <w:szCs w:val="24"/>
+        </w:rPr>
+        <w:t>Dobre zabezpieczenia</w:t>
+      </w:r>
+    </w:p>
+    <w:p>
+      <w:pPr>
+        <w:pStyle w:val="Akapitzlist"/>
+        <w:numPr>
+          <w:ilvl w:val="0"/>
+          <w:numId w:val="8"/>
+        </w:numPr>
+        <w:rPr>
+          <w:rFonts w:cs="Times New Roman"/>
+          <w:sz w:val="24"/>
+          <w:szCs w:val="24"/>
+        </w:rPr>
+      </w:pPr>
+      <w:r>
+        <w:rPr>
+          <w:rFonts w:cs="Times New Roman"/>
+          <w:sz w:val="24"/>
+          <w:szCs w:val="24"/>
+        </w:rPr>
+        <w:t xml:space="preserve">Szybkie odbieranie danych i zapisywanie </w:t>
+      </w:r>
+    </w:p>
+    <w:p>
+      <w:pPr>
+        <w:pStyle w:val="Akapitzlist"/>
+        <w:numPr>
+          <w:ilvl w:val="0"/>
+          <w:numId w:val="8"/>
+        </w:numPr>
+        <w:rPr>
+          <w:rFonts w:cs="Times New Roman"/>
+          <w:sz w:val="24"/>
+          <w:szCs w:val="24"/>
+        </w:rPr>
+      </w:pPr>
+      <w:r>
+        <w:rPr>
+          <w:rFonts w:cs="Times New Roman"/>
+          <w:sz w:val="24"/>
+          <w:szCs w:val="24"/>
+        </w:rPr>
+        <w:t>Dostępność na wielu urządzeniach</w:t>
+      </w:r>
+    </w:p>
+    <w:p>
+      <w:pPr>
+        <w:pStyle w:val="Akapitzlist"/>
+        <w:numPr>
+          <w:ilvl w:val="0"/>
+          <w:numId w:val="8"/>
+        </w:numPr>
+        <w:rPr>
+          <w:rFonts w:cs="Times New Roman"/>
+          <w:sz w:val="24"/>
+          <w:szCs w:val="24"/>
+        </w:rPr>
+      </w:pPr>
+      <w:r>
+        <w:rPr>
+          <w:rFonts w:cs="Times New Roman"/>
+          <w:sz w:val="24"/>
+          <w:szCs w:val="24"/>
+        </w:rPr>
+        <w:t xml:space="preserve">Podział na role – admin, klient, user, </w:t>
+      </w:r>
+    </w:p>
+    <w:p>
+      <w:pPr>
+        <w:pStyle w:val="Akapitzlist"/>
+        <w:numPr>
+          <w:ilvl w:val="0"/>
+          <w:numId w:val="8"/>
+        </w:numPr>
+        <w:rPr>
+          <w:rFonts w:cs="Times New Roman"/>
+          <w:sz w:val="24"/>
+          <w:szCs w:val="24"/>
+        </w:rPr>
+      </w:pPr>
+      <w:r>
+        <w:rPr>
+          <w:rFonts w:cs="Times New Roman"/>
+          <w:sz w:val="24"/>
+          <w:szCs w:val="24"/>
+        </w:rPr>
+        <w:t xml:space="preserve">Weryfikacja dwuetapowa </w:t>
+      </w:r>
+    </w:p>
+    <w:p>
+      <w:pPr>
+        <w:pStyle w:val="Akapitzlist"/>
+        <w:numPr>
+          <w:ilvl w:val="0"/>
+          <w:numId w:val="8"/>
+        </w:numPr>
+        <w:rPr>
+          <w:rFonts w:cs="Times New Roman"/>
+          <w:sz w:val="24"/>
+          <w:szCs w:val="24"/>
+        </w:rPr>
+      </w:pPr>
+      <w:r>
+        <w:rPr>
+          <w:rFonts w:cs="Times New Roman"/>
+          <w:sz w:val="24"/>
+          <w:szCs w:val="24"/>
+        </w:rPr>
+        <w:t>Optymalizacja</w:t>
+      </w:r>
+    </w:p>
+    <w:p>
+      <w:pPr>
+        <w:pStyle w:val="Akapitzlist"/>
+        <w:numPr>
+          <w:ilvl w:val="0"/>
+          <w:numId w:val="8"/>
+        </w:numPr>
+        <w:rPr>
+          <w:rFonts w:cs="Times New Roman"/>
+          <w:sz w:val="24"/>
+          <w:szCs w:val="24"/>
+        </w:rPr>
+      </w:pPr>
+      <w:r>
+        <w:rPr>
+          <w:rFonts w:cs="Times New Roman"/>
+          <w:sz w:val="24"/>
+          <w:szCs w:val="24"/>
+        </w:rPr>
+        <w:t xml:space="preserve">Określona struktura bazy danych – posiada tabele, rekordy, dane </w:t>
+      </w:r>
+    </w:p>
+    <w:p>
+      <w:pPr>
+        <w:pStyle w:val="Akapitzlist"/>
+        <w:numPr>
+          <w:ilvl w:val="0"/>
+          <w:numId w:val="8"/>
+        </w:numPr>
+        <w:rPr>
+          <w:rFonts w:cs="Times New Roman"/>
+          <w:sz w:val="24"/>
+          <w:szCs w:val="24"/>
+        </w:rPr>
+      </w:pPr>
+      <w:r>
+        <w:rPr>
+          <w:rFonts w:cs="Times New Roman"/>
+          <w:sz w:val="24"/>
+          <w:szCs w:val="24"/>
+        </w:rPr>
+        <w:t xml:space="preserve">Trwałość danych </w:t>
+      </w:r>
+    </w:p>
+    <w:p>
+      <w:pPr>
+        <w:pStyle w:val="Akapitzlist"/>
+        <w:numPr>
+          <w:ilvl w:val="0"/>
+          <w:numId w:val="8"/>
+        </w:numPr>
+        <w:rPr>
+          <w:rFonts w:cs="Times New Roman"/>
+          <w:sz w:val="24"/>
+          <w:szCs w:val="24"/>
+        </w:rPr>
+      </w:pPr>
+      <w:r>
+        <w:rPr>
+          <w:rFonts w:cs="Times New Roman"/>
+          <w:sz w:val="24"/>
+          <w:szCs w:val="24"/>
+        </w:rPr>
+        <w:t xml:space="preserve">Niezależność danych </w:t>
+      </w:r>
+    </w:p>
+    <w:p>
+      <w:pPr>
+        <w:pStyle w:val="Akapitzlist"/>
+        <w:numPr>
+          <w:ilvl w:val="0"/>
+          <w:numId w:val="8"/>
+        </w:numPr>
+        <w:rPr>
+          <w:rFonts w:cs="Times New Roman"/>
+          <w:sz w:val="24"/>
+          <w:szCs w:val="24"/>
+        </w:rPr>
+      </w:pPr>
+      <w:r>
+        <w:rPr>
+          <w:rFonts w:cs="Times New Roman"/>
+          <w:sz w:val="24"/>
+          <w:szCs w:val="24"/>
+        </w:rPr>
+        <w:t xml:space="preserve">Spójność danych </w:t>
+      </w:r>
+    </w:p>
+    <w:p>
+      <w:pPr>
+        <w:pStyle w:val="Akapitzlist"/>
+        <w:numPr>
+          <w:ilvl w:val="0"/>
+          <w:numId w:val="8"/>
+        </w:numPr>
+        <w:rPr>
+          <w:rFonts w:cs="Times New Roman"/>
+          <w:sz w:val="24"/>
+          <w:szCs w:val="24"/>
+        </w:rPr>
+      </w:pPr>
+      <w:r>
+        <w:rPr>
+          <w:rFonts w:cs="Times New Roman"/>
+          <w:sz w:val="24"/>
+          <w:szCs w:val="24"/>
+        </w:rPr>
+        <w:t xml:space="preserve">Odporność danych na anomalie </w:t>
+      </w:r>
+    </w:p>
+    <w:p>
+      <w:pPr>
+        <w:pStyle w:val="Akapitzlist"/>
+        <w:numPr>
+          <w:ilvl w:val="0"/>
+          <w:numId w:val="8"/>
+        </w:numPr>
+        <w:rPr>
+          <w:rFonts w:cs="Times New Roman"/>
+          <w:sz w:val="24"/>
+          <w:szCs w:val="24"/>
+        </w:rPr>
+      </w:pPr>
+      <w:r>
+        <w:rPr>
+          <w:rFonts w:cs="Times New Roman"/>
+          <w:sz w:val="24"/>
+          <w:szCs w:val="24"/>
+        </w:rPr>
+        <w:t xml:space="preserve">Skalowalność – możliwość rozbudowy baz danych </w:t>
+      </w:r>
+    </w:p>
+    <w:p>
+      <w:pPr>
+        <w:pStyle w:val="Akapitzlist"/>
+        <w:ind w:left="1440"/>
+        <w:rPr>
+          <w:rFonts w:cs="Times New Roman"/>
+          <w:sz w:val="24"/>
+          <w:szCs w:val="24"/>
+        </w:rPr>
+      </w:pPr>
+    </w:p>
+    <w:p>
+      <w:pPr>
+        <w:pStyle w:val="Akapitzlist"/>
+        <w:ind w:left="1440"/>
+        <w:rPr>
+          <w:rFonts w:cs="Times New Roman"/>
+          <w:sz w:val="24"/>
+          <w:szCs w:val="24"/>
+        </w:rPr>
+      </w:pPr>
+    </w:p>
+    <w:p>
+      <w:pPr>
+        <w:pStyle w:val="Akapitzlist"/>
+        <w:ind w:left="1440"/>
+        <w:rPr>
+          <w:rFonts w:cs="Times New Roman"/>
+          <w:sz w:val="24"/>
+          <w:szCs w:val="24"/>
+        </w:rPr>
+      </w:pPr>
+    </w:p>
+    <w:p>
+      <w:pPr>
+        <w:pStyle w:val="Akapitzlist"/>
+        <w:numPr>
+          <w:ilvl w:val="0"/>
+          <w:numId w:val="1"/>
+        </w:numPr>
+        <w:rPr>
+          <w:rFonts w:cs="Times New Roman"/>
+          <w:sz w:val="24"/>
+          <w:szCs w:val="24"/>
+        </w:rPr>
+      </w:pPr>
+      <w:r>
+        <w:rPr>
+          <w:rFonts w:cs="Times New Roman"/>
+          <w:sz w:val="24"/>
+          <w:szCs w:val="24"/>
+        </w:rPr>
+        <w:t xml:space="preserve">Modele baz danych </w:t>
+      </w:r>
+    </w:p>
+    <w:p>
+      <w:pPr>
+        <w:pStyle w:val="Akapitzlist"/>
+        <w:numPr>
+          <w:ilvl w:val="0"/>
+          <w:numId w:val="9"/>
+        </w:numPr>
+        <w:rPr>
+          <w:rFonts w:cs="Times New Roman"/>
+          <w:sz w:val="24"/>
+          <w:szCs w:val="24"/>
+        </w:rPr>
+      </w:pPr>
+      <w:r>
+        <w:rPr>
+          <w:noProof/>
+          <w:lang w:eastAsia="pl-PL"/>
+        </w:rPr>
+        <w:drawing>
+          <wp:anchor distT="0" distB="0" distL="114300" distR="114300" simplePos="0" relativeHeight="251659264" behindDoc="0" locked="0" layoutInCell="1" allowOverlap="1" wp14:anchorId="16179B37" wp14:editId="0C696B8E">
+            <wp:simplePos x="0" y="0"/>
+            <wp:positionH relativeFrom="margin">
+              <wp:posOffset>1335950</wp:posOffset>
+            </wp:positionH>
+            <wp:positionV relativeFrom="paragraph">
+              <wp:posOffset>400434</wp:posOffset>
+            </wp:positionV>
+            <wp:extent cx="3874770" cy="1096010"/>
+            <wp:effectExtent l="0" t="0" r="0" b="8890"/>
+            <wp:wrapTopAndBottom/>
+            <wp:docPr id="1" name="Obraz 1" descr="Obraz zawierający tekst, Czcionka, zrzut ekranu, biały&#10;&#10;Opis wygenerowany automatycznie"/>
+            <wp:cNvGraphicFramePr>
+              <a:graphicFrameLocks xmlns:a="http://schemas.openxmlformats.org/drawingml/2006/main" noChangeAspect="1"/>
+            </wp:cNvGraphicFramePr>
+            <a:graphic xmlns:a="http://schemas.openxmlformats.org/drawingml/2006/main">
+              <a:graphicData uri="http://schemas.openxmlformats.org/drawingml/2006/picture">
+                <pic:pic xmlns:pic="http://schemas.openxmlformats.org/drawingml/2006/picture">
+                  <pic:nvPicPr>
+                    <pic:cNvPr id="1" name="Obraz 1" descr="Obraz zawierający tekst, Czcionka, zrzut ekranu, biały&#10;&#10;Opis wygenerowany automatycznie"/>
+                    <pic:cNvPicPr>
+                      <a:picLocks noChangeAspect="1" noChangeArrowheads="1"/>
+                    </pic:cNvPicPr>
+                  </pic:nvPicPr>
+                  <pic:blipFill>
+                    <a:blip r:embed="rId8">
+                      <a:extLst>
+                        <a:ext uri="{BEBA8EAE-BF5A-486C-A8C5-ECC9F3942E4B}">
+                          <a14:imgProps xmlns:a14="http://schemas.microsoft.com/office/drawing/2010/main">
+                            <a14:imgLayer r:embed="rId9">
+                              <a14:imgEffect>
+                                <a14:sharpenSoften amount="50000"/>
+                              </a14:imgEffect>
+                            </a14:imgLayer>
+                          </a14:imgProps>
+                        </a:ext>
+                        <a:ext uri="{28A0092B-C50C-407E-A947-70E740481C1C}">
+                          <a14:useLocalDpi xmlns:a14="http://schemas.microsoft.com/office/drawing/2010/main" val="0"/>
+                        </a:ext>
+                      </a:extLst>
+                    </a:blip>
+                    <a:srcRect/>
+                    <a:stretch>
+                      <a:fillRect/>
+                    </a:stretch>
+                  </pic:blipFill>
+                  <pic:spPr bwMode="auto">
+                    <a:xfrm>
+                      <a:off x="0" y="0"/>
+                      <a:ext cx="3874770" cy="1096010"/>
+                    </a:xfrm>
+                    <a:prstGeom prst="rect">
+                      <a:avLst/>
+                    </a:prstGeom>
+                    <a:noFill/>
+                    <a:ln>
+                      <a:noFill/>
+                    </a:ln>
+                  </pic:spPr>
+                </pic:pic>
+              </a:graphicData>
+            </a:graphic>
+          </wp:anchor>
+        </w:drawing>
+      </w:r>
+      <w:r>
+        <w:rPr>
+          <w:rFonts w:cs="Times New Roman"/>
+          <w:sz w:val="24"/>
+          <w:szCs w:val="24"/>
+        </w:rPr>
+        <w:t>Model jednorodny - proste bazy danych oparte na jednej tabeli</w:t>
+      </w:r>
+      <w:r>
+        <w:rPr>
+          <w:rFonts w:cs="Times New Roman"/>
+          <w:sz w:val="24"/>
+          <w:szCs w:val="24"/>
+        </w:rPr>
+        <w:t xml:space="preserve">, przykładem jest książka telefoniczna, spis treści, księga gości, </w:t>
+      </w:r>
+    </w:p>
+    <w:p>
+      <w:pPr>
+        <w:rPr>
+          <w:rFonts w:cs="Times New Roman"/>
+          <w:sz w:val="24"/>
+          <w:szCs w:val="24"/>
+        </w:rPr>
+      </w:pPr>
+    </w:p>
+    <w:p>
+      <w:pPr>
+        <w:pStyle w:val="Akapitzlist"/>
+        <w:numPr>
+          <w:ilvl w:val="0"/>
+          <w:numId w:val="9"/>
+        </w:numPr>
+        <w:rPr>
+          <w:rFonts w:cs="Times New Roman"/>
+          <w:sz w:val="24"/>
+          <w:szCs w:val="24"/>
+        </w:rPr>
+      </w:pPr>
+      <w:r>
+        <w:rPr>
+          <w:noProof/>
+          <w:lang w:eastAsia="pl-PL"/>
+        </w:rPr>
+        <w:lastRenderedPageBreak/>
+        <w:drawing>
+          <wp:anchor distT="0" distB="0" distL="114300" distR="114300" simplePos="0" relativeHeight="251661312" behindDoc="0" locked="0" layoutInCell="1" allowOverlap="1" wp14:anchorId="4C4C9D5D" wp14:editId="69A23A0C">
+            <wp:simplePos x="0" y="0"/>
+            <wp:positionH relativeFrom="column">
+              <wp:posOffset>296266</wp:posOffset>
+            </wp:positionH>
+            <wp:positionV relativeFrom="paragraph">
+              <wp:posOffset>750563</wp:posOffset>
+            </wp:positionV>
+            <wp:extent cx="6210300" cy="2705100"/>
+            <wp:effectExtent l="0" t="0" r="0" b="0"/>
+            <wp:wrapTopAndBottom/>
+            <wp:docPr id="2" name="Obraz 2" descr="Obraz zawierający tekst, diagram, linia, zrzut ekranu&#10;&#10;Opis wygenerowany automatycznie"/>
+            <wp:cNvGraphicFramePr>
+              <a:graphicFrameLocks xmlns:a="http://schemas.openxmlformats.org/drawingml/2006/main" noChangeAspect="1"/>
+            </wp:cNvGraphicFramePr>
+            <a:graphic xmlns:a="http://schemas.openxmlformats.org/drawingml/2006/main">
+              <a:graphicData uri="http://schemas.openxmlformats.org/drawingml/2006/picture">
+                <pic:pic xmlns:pic="http://schemas.openxmlformats.org/drawingml/2006/picture">
+                  <pic:nvPicPr>
+                    <pic:cNvPr id="2" name="Obraz 2" descr="Obraz zawierający tekst, diagram, linia, zrzut ekranu&#10;&#10;Opis wygenerowany automatycznie"/>
+                    <pic:cNvPicPr>
+                      <a:picLocks noChangeAspect="1" noChangeArrowheads="1"/>
+                    </pic:cNvPicPr>
+                  </pic:nvPicPr>
+                  <pic:blipFill>
+                    <a:blip r:embed="rId10">
+                      <a:extLst>
+                        <a:ext uri="{BEBA8EAE-BF5A-486C-A8C5-ECC9F3942E4B}">
+                          <a14:imgProps xmlns:a14="http://schemas.microsoft.com/office/drawing/2010/main">
+                            <a14:imgLayer r:embed="rId11">
+                              <a14:imgEffect>
+                                <a14:sharpenSoften amount="50000"/>
+                              </a14:imgEffect>
+                            </a14:imgLayer>
+                          </a14:imgProps>
+                        </a:ext>
+                        <a:ext uri="{28A0092B-C50C-407E-A947-70E740481C1C}">
+                          <a14:useLocalDpi xmlns:a14="http://schemas.microsoft.com/office/drawing/2010/main" val="0"/>
+                        </a:ext>
+                      </a:extLst>
+                    </a:blip>
+                    <a:srcRect/>
+                    <a:stretch>
+                      <a:fillRect/>
+                    </a:stretch>
+                  </pic:blipFill>
+                  <pic:spPr bwMode="auto">
+                    <a:xfrm>
+                      <a:off x="0" y="0"/>
+                      <a:ext cx="6210300" cy="2705100"/>
+                    </a:xfrm>
+                    <a:prstGeom prst="rect">
+                      <a:avLst/>
+                    </a:prstGeom>
+                    <a:noFill/>
+                    <a:ln>
+                      <a:noFill/>
+                    </a:ln>
+                  </pic:spPr>
+                </pic:pic>
+              </a:graphicData>
+            </a:graphic>
+          </wp:anchor>
+        </w:drawing>
+      </w:r>
+      <w:r>
+        <w:rPr>
+          <w:rFonts w:cs="Times New Roman"/>
+          <w:sz w:val="24"/>
+          <w:szCs w:val="24"/>
+        </w:rPr>
+        <w:t>Model hierarchiczny – oparty na strukturze odwróconego drzewa. Każdy obiekt (z wyjątkiem podstawowego ) jest połączony z jednym obiektem nadrzędnym</w:t>
+      </w:r>
+      <w:r>
+        <w:rPr>
+          <w:rFonts w:cs="Times New Roman"/>
+          <w:sz w:val="24"/>
+          <w:szCs w:val="24"/>
+        </w:rPr>
+        <w:t xml:space="preserve">, przykład dziennik elektroniczny, aplikacje do testowania </w:t>
+      </w:r>
+    </w:p>
+    <w:p>
+      <w:pPr>
+        <w:pStyle w:val="Akapitzlist"/>
+        <w:rPr>
+          <w:rFonts w:cs="Times New Roman"/>
+          <w:sz w:val="24"/>
+          <w:szCs w:val="24"/>
+        </w:rPr>
+      </w:pPr>
+    </w:p>
+    <w:p>
+      <w:pPr>
+        <w:pStyle w:val="Akapitzlist"/>
+        <w:ind w:left="1080"/>
+        <w:rPr>
+          <w:rFonts w:cs="Times New Roman"/>
+          <w:sz w:val="24"/>
+          <w:szCs w:val="24"/>
+        </w:rPr>
+      </w:pPr>
+    </w:p>
+    <w:p>
+      <w:pPr>
+        <w:pStyle w:val="Akapitzlist"/>
+        <w:numPr>
+          <w:ilvl w:val="0"/>
+          <w:numId w:val="9"/>
+        </w:numPr>
+        <w:rPr>
+          <w:rFonts w:cs="Times New Roman"/>
+          <w:sz w:val="24"/>
+          <w:szCs w:val="24"/>
+        </w:rPr>
+      </w:pPr>
+      <w:r>
+        <w:rPr>
+          <w:noProof/>
+          <w:lang w:eastAsia="pl-PL"/>
+        </w:rPr>
+        <w:drawing>
+          <wp:anchor distT="0" distB="0" distL="114300" distR="114300" simplePos="0" relativeHeight="251663360" behindDoc="0" locked="0" layoutInCell="1" allowOverlap="1" wp14:anchorId="5FB66CDD" wp14:editId="1D3AC5D3">
+            <wp:simplePos x="0" y="0"/>
+            <wp:positionH relativeFrom="margin">
+              <wp:align>left</wp:align>
+            </wp:positionH>
+            <wp:positionV relativeFrom="paragraph">
+              <wp:posOffset>487213</wp:posOffset>
+            </wp:positionV>
+            <wp:extent cx="6118860" cy="2758440"/>
+            <wp:effectExtent l="0" t="0" r="0" b="3810"/>
+            <wp:wrapTopAndBottom/>
+            <wp:docPr id="3" name="Obraz 3" descr="Obraz zawierający tekst, linia, diagram, Czcionka&#10;&#10;Opis wygenerowany automatycznie"/>
+            <wp:cNvGraphicFramePr>
+              <a:graphicFrameLocks xmlns:a="http://schemas.openxmlformats.org/drawingml/2006/main" noChangeAspect="1"/>
+            </wp:cNvGraphicFramePr>
+            <a:graphic xmlns:a="http://schemas.openxmlformats.org/drawingml/2006/main">
+              <a:graphicData uri="http://schemas.openxmlformats.org/drawingml/2006/picture">
+                <pic:pic xmlns:pic="http://schemas.openxmlformats.org/drawingml/2006/picture">
+                  <pic:nvPicPr>
+                    <pic:cNvPr id="3" name="Obraz 3" descr="Obraz zawierający tekst, linia, diagram, Czcionka&#10;&#10;Opis wygenerowany automatycznie"/>
+                    <pic:cNvPicPr>
+                      <a:picLocks noChangeAspect="1" noChangeArrowheads="1"/>
+                    </pic:cNvPicPr>
+                  </pic:nvPicPr>
+                  <pic:blipFill>
+                    <a:blip r:embed="rId12">
+                      <a:extLst>
+                        <a:ext uri="{BEBA8EAE-BF5A-486C-A8C5-ECC9F3942E4B}">
+                          <a14:imgProps xmlns:a14="http://schemas.microsoft.com/office/drawing/2010/main">
+                            <a14:imgLayer r:embed="rId13">
+                              <a14:imgEffect>
+                                <a14:sharpenSoften amount="50000"/>
+                              </a14:imgEffect>
+                            </a14:imgLayer>
+                          </a14:imgProps>
+                        </a:ext>
+                        <a:ext uri="{28A0092B-C50C-407E-A947-70E740481C1C}">
+                          <a14:useLocalDpi xmlns:a14="http://schemas.microsoft.com/office/drawing/2010/main" val="0"/>
+                        </a:ext>
+                      </a:extLst>
+                    </a:blip>
+                    <a:srcRect/>
+                    <a:stretch>
+                      <a:fillRect/>
+                    </a:stretch>
+                  </pic:blipFill>
+                  <pic:spPr bwMode="auto">
+                    <a:xfrm>
+                      <a:off x="0" y="0"/>
+                      <a:ext cx="6118860" cy="2758440"/>
+                    </a:xfrm>
+                    <a:prstGeom prst="rect">
+                      <a:avLst/>
+                    </a:prstGeom>
+                    <a:noFill/>
+                    <a:ln>
+                      <a:noFill/>
+                    </a:ln>
+                  </pic:spPr>
+                </pic:pic>
+              </a:graphicData>
+            </a:graphic>
+          </wp:anchor>
+        </w:drawing>
+      </w:r>
+      <w:r>
+        <w:rPr>
+          <w:rFonts w:cs="Times New Roman"/>
+          <w:sz w:val="24"/>
+          <w:szCs w:val="24"/>
+        </w:rPr>
+        <w:t>Model sieciowy – inaczej rozproszony – poszczególne elementy mogą łączyć się z innymi elementami i tworzyć kratownicę</w:t>
+      </w:r>
+    </w:p>
+    <w:p>
+      <w:pPr>
+        <w:rPr>
+          <w:rFonts w:cs="Times New Roman"/>
+          <w:sz w:val="24"/>
+          <w:szCs w:val="24"/>
+        </w:rPr>
+      </w:pPr>
+    </w:p>
+    <w:p>
+      <w:pPr>
+        <w:rPr>
+          <w:rFonts w:cs="Times New Roman"/>
+          <w:sz w:val="24"/>
+          <w:szCs w:val="24"/>
+        </w:rPr>
+      </w:pPr>
+    </w:p>
+    <w:p>
+      <w:pPr>
+        <w:rPr>
+          <w:rFonts w:cs="Times New Roman"/>
+          <w:sz w:val="24"/>
+          <w:szCs w:val="24"/>
+        </w:rPr>
+      </w:pPr>
+    </w:p>
+    <w:p>
+      <w:pPr>
+        <w:rPr>
+          <w:rFonts w:cs="Times New Roman"/>
+          <w:sz w:val="24"/>
+          <w:szCs w:val="24"/>
+        </w:rPr>
+      </w:pPr>
+    </w:p>
+    <w:p>
+      <w:pPr>
+        <w:rPr>
+          <w:rFonts w:cs="Times New Roman"/>
+          <w:sz w:val="24"/>
+          <w:szCs w:val="24"/>
+        </w:rPr>
+      </w:pPr>
+    </w:p>
+    <w:p>
+      <w:pPr>
+        <w:rPr>
+          <w:rFonts w:cs="Times New Roman"/>
+          <w:sz w:val="24"/>
+          <w:szCs w:val="24"/>
+        </w:rPr>
+      </w:pPr>
+    </w:p>
+    <w:p>
+      <w:pPr>
+        <w:rPr>
+          <w:rFonts w:cs="Times New Roman"/>
+          <w:sz w:val="24"/>
+          <w:szCs w:val="24"/>
+        </w:rPr>
+      </w:pPr>
+    </w:p>
+    <w:p>
+      <w:pPr>
+        <w:rPr>
+          <w:rFonts w:cs="Times New Roman"/>
+          <w:sz w:val="24"/>
+          <w:szCs w:val="24"/>
+        </w:rPr>
+      </w:pPr>
+    </w:p>
+    <w:p>
+      <w:pPr>
+        <w:rPr>
+          <w:rFonts w:cs="Times New Roman"/>
+          <w:sz w:val="24"/>
+          <w:szCs w:val="24"/>
+        </w:rPr>
+      </w:pPr>
+    </w:p>
+    <w:p>
+      <w:pPr>
+        <w:pStyle w:val="Akapitzlist"/>
+        <w:numPr>
+          <w:ilvl w:val="0"/>
+          <w:numId w:val="9"/>
+        </w:numPr>
+        <w:rPr>
+          <w:rFonts w:cs="Times New Roman"/>
+          <w:sz w:val="24"/>
+          <w:szCs w:val="24"/>
+        </w:rPr>
+      </w:pPr>
+      <w:r>
+        <w:rPr>
+          <w:noProof/>
+          <w:lang w:eastAsia="pl-PL"/>
+        </w:rPr>
+        <w:lastRenderedPageBreak/>
+        <w:drawing>
+          <wp:anchor distT="0" distB="0" distL="114300" distR="114300" simplePos="0" relativeHeight="251665408" behindDoc="0" locked="0" layoutInCell="1" allowOverlap="1" wp14:anchorId="7CFE0D81" wp14:editId="0AEBE738">
+            <wp:simplePos x="0" y="0"/>
+            <wp:positionH relativeFrom="margin">
+              <wp:align>center</wp:align>
+            </wp:positionH>
+            <wp:positionV relativeFrom="paragraph">
+              <wp:posOffset>461672</wp:posOffset>
+            </wp:positionV>
+            <wp:extent cx="5927725" cy="2536190"/>
+            <wp:effectExtent l="0" t="0" r="0" b="0"/>
+            <wp:wrapTopAndBottom/>
+            <wp:docPr id="5" name="Obraz 5" descr="Obraz zawierający tekst, zrzut ekranu, Produkty papierowe, Prostokąt&#10;&#10;Opis wygenerowany automatycznie"/>
+            <wp:cNvGraphicFramePr>
+              <a:graphicFrameLocks xmlns:a="http://schemas.openxmlformats.org/drawingml/2006/main" noChangeAspect="1"/>
+            </wp:cNvGraphicFramePr>
+            <a:graphic xmlns:a="http://schemas.openxmlformats.org/drawingml/2006/main">
+              <a:graphicData uri="http://schemas.openxmlformats.org/drawingml/2006/picture">
+                <pic:pic xmlns:pic="http://schemas.openxmlformats.org/drawingml/2006/picture">
+                  <pic:nvPicPr>
+                    <pic:cNvPr id="5" name="Obraz 5" descr="Obraz zawierający tekst, zrzut ekranu, Produkty papierowe, Prostokąt&#10;&#10;Opis wygenerowany automatycznie"/>
+                    <pic:cNvPicPr>
+                      <a:picLocks noChangeAspect="1" noChangeArrowheads="1"/>
+                    </pic:cNvPicPr>
+                  </pic:nvPicPr>
+                  <pic:blipFill>
+                    <a:blip r:embed="rId14">
+                      <a:extLst>
+                        <a:ext uri="{BEBA8EAE-BF5A-486C-A8C5-ECC9F3942E4B}">
+                          <a14:imgProps xmlns:a14="http://schemas.microsoft.com/office/drawing/2010/main">
+                            <a14:imgLayer r:embed="rId15">
+                              <a14:imgEffect>
+                                <a14:sharpenSoften amount="50000"/>
+                              </a14:imgEffect>
+                            </a14:imgLayer>
+                          </a14:imgProps>
+                        </a:ext>
+                        <a:ext uri="{28A0092B-C50C-407E-A947-70E740481C1C}">
+                          <a14:useLocalDpi xmlns:a14="http://schemas.microsoft.com/office/drawing/2010/main" val="0"/>
+                        </a:ext>
+                      </a:extLst>
+                    </a:blip>
+                    <a:srcRect/>
+                    <a:stretch>
+                      <a:fillRect/>
+                    </a:stretch>
+                  </pic:blipFill>
+                  <pic:spPr bwMode="auto">
+                    <a:xfrm>
+                      <a:off x="0" y="0"/>
+                      <a:ext cx="5927725" cy="2536190"/>
+                    </a:xfrm>
+                    <a:prstGeom prst="rect">
+                      <a:avLst/>
+                    </a:prstGeom>
+                    <a:noFill/>
+                    <a:ln>
+                      <a:noFill/>
+                    </a:ln>
+                  </pic:spPr>
+                </pic:pic>
+              </a:graphicData>
+            </a:graphic>
+            <wp14:sizeRelH relativeFrom="margin">
+              <wp14:pctWidth>0</wp14:pctWidth>
+            </wp14:sizeRelH>
+            <wp14:sizeRelV relativeFrom="margin">
+              <wp14:pctHeight>0</wp14:pctHeight>
+            </wp14:sizeRelV>
+          </wp:anchor>
+        </w:drawing>
+      </w:r>
+      <w:r>
+        <w:rPr>
+          <w:rFonts w:cs="Times New Roman"/>
+          <w:sz w:val="24"/>
+          <w:szCs w:val="24"/>
+        </w:rPr>
+        <w:t xml:space="preserve">Model relacyjny – jego podstawą jest przechowywanie danych w postaci relacyjnej. Dane w tym modelu są grupowane w relacje, które prezentowane są w formie tabel. </w:t>
+      </w:r>
+    </w:p>
+    <w:p>
+      <w:pPr>
+        <w:rPr>
+          <w:rFonts w:cs="Times New Roman"/>
+          <w:sz w:val="24"/>
+          <w:szCs w:val="24"/>
+        </w:rPr>
+      </w:pPr>
+    </w:p>
+    <w:p>
+      <w:pPr>
+        <w:rPr>
+          <w:rFonts w:cs="Times New Roman"/>
+          <w:sz w:val="24"/>
+          <w:szCs w:val="24"/>
+        </w:rPr>
+      </w:pPr>
+      <w:r>
+        <w:rPr>
+          <w:rFonts w:cs="Times New Roman"/>
+          <w:sz w:val="24"/>
+          <w:szCs w:val="24"/>
+        </w:rPr>
+        <w:t xml:space="preserve">1 </w:t>
+      </w:r>
+      <w:proofErr w:type="spellStart"/>
+      <w:r>
+        <w:rPr>
+          <w:rFonts w:cs="Times New Roman"/>
+          <w:sz w:val="24"/>
+          <w:szCs w:val="24"/>
+        </w:rPr>
+        <w:t>gigabyte</w:t>
+      </w:r>
+      <w:proofErr w:type="spellEnd"/>
+      <w:r>
+        <w:rPr>
+          <w:rFonts w:cs="Times New Roman"/>
+          <w:sz w:val="24"/>
+          <w:szCs w:val="24"/>
+        </w:rPr>
+        <w:t xml:space="preserve">, adres </w:t>
+      </w:r>
+    </w:p>
+    <w:p>
+      <w:pPr>
+        <w:rPr>
+          <w:rFonts w:cs="Times New Roman"/>
+          <w:sz w:val="24"/>
+          <w:szCs w:val="24"/>
+        </w:rPr>
+      </w:pPr>
+      <w:proofErr w:type="spellStart"/>
+      <w:r>
+        <w:rPr>
+          <w:rFonts w:cs="Times New Roman"/>
+          <w:sz w:val="24"/>
+          <w:szCs w:val="24"/>
+        </w:rPr>
+        <w:t>Gigabyte</w:t>
+      </w:r>
+      <w:proofErr w:type="spellEnd"/>
+      <w:r>
+        <w:rPr>
+          <w:rFonts w:cs="Times New Roman"/>
+          <w:sz w:val="24"/>
+          <w:szCs w:val="24"/>
+        </w:rPr>
+        <w:t xml:space="preserve"> – płyty </w:t>
+      </w:r>
+      <w:proofErr w:type="spellStart"/>
+      <w:r>
+        <w:rPr>
+          <w:rFonts w:cs="Times New Roman"/>
+          <w:sz w:val="24"/>
+          <w:szCs w:val="24"/>
+        </w:rPr>
+        <w:t>głowne</w:t>
+      </w:r>
+      <w:proofErr w:type="spellEnd"/>
+      <w:r>
+        <w:rPr>
+          <w:rFonts w:cs="Times New Roman"/>
+          <w:sz w:val="24"/>
+          <w:szCs w:val="24"/>
+        </w:rPr>
+        <w:t>, karty graficzne</w:t>
+      </w:r>
+    </w:p>
+    <w:tbl>
+      <w:tblPr>
+        <w:tblStyle w:val="Tabela-Siatka"/>
+        <w:tblW w:w="0" w:type="auto"/>
+        <w:tblLook w:val="04A0" w:firstRow="1" w:lastRow="0" w:firstColumn="1" w:lastColumn="0" w:noHBand="0" w:noVBand="1"/>
+      </w:tblPr>
+      <w:tblGrid>
+        <w:gridCol w:w="10456"/>
+      </w:tblGrid>
+      <w:tr>
+        <w:tc>
+          <w:tcPr>
+            <w:tcW w:w="10456" w:type="dxa"/>
+          </w:tcPr>
+          <w:p>
+            <w:pPr>
+              <w:rPr>
+                <w:rFonts w:cs="Times New Roman"/>
+                <w:sz w:val="24"/>
+                <w:szCs w:val="24"/>
+              </w:rPr>
+            </w:pPr>
+            <w:r>
+              <w:rPr>
+                <w:rFonts w:cs="Times New Roman"/>
+                <w:sz w:val="24"/>
+                <w:szCs w:val="24"/>
+              </w:rPr>
+              <w:t>Karta graficzna, 1, parametry</w:t>
+            </w:r>
+          </w:p>
+        </w:tc>
+      </w:tr>
+    </w:tbl>
+    <w:p>
+      <w:pPr>
+        <w:rPr>
+          <w:rFonts w:cs="Times New Roman"/>
+          <w:sz w:val="24"/>
+          <w:szCs w:val="24"/>
+        </w:rPr>
+      </w:pPr>
+    </w:p>
+    <w:p>
+      <w:pPr>
+        <w:pStyle w:val="Akapitzlist"/>
+        <w:numPr>
+          <w:ilvl w:val="0"/>
+          <w:numId w:val="9"/>
+        </w:numPr>
+        <w:rPr>
+          <w:rFonts w:cs="Times New Roman"/>
+          <w:sz w:val="24"/>
+          <w:szCs w:val="24"/>
+        </w:rPr>
+      </w:pPr>
+      <w:r>
+        <w:rPr>
+          <w:rFonts w:cs="Times New Roman"/>
+          <w:sz w:val="24"/>
+          <w:szCs w:val="24"/>
+        </w:rPr>
+        <w:t xml:space="preserve">Model </w:t>
+      </w:r>
+      <w:proofErr w:type="spellStart"/>
+      <w:r>
+        <w:rPr>
+          <w:rFonts w:cs="Times New Roman"/>
+          <w:sz w:val="24"/>
+          <w:szCs w:val="24"/>
+        </w:rPr>
+        <w:t>postrelacyjny</w:t>
+      </w:r>
+      <w:proofErr w:type="spellEnd"/>
+      <w:r>
+        <w:rPr>
+          <w:rFonts w:cs="Times New Roman"/>
+          <w:sz w:val="24"/>
+          <w:szCs w:val="24"/>
+        </w:rPr>
+        <w:t xml:space="preserve"> – (</w:t>
+      </w:r>
+      <w:proofErr w:type="spellStart"/>
+      <w:r>
+        <w:rPr>
+          <w:rFonts w:cs="Times New Roman"/>
+          <w:sz w:val="24"/>
+          <w:szCs w:val="24"/>
+        </w:rPr>
+        <w:t>relacyjno</w:t>
+      </w:r>
+      <w:proofErr w:type="spellEnd"/>
+      <w:r>
+        <w:rPr>
+          <w:rFonts w:cs="Times New Roman"/>
+          <w:sz w:val="24"/>
+          <w:szCs w:val="24"/>
+        </w:rPr>
+        <w:t xml:space="preserve"> -obiektowy ) – w strukturze relacyjnej mogą być przechowywane dane typu obiektowego \</w:t>
+      </w:r>
+    </w:p>
+    <w:p>
+      <w:pPr>
+        <w:pStyle w:val="Akapitzlist"/>
+        <w:numPr>
+          <w:ilvl w:val="0"/>
+          <w:numId w:val="9"/>
+        </w:numPr>
+        <w:rPr>
+          <w:rFonts w:cs="Times New Roman"/>
+          <w:sz w:val="24"/>
+          <w:szCs w:val="24"/>
+        </w:rPr>
+      </w:pPr>
+      <w:r>
+        <w:rPr>
+          <w:rFonts w:cs="Times New Roman"/>
+          <w:sz w:val="24"/>
+          <w:szCs w:val="24"/>
+        </w:rPr>
+        <w:t>Model obiektowy – model opierający się na koncepcji obiektu z odwzorowaniem w rzeczywistości lub abstrakcji</w:t>
+      </w:r>
+    </w:p>
+    <w:p>
+      <w:pPr>
+        <w:rPr>
+          <w:rFonts w:cs="Times New Roman"/>
+          <w:sz w:val="24"/>
+          <w:szCs w:val="24"/>
+        </w:rPr>
+      </w:pPr>
+      <w:r>
+        <w:rPr>
+          <w:rFonts w:cs="Times New Roman"/>
+          <w:noProof/>
+          <w:sz w:val="24"/>
+          <w:szCs w:val="24"/>
+        </w:rPr>
+        <w:drawing>
+          <wp:inline distT="0" distB="0" distL="0" distR="0" wp14:anchorId="2FF5CC89" wp14:editId="03B46051">
+            <wp:extent cx="5749290" cy="1566545"/>
+            <wp:effectExtent l="0" t="0" r="3810" b="0"/>
+            <wp:docPr id="1266731467" name="Obraz 1" descr="Obraz zawierający tekst, zrzut ekranu, Czcionka, Prostokąt&#10;&#10;Opis wygenerowany automatycznie"/>
+            <wp:cNvGraphicFramePr>
+              <a:graphicFrameLocks xmlns:a="http://schemas.openxmlformats.org/drawingml/2006/main" noChangeAspect="1"/>
+            </wp:cNvGraphicFramePr>
+            <a:graphic xmlns:a="http://schemas.openxmlformats.org/drawingml/2006/main">
+              <a:graphicData uri="http://schemas.openxmlformats.org/drawingml/2006/picture">
+                <pic:pic xmlns:pic="http://schemas.openxmlformats.org/drawingml/2006/picture">
+                  <pic:nvPicPr>
+                    <pic:cNvPr id="1266731467" name="Obraz 1" descr="Obraz zawierający tekst, zrzut ekranu, Czcionka, Prostokąt&#10;&#10;Opis wygenerowany automatycznie"/>
+                    <pic:cNvPicPr>
+                      <a:picLocks noChangeAspect="1" noChangeArrowheads="1"/>
+                    </pic:cNvPicPr>
+                  </pic:nvPicPr>
+                  <pic:blipFill>
+                    <a:blip r:embed="rId16">
+                      <a:extLst>
+                        <a:ext uri="{28A0092B-C50C-407E-A947-70E740481C1C}">
+                          <a14:useLocalDpi xmlns:a14="http://schemas.microsoft.com/office/drawing/2010/main" val="0"/>
+                        </a:ext>
+                      </a:extLst>
+                    </a:blip>
+                    <a:srcRect/>
+                    <a:stretch>
+                      <a:fillRect/>
+                    </a:stretch>
+                  </pic:blipFill>
+                  <pic:spPr bwMode="auto">
+                    <a:xfrm>
+                      <a:off x="0" y="0"/>
+                      <a:ext cx="5749290" cy="1566545"/>
+                    </a:xfrm>
+                    <a:prstGeom prst="rect">
+                      <a:avLst/>
+                    </a:prstGeom>
+                    <a:noFill/>
+                  </pic:spPr>
+                </pic:pic>
+              </a:graphicData>
+            </a:graphic>
+          </wp:inline>
+        </w:drawing>
+      </w:r>
+    </w:p>
+    <w:p>
+      <w:pPr>
+        <w:rPr>
+          <w:rFonts w:cs="Times New Roman"/>
+          <w:sz w:val="24"/>
+          <w:szCs w:val="24"/>
+        </w:rPr>
+      </w:pPr>
+    </w:p>
+    <w:p>
+      <w:pPr>
+        <w:rPr>
+          <w:rFonts w:cs="Times New Roman"/>
+          <w:sz w:val="24"/>
+          <w:szCs w:val="24"/>
+        </w:rPr>
+      </w:pPr>
+      <w:r>
+        <w:rPr>
+          <w:rFonts w:cs="Times New Roman"/>
+          <w:sz w:val="24"/>
+          <w:szCs w:val="24"/>
+        </w:rPr>
+        <w:t xml:space="preserve">Zadanie: </w:t>
+      </w:r>
+      <w:r>
+        <w:rPr>
+          <w:rFonts w:cs="Times New Roman"/>
+          <w:sz w:val="24"/>
+          <w:szCs w:val="24"/>
+        </w:rPr>
+        <w:br/>
+        <w:t xml:space="preserve">Narysuj przynajmniej 2 (maksymalnie 5) przykładów modeli baz danych: hierarchiczny, sieciowy, relacyjny. Nie wliczają się zmienione dane z przykładów na lekcji </w:t>
+      </w:r>
+    </w:p>
+    <w:p>
+      <w:pPr>
+        <w:rPr>
+          <w:rFonts w:cs="Times New Roman"/>
+          <w:sz w:val="24"/>
+          <w:szCs w:val="24"/>
+        </w:rPr>
+      </w:pPr>
+    </w:p>
+    <w:p>
+      <w:pPr>
+        <w:rPr>
+          <w:rFonts w:cs="Times New Roman"/>
+          <w:sz w:val="24"/>
+          <w:szCs w:val="24"/>
+        </w:rPr>
+      </w:pPr>
+    </w:p>
+    <w:p>
+      <w:pPr>
+        <w:rPr>
+          <w:rFonts w:cs="Times New Roman"/>
+          <w:sz w:val="24"/>
+          <w:szCs w:val="24"/>
+        </w:rPr>
+      </w:pPr>
+    </w:p>
+    <w:p>
+      <w:pPr>
+        <w:rPr>
+          <w:rFonts w:cs="Times New Roman"/>
+          <w:sz w:val="24"/>
+          <w:szCs w:val="24"/>
+        </w:rPr>
+      </w:pPr>
+    </w:p>
+    <w:p>
+      <w:pPr>
+        <w:rPr>
+          <w:rFonts w:cs="Times New Roman"/>
+          <w:sz w:val="24"/>
+          <w:szCs w:val="24"/>
+        </w:rPr>
+      </w:pPr>
+    </w:p>
+    <w:p>
+      <w:pPr>
+        <w:rPr>
+          <w:rFonts w:cs="Times New Roman"/>
+          <w:sz w:val="24"/>
+          <w:szCs w:val="24"/>
+        </w:rPr>
+      </w:pPr>
+    </w:p>
+    <w:p>
+      <w:pPr>
+        <w:rPr>
+          <w:rFonts w:cs="Times New Roman"/>
+          <w:sz w:val="24"/>
+          <w:szCs w:val="24"/>
+        </w:rPr>
+      </w:pPr>
+    </w:p>
+    <w:p>
+      <w:pPr>
+        <w:pStyle w:val="Akapitzlist"/>
+        <w:numPr>
+          <w:ilvl w:val="0"/>
+          <w:numId w:val="1"/>
+        </w:numPr>
+        <w:rPr>
+          <w:rFonts w:cs="Times New Roman"/>
+          <w:sz w:val="24"/>
+          <w:szCs w:val="24"/>
+        </w:rPr>
+      </w:pPr>
+      <w:r>
+        <w:rPr>
+          <w:rFonts w:cs="Times New Roman"/>
+          <w:sz w:val="24"/>
+          <w:szCs w:val="24"/>
+        </w:rPr>
+        <w:lastRenderedPageBreak/>
+        <w:t>Modele baz danych – dynamiczny rozwój</w:t>
+      </w:r>
+    </w:p>
+    <w:p>
+      <w:pPr>
+        <w:pStyle w:val="Akapitzlist"/>
+        <w:numPr>
+          <w:ilvl w:val="0"/>
+          <w:numId w:val="11"/>
+        </w:numPr>
+        <w:rPr>
+          <w:rFonts w:cs="Times New Roman"/>
+          <w:sz w:val="24"/>
+          <w:szCs w:val="24"/>
+        </w:rPr>
+      </w:pPr>
+      <w:r>
+        <w:rPr>
+          <w:rFonts w:cs="Times New Roman"/>
+          <w:sz w:val="24"/>
+          <w:szCs w:val="24"/>
+        </w:rPr>
+        <w:t xml:space="preserve">Hurtownie danych OLAP (ang. Online </w:t>
+      </w:r>
+      <w:proofErr w:type="spellStart"/>
+      <w:r>
+        <w:rPr>
+          <w:rFonts w:cs="Times New Roman"/>
+          <w:sz w:val="24"/>
+          <w:szCs w:val="24"/>
+        </w:rPr>
+        <w:t>Analytical</w:t>
+      </w:r>
+      <w:proofErr w:type="spellEnd"/>
+      <w:r>
+        <w:rPr>
+          <w:rFonts w:cs="Times New Roman"/>
+          <w:sz w:val="24"/>
+          <w:szCs w:val="24"/>
+        </w:rPr>
+        <w:t xml:space="preserve"> Processing)</w:t>
+      </w:r>
+    </w:p>
+    <w:p>
+      <w:pPr>
+        <w:pStyle w:val="Akapitzlist"/>
+        <w:numPr>
+          <w:ilvl w:val="0"/>
+          <w:numId w:val="11"/>
+        </w:numPr>
+        <w:rPr>
+          <w:rFonts w:cs="Times New Roman"/>
+          <w:sz w:val="24"/>
+          <w:szCs w:val="24"/>
+        </w:rPr>
+      </w:pPr>
+      <w:r>
+        <w:rPr>
+          <w:rFonts w:cs="Times New Roman"/>
+          <w:sz w:val="24"/>
+          <w:szCs w:val="24"/>
+        </w:rPr>
+        <w:t xml:space="preserve">Transakcyjne bazy danych OLTP (ang. Online </w:t>
+      </w:r>
+      <w:proofErr w:type="spellStart"/>
+      <w:r>
+        <w:rPr>
+          <w:rFonts w:cs="Times New Roman"/>
+          <w:sz w:val="24"/>
+          <w:szCs w:val="24"/>
+        </w:rPr>
+        <w:t>Transaction</w:t>
+      </w:r>
+      <w:proofErr w:type="spellEnd"/>
+      <w:r>
+        <w:rPr>
+          <w:rFonts w:cs="Times New Roman"/>
+          <w:sz w:val="24"/>
+          <w:szCs w:val="24"/>
+        </w:rPr>
+        <w:t xml:space="preserve"> Processing)</w:t>
+      </w:r>
+    </w:p>
+    <w:p>
+      <w:pPr>
+        <w:pStyle w:val="Akapitzlist"/>
+        <w:numPr>
+          <w:ilvl w:val="0"/>
+          <w:numId w:val="11"/>
+        </w:numPr>
+        <w:rPr>
+          <w:rFonts w:cs="Times New Roman"/>
+          <w:sz w:val="24"/>
+          <w:szCs w:val="24"/>
+        </w:rPr>
+      </w:pPr>
+      <w:r>
+        <w:rPr>
+          <w:rFonts w:cs="Times New Roman"/>
+          <w:sz w:val="24"/>
+          <w:szCs w:val="24"/>
+        </w:rPr>
+        <w:t xml:space="preserve">Grafowe bazy danych </w:t>
+      </w:r>
+    </w:p>
+    <w:p>
+      <w:pPr>
+        <w:pStyle w:val="Akapitzlist"/>
+        <w:numPr>
+          <w:ilvl w:val="0"/>
+          <w:numId w:val="11"/>
+        </w:numPr>
+        <w:rPr>
+          <w:rFonts w:cs="Times New Roman"/>
+          <w:sz w:val="24"/>
+          <w:szCs w:val="24"/>
+        </w:rPr>
+      </w:pPr>
+      <w:r>
+        <w:rPr>
+          <w:rFonts w:cs="Times New Roman"/>
+          <w:sz w:val="24"/>
+          <w:szCs w:val="24"/>
+        </w:rPr>
+        <w:t>Bazy danych dokumentowe JSON</w:t>
+      </w:r>
+    </w:p>
+    <w:p>
+      <w:pPr>
+        <w:pStyle w:val="Akapitzlist"/>
+        <w:numPr>
+          <w:ilvl w:val="0"/>
+          <w:numId w:val="11"/>
+        </w:numPr>
+        <w:rPr>
+          <w:rFonts w:cs="Times New Roman"/>
+          <w:sz w:val="24"/>
+          <w:szCs w:val="24"/>
+        </w:rPr>
+      </w:pPr>
+      <w:r>
+        <w:rPr>
+          <w:rFonts w:cs="Times New Roman"/>
+          <w:sz w:val="24"/>
+          <w:szCs w:val="24"/>
+        </w:rPr>
+        <w:t xml:space="preserve">Bazy danych w chmurze </w:t>
+      </w:r>
+    </w:p>
+    <w:p>
+      <w:pPr>
+        <w:pStyle w:val="Akapitzlist"/>
+        <w:numPr>
+          <w:ilvl w:val="0"/>
+          <w:numId w:val="11"/>
+        </w:numPr>
+        <w:rPr>
+          <w:rFonts w:cs="Times New Roman"/>
+          <w:sz w:val="24"/>
+          <w:szCs w:val="24"/>
+        </w:rPr>
+      </w:pPr>
+      <w:r>
+        <w:rPr>
+          <w:rFonts w:cs="Times New Roman"/>
+          <w:sz w:val="24"/>
+          <w:szCs w:val="24"/>
+        </w:rPr>
+        <w:t xml:space="preserve">Autonomiczne bazy danych </w:t>
+      </w:r>
+    </w:p>
+    <w:p>
+      <w:pPr>
+        <w:pStyle w:val="Akapitzlist"/>
+        <w:numPr>
+          <w:ilvl w:val="0"/>
+          <w:numId w:val="1"/>
+        </w:numPr>
+        <w:rPr>
+          <w:rFonts w:cs="Times New Roman"/>
+          <w:sz w:val="24"/>
+          <w:szCs w:val="24"/>
+        </w:rPr>
+      </w:pPr>
+      <w:r>
+        <w:rPr>
+          <w:rFonts w:cs="Times New Roman"/>
+          <w:sz w:val="24"/>
+          <w:szCs w:val="24"/>
+        </w:rPr>
+        <w:t xml:space="preserve">Bazy danych w chmurze </w:t>
+      </w:r>
+    </w:p>
+    <w:p>
+      <w:pPr>
+        <w:pStyle w:val="Akapitzlist"/>
+        <w:numPr>
+          <w:ilvl w:val="0"/>
+          <w:numId w:val="12"/>
+        </w:numPr>
+        <w:rPr>
+          <w:rFonts w:cs="Times New Roman"/>
+          <w:sz w:val="24"/>
+          <w:szCs w:val="24"/>
+        </w:rPr>
+      </w:pPr>
+      <w:r>
+        <w:rPr>
+          <w:rFonts w:cs="Times New Roman"/>
+          <w:sz w:val="24"/>
+          <w:szCs w:val="24"/>
+        </w:rPr>
+        <w:t>Model tradycyjny – szbd i baza danych są w chmurze</w:t>
+      </w:r>
+    </w:p>
+    <w:p>
+      <w:pPr>
+        <w:pStyle w:val="Akapitzlist"/>
+        <w:numPr>
+          <w:ilvl w:val="0"/>
+          <w:numId w:val="12"/>
+        </w:numPr>
+        <w:rPr>
+          <w:rFonts w:cs="Times New Roman"/>
+          <w:sz w:val="24"/>
+          <w:szCs w:val="24"/>
+        </w:rPr>
+      </w:pPr>
+      <w:r>
+        <w:rPr>
+          <w:rFonts w:cs="Times New Roman"/>
+          <w:sz w:val="24"/>
+          <w:szCs w:val="24"/>
+        </w:rPr>
+        <w:t xml:space="preserve">Baza danych jako usługa </w:t>
+      </w:r>
+      <w:proofErr w:type="spellStart"/>
+      <w:r>
+        <w:rPr>
+          <w:rFonts w:cs="Times New Roman"/>
+          <w:sz w:val="24"/>
+          <w:szCs w:val="24"/>
+        </w:rPr>
+        <w:t>DBaaS</w:t>
+      </w:r>
+      <w:proofErr w:type="spellEnd"/>
+      <w:r>
+        <w:rPr>
+          <w:rFonts w:cs="Times New Roman"/>
+          <w:sz w:val="24"/>
+          <w:szCs w:val="24"/>
+        </w:rPr>
+        <w:t xml:space="preserve"> (ang. </w:t>
+      </w:r>
+      <w:proofErr w:type="spellStart"/>
+      <w:r>
+        <w:rPr>
+          <w:rFonts w:cs="Times New Roman"/>
+          <w:sz w:val="24"/>
+          <w:szCs w:val="24"/>
+        </w:rPr>
+        <w:t>DataBase</w:t>
+      </w:r>
+      <w:proofErr w:type="spellEnd"/>
+      <w:r>
+        <w:rPr>
+          <w:rFonts w:cs="Times New Roman"/>
+          <w:sz w:val="24"/>
+          <w:szCs w:val="24"/>
+        </w:rPr>
+        <w:t xml:space="preserve"> as a Service) – klient zawiera umowę z dostawcą usług w chmurze </w:t>
+      </w:r>
+    </w:p>
+    <w:p>
+      <w:pPr>
+        <w:rPr>
+          <w:rFonts w:cs="Times New Roman"/>
+          <w:sz w:val="24"/>
+          <w:szCs w:val="24"/>
+        </w:rPr>
+      </w:pPr>
+    </w:p>
+    <w:p>
+      <w:pPr>
+        <w:rPr>
+          <w:rFonts w:cs="Times New Roman"/>
+          <w:sz w:val="24"/>
+          <w:szCs w:val="24"/>
+        </w:rPr>
+      </w:pPr>
+    </w:p>
+    <w:p>
+      <w:pPr>
+        <w:rPr>
+          <w:rFonts w:cs="Times New Roman"/>
+          <w:sz w:val="24"/>
+          <w:szCs w:val="24"/>
+        </w:rPr>
+      </w:pPr>
+    </w:p>
+    <w:p>
+      <w:pPr>
+        <w:pStyle w:val="Tytu"/>
+      </w:pPr>
+      <w:r>
+        <w:t xml:space="preserve">Temat: Relacyjne bazy danych </w:t>
+      </w:r>
+    </w:p>
+    <w:p/>
+    <w:p>
+      <w:r>
+        <w:t xml:space="preserve">Cel lekcji : </w:t>
+      </w:r>
+    </w:p>
+    <w:p>
+      <w:r>
+        <w:t xml:space="preserve">- elementy relacyjnej bazy danych </w:t>
+      </w:r>
+    </w:p>
+    <w:p>
+      <w:r>
+        <w:t xml:space="preserve">- klucze </w:t>
+      </w:r>
+    </w:p>
+    <w:p>
+      <w:r>
+        <w:t xml:space="preserve">- związki między tabelami </w:t>
+      </w:r>
+    </w:p>
+    <w:p>
+      <w:r>
+        <w:t xml:space="preserve">- normalizacja </w:t>
+      </w:r>
+    </w:p>
+    <w:p/>
+    <w:p>
+      <w:pPr>
+        <w:pStyle w:val="Akapitzlist"/>
+        <w:numPr>
+          <w:ilvl w:val="0"/>
+          <w:numId w:val="13"/>
+        </w:numPr>
+      </w:pPr>
+      <w:r>
+        <w:t xml:space="preserve">Model relacyjny wg </w:t>
+      </w:r>
+      <w:proofErr w:type="spellStart"/>
+      <w:r>
+        <w:t>E.F.Codd’a</w:t>
+      </w:r>
+      <w:proofErr w:type="spellEnd"/>
+    </w:p>
+    <w:p>
+      <w:pPr>
+        <w:pStyle w:val="Akapitzlist"/>
+      </w:pPr>
+      <w:r>
+        <w:t>Wg niego baza jest zbudowana z relacji, reprezentującą relacje w ujęciu pojęć matematycznych. Podstawowy obiekt takiej bazy danych to tabela</w:t>
+      </w:r>
+    </w:p>
+    <w:p>
+      <w:pPr>
+        <w:pStyle w:val="Akapitzlist"/>
+        <w:numPr>
+          <w:ilvl w:val="0"/>
+          <w:numId w:val="13"/>
+        </w:numPr>
+      </w:pPr>
+      <w:r>
+        <w:t xml:space="preserve">Tabela – inaczej encja, to reprezentacja zarówno obiektu materialnego jak i niematerialnego, np. rzecz, osoba, miejsce, zdarzenie, będące elementem dającym się odróżnić przez określone cechy. </w:t>
+      </w:r>
+    </w:p>
+    <w:p>
+      <w:r>
+        <w:t xml:space="preserve">Tabela co można zdefiniować – cechy dla uczniów </w:t>
+      </w:r>
+    </w:p>
+    <w:p>
+      <w:r>
+        <w:t>Mamy tabelę uczni</w:t>
+      </w:r>
+      <w:r>
+        <w:t>ów</w:t>
+      </w:r>
+      <w:r>
+        <w:t>, jakie cechy mogą ich odróżnić?</w:t>
+      </w:r>
+    </w:p>
+    <w:p>
+      <w:pPr>
+        <w:pStyle w:val="Akapitzlist"/>
+        <w:numPr>
+          <w:ilvl w:val="0"/>
+          <w:numId w:val="14"/>
+        </w:numPr>
+        <w:rPr>
+          <w:strike/>
+        </w:rPr>
+      </w:pPr>
+      <w:r>
+        <w:rPr>
+          <w:strike/>
+        </w:rPr>
+        <w:t>Włosy</w:t>
+      </w:r>
+    </w:p>
+    <w:p>
+      <w:pPr>
+        <w:pStyle w:val="Akapitzlist"/>
+        <w:numPr>
+          <w:ilvl w:val="0"/>
+          <w:numId w:val="14"/>
+        </w:numPr>
+        <w:rPr>
+          <w:strike/>
+        </w:rPr>
+      </w:pPr>
+      <w:r>
+        <w:rPr>
+          <w:strike/>
+        </w:rPr>
+        <w:t>Kolor oczu</w:t>
+      </w:r>
+    </w:p>
+    <w:p>
+      <w:pPr>
+        <w:pStyle w:val="Akapitzlist"/>
+        <w:numPr>
+          <w:ilvl w:val="0"/>
+          <w:numId w:val="14"/>
+        </w:numPr>
+        <w:rPr>
+          <w:strike/>
+        </w:rPr>
+      </w:pPr>
+      <w:r>
+        <w:rPr>
+          <w:strike/>
+        </w:rPr>
+        <w:t>Wzrost</w:t>
+      </w:r>
+    </w:p>
+    <w:p>
+      <w:pPr>
+        <w:pStyle w:val="Akapitzlist"/>
+        <w:numPr>
+          <w:ilvl w:val="0"/>
+          <w:numId w:val="14"/>
+        </w:numPr>
+      </w:pPr>
+      <w:r>
+        <w:t>Kraj pochodzenia</w:t>
+      </w:r>
+    </w:p>
+    <w:p>
+      <w:pPr>
+        <w:pStyle w:val="Akapitzlist"/>
+        <w:numPr>
+          <w:ilvl w:val="0"/>
+          <w:numId w:val="14"/>
+        </w:numPr>
+      </w:pPr>
+      <w:r>
+        <w:t>Nazwisko</w:t>
+      </w:r>
+    </w:p>
+    <w:p>
+      <w:pPr>
+        <w:pStyle w:val="Akapitzlist"/>
+        <w:numPr>
+          <w:ilvl w:val="0"/>
+          <w:numId w:val="14"/>
+        </w:numPr>
+      </w:pPr>
+      <w:r>
+        <w:t>Data urodzenia</w:t>
+      </w:r>
+    </w:p>
+    <w:p>
+      <w:pPr>
+        <w:pStyle w:val="Akapitzlist"/>
+        <w:numPr>
+          <w:ilvl w:val="0"/>
+          <w:numId w:val="14"/>
+        </w:numPr>
+        <w:rPr>
+          <w:strike/>
+        </w:rPr>
+      </w:pPr>
+      <w:r>
+        <w:rPr>
+          <w:strike/>
+        </w:rPr>
+        <w:t>Kolor skóry</w:t>
+      </w:r>
+    </w:p>
+    <w:p>
+      <w:pPr>
+        <w:pStyle w:val="Akapitzlist"/>
+        <w:numPr>
+          <w:ilvl w:val="0"/>
+          <w:numId w:val="14"/>
+        </w:numPr>
+        <w:rPr>
+          <w:strike/>
+        </w:rPr>
+      </w:pPr>
+      <w:r>
+        <w:rPr>
+          <w:strike/>
+        </w:rPr>
+        <w:t>Wiek</w:t>
+      </w:r>
+    </w:p>
+    <w:p>
+      <w:pPr>
+        <w:pStyle w:val="Akapitzlist"/>
+        <w:numPr>
+          <w:ilvl w:val="0"/>
+          <w:numId w:val="14"/>
+        </w:numPr>
+        <w:rPr>
+          <w:strike/>
+        </w:rPr>
+      </w:pPr>
+      <w:r>
+        <w:rPr>
+          <w:strike/>
+        </w:rPr>
+        <w:t>Rysy twarzy</w:t>
+      </w:r>
+    </w:p>
+    <w:p>
+      <w:pPr>
+        <w:pStyle w:val="Akapitzlist"/>
+        <w:numPr>
+          <w:ilvl w:val="0"/>
+          <w:numId w:val="14"/>
+        </w:numPr>
+      </w:pPr>
+      <w:r>
+        <w:t>Miejsce urodzenia</w:t>
+      </w:r>
+    </w:p>
+    <w:p>
+      <w:pPr>
+        <w:pStyle w:val="Akapitzlist"/>
+        <w:numPr>
+          <w:ilvl w:val="0"/>
+          <w:numId w:val="14"/>
+        </w:numPr>
+      </w:pPr>
+      <w:r>
+        <w:t>Miejsce zamieszkania</w:t>
+      </w:r>
+    </w:p>
+    <w:p>
+      <w:pPr>
+        <w:pStyle w:val="Akapitzlist"/>
+        <w:numPr>
+          <w:ilvl w:val="0"/>
+          <w:numId w:val="14"/>
+        </w:numPr>
+      </w:pPr>
+      <w:r>
+        <w:t>Pesel</w:t>
+      </w:r>
+    </w:p>
+    <w:p>
+      <w:pPr>
+        <w:pStyle w:val="Akapitzlist"/>
+        <w:numPr>
+          <w:ilvl w:val="0"/>
+          <w:numId w:val="14"/>
+        </w:numPr>
+      </w:pPr>
+      <w:r>
+        <w:t>Numer w dzienniku</w:t>
+      </w:r>
+      <w:r>
+        <w:t xml:space="preserve"> (klucz podstawowy) </w:t>
+      </w:r>
+    </w:p>
+    <w:p>
+      <w:pPr>
+        <w:pStyle w:val="Akapitzlist"/>
+        <w:numPr>
+          <w:ilvl w:val="0"/>
+          <w:numId w:val="14"/>
+        </w:numPr>
+      </w:pPr>
+      <w:r>
+        <w:t>Imię</w:t>
+      </w:r>
+      <w:r>
+        <w:t xml:space="preserve"> </w:t>
+      </w:r>
+    </w:p>
+    <w:p/>
+    <w:p>
+      <w:pPr>
+        <w:pStyle w:val="Akapitzlist"/>
+        <w:numPr>
+          <w:ilvl w:val="0"/>
+          <w:numId w:val="13"/>
+        </w:numPr>
+      </w:pPr>
+      <w:r>
+        <w:lastRenderedPageBreak/>
+        <w:t xml:space="preserve">Atrybut – inaczej kolumna, element tabeli mający określoną nazwę. Atrybuty określają zbiór cech elementu bazy danych, a następnie opisywane są wartościami. Zbiór wartości atrybutu nazywa się dziedziną lub typem danych </w:t>
+      </w:r>
+    </w:p>
+    <w:tbl>
+      <w:tblPr>
+        <w:tblStyle w:val="Tabela-Siatka"/>
+        <w:tblW w:w="0" w:type="auto"/>
+        <w:tblLook w:val="04A0" w:firstRow="1" w:lastRow="0" w:firstColumn="1" w:lastColumn="0" w:noHBand="0" w:noVBand="1"/>
+      </w:tblPr>
+      <w:tblGrid>
+        <w:gridCol w:w="1284"/>
+        <w:gridCol w:w="1253"/>
+        <w:gridCol w:w="1285"/>
+        <w:gridCol w:w="1285"/>
+        <w:gridCol w:w="1297"/>
+        <w:gridCol w:w="1377"/>
+        <w:gridCol w:w="1401"/>
+        <w:gridCol w:w="1274"/>
+      </w:tblGrid>
+      <w:tr>
+        <w:tc>
+          <w:tcPr>
+            <w:tcW w:w="1307" w:type="dxa"/>
+          </w:tcPr>
+          <w:p>
+            <w:r>
+              <w:t xml:space="preserve">Nr w dzienniku </w:t>
+            </w:r>
+          </w:p>
+        </w:tc>
+        <w:tc>
+          <w:tcPr>
+            <w:tcW w:w="1307" w:type="dxa"/>
+          </w:tcPr>
+          <w:p>
+            <w:proofErr w:type="spellStart"/>
+            <w:r>
+              <w:t>Imie</w:t>
+            </w:r>
+            <w:proofErr w:type="spellEnd"/>
+            <w:r>
+              <w:t xml:space="preserve"> </w:t>
+            </w:r>
+          </w:p>
+        </w:tc>
+        <w:tc>
+          <w:tcPr>
+            <w:tcW w:w="1307" w:type="dxa"/>
+          </w:tcPr>
+          <w:p>
+            <w:r>
+              <w:t xml:space="preserve">Nazwisko </w:t>
+            </w:r>
+          </w:p>
+        </w:tc>
+        <w:tc>
+          <w:tcPr>
+            <w:tcW w:w="1307" w:type="dxa"/>
+          </w:tcPr>
+          <w:p>
+            <w:r>
+              <w:t xml:space="preserve">Pesel </w:t>
+            </w:r>
+          </w:p>
+        </w:tc>
+        <w:tc>
+          <w:tcPr>
+            <w:tcW w:w="1307" w:type="dxa"/>
+          </w:tcPr>
+          <w:p>
+            <w:r>
+              <w:t xml:space="preserve">Data </w:t>
+            </w:r>
+            <w:proofErr w:type="spellStart"/>
+            <w:r>
+              <w:t>ur</w:t>
+            </w:r>
+            <w:proofErr w:type="spellEnd"/>
+            <w:r>
+              <w:t xml:space="preserve"> </w:t>
+            </w:r>
+          </w:p>
+        </w:tc>
+        <w:tc>
+          <w:tcPr>
+            <w:tcW w:w="1307" w:type="dxa"/>
+          </w:tcPr>
+          <w:p>
+            <w:r>
+              <w:t xml:space="preserve">Miejscowość </w:t>
+            </w:r>
+            <w:proofErr w:type="spellStart"/>
+            <w:r>
+              <w:t>ur</w:t>
+            </w:r>
+            <w:proofErr w:type="spellEnd"/>
+            <w:r>
+              <w:t xml:space="preserve"> </w:t>
+            </w:r>
+          </w:p>
+        </w:tc>
+        <w:tc>
+          <w:tcPr>
+            <w:tcW w:w="1307" w:type="dxa"/>
+          </w:tcPr>
+          <w:p>
+            <w:r>
+              <w:t>Miejsce zamieszkania</w:t>
+            </w:r>
+          </w:p>
+        </w:tc>
+        <w:tc>
+          <w:tcPr>
+            <w:tcW w:w="1307" w:type="dxa"/>
+          </w:tcPr>
+          <w:p>
+            <w:r>
+              <w:t>kierunek</w:t>
+            </w:r>
+          </w:p>
+        </w:tc>
+      </w:tr>
+      <w:tr>
+        <w:tc>
+          <w:tcPr>
+            <w:tcW w:w="1307" w:type="dxa"/>
+          </w:tcPr>
+          <w:p>
+            <w:r>
+              <w:t>1</w:t>
+            </w:r>
+          </w:p>
+        </w:tc>
+        <w:tc>
+          <w:tcPr>
+            <w:tcW w:w="1307" w:type="dxa"/>
+          </w:tcPr>
+          <w:p>
+            <w:r>
+              <w:t xml:space="preserve">Stefan </w:t>
+            </w:r>
+          </w:p>
+        </w:tc>
+        <w:tc>
+          <w:tcPr>
+            <w:tcW w:w="1307" w:type="dxa"/>
+          </w:tcPr>
+          <w:p>
+            <w:r>
+              <w:t>Kowalski</w:t>
+            </w:r>
+          </w:p>
+        </w:tc>
+        <w:tc>
+          <w:tcPr>
+            <w:tcW w:w="1307" w:type="dxa"/>
+          </w:tcPr>
+          <w:p>
+            <w:r>
+              <w:t>28934712</w:t>
+            </w:r>
+          </w:p>
+        </w:tc>
+        <w:tc>
+          <w:tcPr>
+            <w:tcW w:w="1307" w:type="dxa"/>
+          </w:tcPr>
+          <w:p>
+            <w:r>
+              <w:t>12.12.2008</w:t>
+            </w:r>
+          </w:p>
+        </w:tc>
+        <w:tc>
+          <w:tcPr>
+            <w:tcW w:w="1307" w:type="dxa"/>
+          </w:tcPr>
+          <w:p>
+            <w:r>
+              <w:t>Warszawa</w:t>
+            </w:r>
+          </w:p>
+        </w:tc>
+        <w:tc>
+          <w:tcPr>
+            <w:tcW w:w="1307" w:type="dxa"/>
+          </w:tcPr>
+          <w:p>
+            <w:r>
+              <w:t xml:space="preserve">Warszawa </w:t>
+            </w:r>
+          </w:p>
+        </w:tc>
+        <w:tc>
+          <w:tcPr>
+            <w:tcW w:w="1307" w:type="dxa"/>
+          </w:tcPr>
+          <w:p>
+            <w:proofErr w:type="spellStart"/>
+            <w:r>
+              <w:t>tp</w:t>
+            </w:r>
+            <w:proofErr w:type="spellEnd"/>
+          </w:p>
+        </w:tc>
+      </w:tr>
+      <w:tr>
+        <w:tc>
+          <w:tcPr>
+            <w:tcW w:w="1307" w:type="dxa"/>
+          </w:tcPr>
+          <w:p>
+            <w:r>
+              <w:t>2</w:t>
+            </w:r>
+          </w:p>
+        </w:tc>
+        <w:tc>
+          <w:tcPr>
+            <w:tcW w:w="1307" w:type="dxa"/>
+          </w:tcPr>
+          <w:p>
+            <w:r>
+              <w:t xml:space="preserve">Stefan </w:t>
+            </w:r>
+          </w:p>
+        </w:tc>
+        <w:tc>
+          <w:tcPr>
+            <w:tcW w:w="1307" w:type="dxa"/>
+          </w:tcPr>
+          <w:p>
+            <w:r>
+              <w:t xml:space="preserve">Kowalski </w:t>
+            </w:r>
+          </w:p>
+        </w:tc>
+        <w:tc>
+          <w:tcPr>
+            <w:tcW w:w="1307" w:type="dxa"/>
+          </w:tcPr>
+          <w:p>
+            <w:r>
+              <w:t>23910254</w:t>
+            </w:r>
+          </w:p>
+        </w:tc>
+        <w:tc>
+          <w:tcPr>
+            <w:tcW w:w="1307" w:type="dxa"/>
+          </w:tcPr>
+          <w:p>
+            <w:r>
+              <w:t>12.12.</w:t>
+            </w:r>
+          </w:p>
+        </w:tc>
+        <w:tc>
+          <w:tcPr>
+            <w:tcW w:w="1307" w:type="dxa"/>
+          </w:tcPr>
+          <w:p/>
+        </w:tc>
+        <w:tc>
+          <w:tcPr>
+            <w:tcW w:w="1307" w:type="dxa"/>
+          </w:tcPr>
+          <w:p/>
+        </w:tc>
+        <w:tc>
+          <w:tcPr>
+            <w:tcW w:w="1307" w:type="dxa"/>
+          </w:tcPr>
+          <w:p/>
+        </w:tc>
+      </w:tr>
+    </w:tbl>
+    <w:p/>
+    <w:p>
+      <w:pPr>
+        <w:pStyle w:val="Akapitzlist"/>
+        <w:numPr>
+          <w:ilvl w:val="0"/>
+          <w:numId w:val="13"/>
+        </w:numPr>
+        <w:rPr>
+          <w:rFonts w:cs="Times New Roman"/>
+          <w:sz w:val="24"/>
+          <w:szCs w:val="24"/>
+        </w:rPr>
+      </w:pPr>
+      <w:proofErr w:type="spellStart"/>
+      <w:r>
+        <w:rPr>
+          <w:rFonts w:cs="Times New Roman"/>
+          <w:sz w:val="24"/>
+          <w:szCs w:val="24"/>
+        </w:rPr>
+        <w:t>Krotka</w:t>
+      </w:r>
+      <w:proofErr w:type="spellEnd"/>
+      <w:r>
+        <w:rPr>
+          <w:rFonts w:cs="Times New Roman"/>
+          <w:sz w:val="24"/>
+          <w:szCs w:val="24"/>
+        </w:rPr>
+        <w:t xml:space="preserve"> – niepowtarzalny zbiór wartości o określonych typach umieszczonych w polach opisujący pojedynczy element tabeli bazy danych. Definicja nie obejmuje pierwszego wiersza, który jest wierszem nagłówkowym zawierającym nazwy atrybutów. </w:t>
+      </w:r>
+      <w:proofErr w:type="spellStart"/>
+      <w:r>
+        <w:rPr>
+          <w:rFonts w:cs="Times New Roman"/>
+          <w:sz w:val="24"/>
+          <w:szCs w:val="24"/>
+        </w:rPr>
+        <w:t>Krotki</w:t>
+      </w:r>
+      <w:proofErr w:type="spellEnd"/>
+      <w:r>
+        <w:rPr>
+          <w:rFonts w:cs="Times New Roman"/>
+          <w:sz w:val="24"/>
+          <w:szCs w:val="24"/>
+        </w:rPr>
+        <w:t xml:space="preserve"> nazywa się też rekordami tabeli. </w:t>
+      </w:r>
+    </w:p>
+    <w:p>
+      <w:pPr>
+        <w:pStyle w:val="Akapitzlist"/>
+        <w:numPr>
+          <w:ilvl w:val="0"/>
+          <w:numId w:val="13"/>
+        </w:numPr>
+        <w:rPr>
+          <w:rFonts w:cs="Times New Roman"/>
+          <w:sz w:val="24"/>
+          <w:szCs w:val="24"/>
+        </w:rPr>
+      </w:pPr>
+      <w:r>
+        <w:rPr>
+          <w:rFonts w:cs="Times New Roman"/>
+          <w:sz w:val="24"/>
+          <w:szCs w:val="24"/>
+        </w:rPr>
+        <w:t>Tabela bazy danych musi spełniać następujące warunki:</w:t>
+      </w:r>
+    </w:p>
+    <w:p>
+      <w:pPr>
+        <w:pStyle w:val="Akapitzlist"/>
+        <w:numPr>
+          <w:ilvl w:val="0"/>
+          <w:numId w:val="15"/>
+        </w:numPr>
+        <w:rPr>
+          <w:rFonts w:cs="Times New Roman"/>
+          <w:sz w:val="24"/>
+          <w:szCs w:val="24"/>
+        </w:rPr>
+      </w:pPr>
+      <w:r>
+        <w:rPr>
+          <w:rFonts w:cs="Times New Roman"/>
+          <w:sz w:val="24"/>
+          <w:szCs w:val="24"/>
+        </w:rPr>
+        <w:t>Musi mieć jednoznaczną nazwę</w:t>
+      </w:r>
+    </w:p>
+    <w:p>
+      <w:pPr>
+        <w:pStyle w:val="Akapitzlist"/>
+        <w:numPr>
+          <w:ilvl w:val="0"/>
+          <w:numId w:val="15"/>
+        </w:numPr>
+        <w:rPr>
+          <w:rFonts w:cs="Times New Roman"/>
+          <w:sz w:val="24"/>
+          <w:szCs w:val="24"/>
+        </w:rPr>
+      </w:pPr>
+      <w:r>
+        <w:rPr>
+          <w:rFonts w:cs="Times New Roman"/>
+          <w:sz w:val="24"/>
+          <w:szCs w:val="24"/>
+        </w:rPr>
+        <w:t>Każda kolumna musi mieć jednoznaczną nazwę</w:t>
+      </w:r>
+      <w:r>
+        <w:rPr>
+          <w:rFonts w:cs="Times New Roman"/>
+          <w:sz w:val="24"/>
+          <w:szCs w:val="24"/>
+        </w:rPr>
+        <w:t xml:space="preserve"> określającą cechę elementu bazy danych</w:t>
+      </w:r>
+    </w:p>
+    <w:p>
+      <w:pPr>
+        <w:pStyle w:val="Akapitzlist"/>
+        <w:numPr>
+          <w:ilvl w:val="0"/>
+          <w:numId w:val="15"/>
+        </w:numPr>
+        <w:rPr>
+          <w:rFonts w:cs="Times New Roman"/>
+          <w:sz w:val="24"/>
+          <w:szCs w:val="24"/>
+        </w:rPr>
+      </w:pPr>
+      <w:r>
+        <w:rPr>
+          <w:rFonts w:cs="Times New Roman"/>
+          <w:sz w:val="24"/>
+          <w:szCs w:val="24"/>
+        </w:rPr>
+        <w:t>Każde pole musi zawierać tzw. wartość atomową (pojedynczą, unikalną)</w:t>
+      </w:r>
+    </w:p>
+    <w:p>
+      <w:pPr>
+        <w:pStyle w:val="Akapitzlist"/>
+        <w:numPr>
+          <w:ilvl w:val="0"/>
+          <w:numId w:val="15"/>
+        </w:numPr>
+        <w:rPr>
+          <w:rFonts w:cs="Times New Roman"/>
+          <w:sz w:val="24"/>
+          <w:szCs w:val="24"/>
+        </w:rPr>
+      </w:pPr>
+      <w:r>
+        <w:rPr>
+          <w:rFonts w:cs="Times New Roman"/>
+          <w:sz w:val="24"/>
+          <w:szCs w:val="24"/>
+        </w:rPr>
+        <w:t>Nie może występować zdublowany rekord w danej tabeli</w:t>
+      </w:r>
+    </w:p>
+    <w:p>
+      <w:pPr>
+        <w:pStyle w:val="Akapitzlist"/>
+        <w:numPr>
+          <w:ilvl w:val="0"/>
+          <w:numId w:val="15"/>
+        </w:numPr>
+        <w:rPr>
+          <w:rFonts w:cs="Times New Roman"/>
+          <w:sz w:val="24"/>
+          <w:szCs w:val="24"/>
+        </w:rPr>
+      </w:pPr>
+      <w:r>
+        <w:rPr>
+          <w:rFonts w:cs="Times New Roman"/>
+          <w:sz w:val="24"/>
+          <w:szCs w:val="24"/>
+        </w:rPr>
+        <w:t xml:space="preserve">Nie powinny pojawiać się pola tabeli nieużyteczne z punktu widzenia funkcjonalności </w:t>
+      </w:r>
+    </w:p>
+    <w:p>
+      <w:pPr>
+        <w:pStyle w:val="Akapitzlist"/>
+        <w:numPr>
+          <w:ilvl w:val="0"/>
+          <w:numId w:val="15"/>
+        </w:numPr>
+        <w:rPr>
+          <w:rFonts w:cs="Times New Roman"/>
+          <w:sz w:val="24"/>
+          <w:szCs w:val="24"/>
+        </w:rPr>
+      </w:pPr>
+      <w:r>
+        <w:rPr>
+          <w:rFonts w:cs="Times New Roman"/>
+          <w:sz w:val="24"/>
+          <w:szCs w:val="24"/>
+        </w:rPr>
+        <w:t xml:space="preserve">Każda tabela powinna posiadać jeden unikatowy atrybut stanowiący klucz </w:t>
+      </w:r>
+    </w:p>
+    <w:p>
+      <w:pPr>
+        <w:pStyle w:val="Akapitzlist"/>
+        <w:numPr>
+          <w:ilvl w:val="0"/>
+          <w:numId w:val="13"/>
+        </w:numPr>
+        <w:rPr>
+          <w:rFonts w:cs="Times New Roman"/>
+          <w:sz w:val="24"/>
+          <w:szCs w:val="24"/>
+        </w:rPr>
+      </w:pPr>
+      <w:r>
+        <w:rPr>
+          <w:rFonts w:cs="Times New Roman"/>
+          <w:sz w:val="24"/>
+          <w:szCs w:val="24"/>
+        </w:rPr>
+        <w:t xml:space="preserve">Rodzaje kluczy </w:t>
+      </w:r>
+      <w:r>
+        <w:rPr>
+          <w:rFonts w:cs="Times New Roman"/>
+          <w:sz w:val="24"/>
+          <w:szCs w:val="24"/>
+        </w:rPr>
+        <w:t xml:space="preserve"> </w:t>
+      </w:r>
+    </w:p>
+    <w:p>
+      <w:pPr>
+        <w:pStyle w:val="Akapitzlist"/>
+        <w:rPr>
+          <w:rFonts w:cs="Times New Roman"/>
+          <w:sz w:val="24"/>
+          <w:szCs w:val="24"/>
+        </w:rPr>
+      </w:pPr>
+      <w:r>
+        <w:rPr>
+          <w:rFonts w:cs="Times New Roman"/>
+          <w:sz w:val="24"/>
+          <w:szCs w:val="24"/>
+        </w:rPr>
+        <w:t>Klucz – atrybut jednoznacznie identyfikujący każdy rekord tabeli.</w:t>
+      </w:r>
+      <w:r>
+        <w:rPr>
+          <w:rFonts w:cs="Times New Roman"/>
+          <w:sz w:val="24"/>
+          <w:szCs w:val="24"/>
+        </w:rPr>
+        <w:t xml:space="preserve"> Aby atrybut nazwać kluczem musi spełnić następujące warunki:</w:t>
+      </w:r>
+    </w:p>
+    <w:p>
+      <w:pPr>
+        <w:pStyle w:val="Akapitzlist"/>
+        <w:numPr>
+          <w:ilvl w:val="0"/>
+          <w:numId w:val="17"/>
+        </w:numPr>
+        <w:rPr>
+          <w:rFonts w:cs="Times New Roman"/>
+          <w:sz w:val="24"/>
+          <w:szCs w:val="24"/>
+        </w:rPr>
+      </w:pPr>
+      <w:r>
+        <w:rPr>
+          <w:rFonts w:cs="Times New Roman"/>
+          <w:sz w:val="24"/>
+          <w:szCs w:val="24"/>
+        </w:rPr>
+        <w:t>Być unikatowy</w:t>
+      </w:r>
+    </w:p>
+    <w:p>
+      <w:pPr>
+        <w:pStyle w:val="Akapitzlist"/>
+        <w:numPr>
+          <w:ilvl w:val="0"/>
+          <w:numId w:val="17"/>
+        </w:numPr>
+        <w:rPr>
+          <w:rFonts w:cs="Times New Roman"/>
+          <w:sz w:val="24"/>
+          <w:szCs w:val="24"/>
+        </w:rPr>
+      </w:pPr>
+      <w:r>
+        <w:rPr>
+          <w:rFonts w:cs="Times New Roman"/>
+          <w:sz w:val="24"/>
+          <w:szCs w:val="24"/>
+        </w:rPr>
+        <w:t>Mieć niepodzielną wartość tzw. Wartość atomową</w:t>
+      </w:r>
+    </w:p>
+    <w:p>
+      <w:pPr>
+        <w:pStyle w:val="Akapitzlist"/>
+        <w:numPr>
+          <w:ilvl w:val="0"/>
+          <w:numId w:val="17"/>
+        </w:numPr>
+        <w:rPr>
+          <w:rFonts w:cs="Times New Roman"/>
+          <w:sz w:val="24"/>
+          <w:szCs w:val="24"/>
+        </w:rPr>
+      </w:pPr>
+      <w:r>
+        <w:rPr>
+          <w:rFonts w:cs="Times New Roman"/>
+          <w:sz w:val="24"/>
+          <w:szCs w:val="24"/>
+        </w:rPr>
+        <w:t xml:space="preserve">Nie może przyjmować wartości NULL (tzw. Wartość pusta) </w:t>
+      </w:r>
+    </w:p>
+    <w:p>
+      <w:pPr>
+        <w:pStyle w:val="Akapitzlist"/>
+        <w:numPr>
+          <w:ilvl w:val="0"/>
+          <w:numId w:val="17"/>
+        </w:numPr>
+        <w:rPr>
+          <w:rFonts w:cs="Times New Roman"/>
+          <w:sz w:val="24"/>
+          <w:szCs w:val="24"/>
+        </w:rPr>
+      </w:pPr>
+      <w:r>
+        <w:rPr>
+          <w:rFonts w:cs="Times New Roman"/>
+          <w:sz w:val="24"/>
+          <w:szCs w:val="24"/>
+        </w:rPr>
+        <w:t xml:space="preserve">Wartość klucza nie może podlegać zmianom </w:t>
+      </w:r>
+    </w:p>
+    <w:p>
+      <w:pPr>
+        <w:rPr>
+          <w:rFonts w:cs="Times New Roman"/>
+          <w:sz w:val="24"/>
+          <w:szCs w:val="24"/>
+        </w:rPr>
+      </w:pPr>
+      <w:r>
+        <w:rPr>
+          <w:rFonts w:cs="Times New Roman"/>
+          <w:sz w:val="24"/>
+          <w:szCs w:val="24"/>
+        </w:rPr>
+        <w:t xml:space="preserve">Wyróżniamy następujące rodzaje kluczy </w:t>
+      </w:r>
+    </w:p>
+    <w:p>
+      <w:pPr>
+        <w:pStyle w:val="Akapitzlist"/>
+        <w:numPr>
+          <w:ilvl w:val="0"/>
+          <w:numId w:val="18"/>
+        </w:numPr>
+        <w:rPr>
+          <w:rFonts w:cs="Times New Roman"/>
+          <w:sz w:val="24"/>
+          <w:szCs w:val="24"/>
+        </w:rPr>
+      </w:pPr>
+      <w:r>
+        <w:rPr>
+          <w:rFonts w:cs="Times New Roman"/>
+          <w:sz w:val="24"/>
+          <w:szCs w:val="24"/>
+        </w:rPr>
+        <w:t>Klucz prosty – jednoelementowy, jedna kolumna np. PESEL</w:t>
+      </w:r>
+    </w:p>
+    <w:p>
+      <w:pPr>
+        <w:pStyle w:val="Akapitzlist"/>
+        <w:numPr>
+          <w:ilvl w:val="0"/>
+          <w:numId w:val="18"/>
+        </w:numPr>
+        <w:rPr>
+          <w:rFonts w:cs="Times New Roman"/>
+          <w:sz w:val="24"/>
+          <w:szCs w:val="24"/>
+        </w:rPr>
+      </w:pPr>
+      <w:r>
+        <w:rPr>
+          <w:rFonts w:cs="Times New Roman"/>
+          <w:sz w:val="24"/>
+          <w:szCs w:val="24"/>
+        </w:rPr>
+        <w:t xml:space="preserve">Klucz złożony – kilkuelementowy, kilka kolumn, np. </w:t>
+      </w:r>
+      <w:proofErr w:type="spellStart"/>
+      <w:r>
+        <w:rPr>
+          <w:rFonts w:cs="Times New Roman"/>
+          <w:sz w:val="24"/>
+          <w:szCs w:val="24"/>
+        </w:rPr>
+        <w:t>Imie</w:t>
+      </w:r>
+      <w:proofErr w:type="spellEnd"/>
+      <w:r>
+        <w:rPr>
+          <w:rFonts w:cs="Times New Roman"/>
+          <w:sz w:val="24"/>
+          <w:szCs w:val="24"/>
+        </w:rPr>
+        <w:t xml:space="preserve"> i nazwisko</w:t>
+      </w:r>
+    </w:p>
+    <w:p>
+      <w:pPr>
+        <w:pStyle w:val="Akapitzlist"/>
+        <w:numPr>
+          <w:ilvl w:val="0"/>
+          <w:numId w:val="18"/>
+        </w:numPr>
+        <w:rPr>
+          <w:rFonts w:cs="Times New Roman"/>
+          <w:sz w:val="24"/>
+          <w:szCs w:val="24"/>
+          <w:highlight w:val="yellow"/>
+        </w:rPr>
+      </w:pPr>
+      <w:r>
+        <w:rPr>
+          <w:rFonts w:cs="Times New Roman"/>
+          <w:sz w:val="24"/>
+          <w:szCs w:val="24"/>
+          <w:highlight w:val="yellow"/>
+        </w:rPr>
+        <w:t xml:space="preserve">Klucz sztuczny – dodatkowa kolumna identyfikująca każdy rekord, utworzona w sposób sztuczny, np. </w:t>
+      </w:r>
+      <w:proofErr w:type="spellStart"/>
+      <w:r>
+        <w:rPr>
+          <w:rFonts w:cs="Times New Roman"/>
+          <w:sz w:val="24"/>
+          <w:szCs w:val="24"/>
+          <w:highlight w:val="yellow"/>
+        </w:rPr>
+        <w:t>id_ucznia</w:t>
+      </w:r>
+      <w:proofErr w:type="spellEnd"/>
+      <w:r>
+        <w:rPr>
+          <w:rFonts w:cs="Times New Roman"/>
+          <w:sz w:val="24"/>
+          <w:szCs w:val="24"/>
+          <w:highlight w:val="yellow"/>
+        </w:rPr>
+        <w:t xml:space="preserve">, </w:t>
+      </w:r>
+      <w:proofErr w:type="spellStart"/>
+      <w:r>
+        <w:rPr>
+          <w:rFonts w:cs="Times New Roman"/>
+          <w:sz w:val="24"/>
+          <w:szCs w:val="24"/>
+          <w:highlight w:val="yellow"/>
+        </w:rPr>
+        <w:t>nrDziennik</w:t>
+      </w:r>
+      <w:proofErr w:type="spellEnd"/>
+      <w:r>
+        <w:rPr>
+          <w:rFonts w:cs="Times New Roman"/>
+          <w:sz w:val="24"/>
+          <w:szCs w:val="24"/>
+          <w:highlight w:val="yellow"/>
+        </w:rPr>
+        <w:t xml:space="preserve">, </w:t>
+      </w:r>
+      <w:proofErr w:type="spellStart"/>
+      <w:r>
+        <w:rPr>
+          <w:rFonts w:cs="Times New Roman"/>
+          <w:sz w:val="24"/>
+          <w:szCs w:val="24"/>
+          <w:highlight w:val="yellow"/>
+        </w:rPr>
+        <w:t>nrKolejny</w:t>
+      </w:r>
+      <w:proofErr w:type="spellEnd"/>
+      <w:r>
+        <w:rPr>
+          <w:rFonts w:cs="Times New Roman"/>
+          <w:sz w:val="24"/>
+          <w:szCs w:val="24"/>
+          <w:highlight w:val="yellow"/>
+        </w:rPr>
+        <w:t xml:space="preserve">, </w:t>
+      </w:r>
+      <w:proofErr w:type="spellStart"/>
+      <w:r>
+        <w:rPr>
+          <w:rFonts w:cs="Times New Roman"/>
+          <w:sz w:val="24"/>
+          <w:szCs w:val="24"/>
+          <w:highlight w:val="yellow"/>
+        </w:rPr>
+        <w:t>lp</w:t>
+      </w:r>
+      <w:proofErr w:type="spellEnd"/>
+      <w:r>
+        <w:rPr>
+          <w:rFonts w:cs="Times New Roman"/>
+          <w:sz w:val="24"/>
+          <w:szCs w:val="24"/>
+          <w:highlight w:val="yellow"/>
+        </w:rPr>
+        <w:t xml:space="preserve">, ( najczęściej używany) </w:t>
+      </w:r>
+    </w:p>
+    <w:p>
+      <w:pPr>
+        <w:pStyle w:val="Akapitzlist"/>
+        <w:numPr>
+          <w:ilvl w:val="0"/>
+          <w:numId w:val="18"/>
+        </w:numPr>
+        <w:rPr>
+          <w:rFonts w:cs="Times New Roman"/>
+          <w:sz w:val="24"/>
+          <w:szCs w:val="24"/>
+          <w:highlight w:val="yellow"/>
+        </w:rPr>
+      </w:pPr>
+      <w:r>
+        <w:rPr>
+          <w:rFonts w:cs="Times New Roman"/>
+          <w:sz w:val="24"/>
+          <w:szCs w:val="24"/>
+          <w:highlight w:val="yellow"/>
+        </w:rPr>
+        <w:t xml:space="preserve">Klucz obcy – klucz główny jednej tabeli wykorzystywany do tworzenia związków między tabelami. Oznacza to połączenie danych. </w:t>
+      </w:r>
+    </w:p>
+    <w:p>
+      <w:pPr>
+        <w:pStyle w:val="Akapitzlist"/>
+        <w:numPr>
+          <w:ilvl w:val="0"/>
+          <w:numId w:val="18"/>
+        </w:numPr>
+        <w:rPr>
+          <w:rFonts w:cs="Times New Roman"/>
+          <w:sz w:val="24"/>
+          <w:szCs w:val="24"/>
+        </w:rPr>
+      </w:pPr>
+      <w:r>
+        <w:rPr>
+          <w:rFonts w:cs="Times New Roman"/>
+          <w:sz w:val="24"/>
+          <w:szCs w:val="24"/>
+        </w:rPr>
+        <w:t>Klucz kandydujący – kolumna brana pod uwagę jako przyszły klucz główny podczas projektowania baz danych</w:t>
+      </w:r>
+    </w:p>
+    <w:p>
+      <w:pPr>
+        <w:pStyle w:val="Akapitzlist"/>
+        <w:numPr>
+          <w:ilvl w:val="0"/>
+          <w:numId w:val="18"/>
+        </w:numPr>
+        <w:rPr>
+          <w:rFonts w:cs="Times New Roman"/>
+          <w:sz w:val="24"/>
+          <w:szCs w:val="24"/>
+          <w:highlight w:val="yellow"/>
+        </w:rPr>
+      </w:pPr>
+      <w:r>
+        <w:rPr>
+          <w:rFonts w:cs="Times New Roman"/>
+          <w:sz w:val="24"/>
+          <w:szCs w:val="24"/>
+          <w:highlight w:val="yellow"/>
+        </w:rPr>
+        <w:t>Klucz główny – to klucz/identyfikator danej tabeli .</w:t>
+      </w:r>
+    </w:p>
+    <w:p>
+      <w:pPr>
+        <w:rPr>
+          <w:rFonts w:cs="Times New Roman"/>
+          <w:sz w:val="24"/>
+          <w:szCs w:val="24"/>
+          <w:highlight w:val="yellow"/>
+        </w:rPr>
+      </w:pPr>
+    </w:p>
+    <w:p>
+      <w:pPr>
+        <w:pStyle w:val="Akapitzlist"/>
+        <w:numPr>
+          <w:ilvl w:val="0"/>
+          <w:numId w:val="13"/>
+        </w:numPr>
+        <w:rPr>
+          <w:rFonts w:cs="Times New Roman"/>
+          <w:sz w:val="24"/>
+          <w:szCs w:val="24"/>
+        </w:rPr>
+      </w:pPr>
+      <w:r>
+        <w:rPr>
+          <w:rFonts w:cs="Times New Roman"/>
+          <w:sz w:val="24"/>
+          <w:szCs w:val="24"/>
+        </w:rPr>
+        <w:t>Rodzaje relacji – związki między tabelami</w:t>
+      </w:r>
+    </w:p>
+    <w:p>
+      <w:pPr>
+        <w:pStyle w:val="Akapitzlist"/>
+        <w:numPr>
+          <w:ilvl w:val="0"/>
+          <w:numId w:val="19"/>
+        </w:numPr>
+        <w:rPr>
+          <w:rFonts w:cs="Times New Roman"/>
+          <w:sz w:val="24"/>
+          <w:szCs w:val="24"/>
+        </w:rPr>
+      </w:pPr>
+      <w:r>
+        <w:rPr>
+          <w:rFonts w:cs="Times New Roman"/>
+          <w:sz w:val="24"/>
+          <w:szCs w:val="24"/>
+        </w:rPr>
+        <w:t xml:space="preserve">Relacja jeden-do-jednego (1:1)  - jednemu rekordowi z tabeli A można przyporządkować tylko jeden rekord z tabeli B. </w:t>
+      </w:r>
+    </w:p>
+    <w:p>
+      <w:pPr>
+        <w:pStyle w:val="Akapitzlist"/>
+        <w:ind w:left="1080"/>
+        <w:rPr>
+          <w:rFonts w:cs="Times New Roman"/>
+          <w:sz w:val="24"/>
+          <w:szCs w:val="24"/>
+        </w:rPr>
+      </w:pPr>
+      <w:r>
+        <w:rPr>
+          <w:rFonts w:cs="Times New Roman"/>
+          <w:sz w:val="24"/>
+          <w:szCs w:val="24"/>
+        </w:rPr>
+        <w:t>Przykład:</w:t>
+      </w:r>
+    </w:p>
+    <w:p>
+      <w:pPr>
+        <w:pStyle w:val="Akapitzlist"/>
+        <w:ind w:left="1080"/>
+        <w:rPr>
+          <w:rFonts w:cs="Times New Roman"/>
+          <w:sz w:val="24"/>
+          <w:szCs w:val="24"/>
+        </w:rPr>
+      </w:pPr>
+      <w:r>
+        <w:rPr>
+          <w:rFonts w:cs="Times New Roman"/>
+          <w:sz w:val="24"/>
+          <w:szCs w:val="24"/>
+        </w:rPr>
+        <w:t xml:space="preserve">Samochód &lt;opisuje&gt; karta pojazdu </w:t>
+      </w:r>
+    </w:p>
+    <w:p>
+      <w:pPr>
+        <w:pStyle w:val="Akapitzlist"/>
+        <w:ind w:left="1080"/>
+        <w:rPr>
+          <w:rFonts w:cs="Times New Roman"/>
+          <w:sz w:val="24"/>
+          <w:szCs w:val="24"/>
+        </w:rPr>
+      </w:pPr>
+      <w:r>
+        <w:rPr>
+          <w:rFonts w:cs="Times New Roman"/>
+          <w:sz w:val="24"/>
+          <w:szCs w:val="24"/>
+        </w:rPr>
+        <w:t xml:space="preserve">Osoba &lt;posiada&gt; PESEL </w:t>
+      </w:r>
+    </w:p>
+    <w:p>
+      <w:pPr>
+        <w:pStyle w:val="Akapitzlist"/>
+        <w:numPr>
+          <w:ilvl w:val="0"/>
+          <w:numId w:val="19"/>
+        </w:numPr>
+        <w:rPr>
+          <w:rFonts w:cs="Times New Roman"/>
+          <w:sz w:val="24"/>
+          <w:szCs w:val="24"/>
+        </w:rPr>
+      </w:pPr>
+      <w:r>
+        <w:rPr>
+          <w:rFonts w:cs="Times New Roman"/>
+          <w:sz w:val="24"/>
+          <w:szCs w:val="24"/>
+        </w:rPr>
+        <w:t xml:space="preserve">Relacja jeden-do-wielu (1:N) – jeden rekord z tabeli A ma przyporządkowane wiele rekordów z tabeli B. </w:t>
+      </w:r>
+    </w:p>
+    <w:p>
+      <w:pPr>
+        <w:pStyle w:val="Akapitzlist"/>
+        <w:ind w:left="1080"/>
+        <w:rPr>
+          <w:rFonts w:cs="Times New Roman"/>
+          <w:sz w:val="24"/>
+          <w:szCs w:val="24"/>
+        </w:rPr>
+      </w:pPr>
+      <w:r>
+        <w:rPr>
+          <w:rFonts w:cs="Times New Roman"/>
+          <w:sz w:val="24"/>
+          <w:szCs w:val="24"/>
+        </w:rPr>
+        <w:t>Przykład:</w:t>
+      </w:r>
+    </w:p>
+    <w:p>
+      <w:pPr>
+        <w:pStyle w:val="Akapitzlist"/>
+        <w:ind w:left="1080"/>
+        <w:rPr>
+          <w:rFonts w:cs="Times New Roman"/>
+          <w:sz w:val="24"/>
+          <w:szCs w:val="24"/>
+        </w:rPr>
+      </w:pPr>
+      <w:r>
+        <w:rPr>
+          <w:rFonts w:cs="Times New Roman"/>
+          <w:sz w:val="24"/>
+          <w:szCs w:val="24"/>
+        </w:rPr>
+        <w:t>Klient &lt;wystawiono&gt; fakturę</w:t>
+      </w:r>
+    </w:p>
+    <w:p>
+      <w:pPr>
+        <w:pStyle w:val="Akapitzlist"/>
+        <w:ind w:left="1080"/>
+        <w:rPr>
+          <w:rFonts w:cs="Times New Roman"/>
+          <w:sz w:val="24"/>
+          <w:szCs w:val="24"/>
+        </w:rPr>
+      </w:pPr>
+      <w:r>
+        <w:rPr>
+          <w:rFonts w:cs="Times New Roman"/>
+          <w:sz w:val="24"/>
+          <w:szCs w:val="24"/>
+        </w:rPr>
+        <w:t>Klasa &lt;posiada&gt; uczeń</w:t>
+      </w:r>
+    </w:p>
+    <w:p>
+      <w:pPr>
+        <w:pStyle w:val="Akapitzlist"/>
+        <w:numPr>
+          <w:ilvl w:val="0"/>
+          <w:numId w:val="19"/>
+        </w:numPr>
+        <w:rPr>
+          <w:rFonts w:cs="Times New Roman"/>
+          <w:sz w:val="24"/>
+          <w:szCs w:val="24"/>
+        </w:rPr>
+      </w:pPr>
+      <w:r>
+        <w:rPr>
+          <w:rFonts w:cs="Times New Roman"/>
+          <w:sz w:val="24"/>
+          <w:szCs w:val="24"/>
+        </w:rPr>
+        <w:lastRenderedPageBreak/>
+        <w:t>Relacja wiele-do-wielu (N:M) – wiele rekordów z tabeli A ma przyporządkowane wiele rekordów tabeli B.</w:t>
+      </w:r>
+    </w:p>
+    <w:p>
+      <w:pPr>
+        <w:pStyle w:val="Akapitzlist"/>
+        <w:ind w:left="1080"/>
+        <w:rPr>
+          <w:rFonts w:cs="Times New Roman"/>
+          <w:sz w:val="24"/>
+          <w:szCs w:val="24"/>
+        </w:rPr>
+      </w:pPr>
+      <w:r>
+        <w:rPr>
+          <w:rFonts w:cs="Times New Roman"/>
+          <w:sz w:val="24"/>
+          <w:szCs w:val="24"/>
+        </w:rPr>
+        <w:t>Przykład:</w:t>
+      </w:r>
+    </w:p>
+    <w:p>
+      <w:pPr>
+        <w:pStyle w:val="Akapitzlist"/>
+        <w:ind w:left="1080"/>
+        <w:rPr>
+          <w:rFonts w:cs="Times New Roman"/>
+          <w:sz w:val="24"/>
+          <w:szCs w:val="24"/>
+        </w:rPr>
+      </w:pPr>
+      <w:r>
+        <w:rPr>
+          <w:rFonts w:cs="Times New Roman"/>
+          <w:sz w:val="24"/>
+          <w:szCs w:val="24"/>
+        </w:rPr>
+        <w:t xml:space="preserve">Nauczyciel &lt;naucza&gt; uczeń </w:t>
+      </w:r>
+    </w:p>
+    <w:p>
+      <w:pPr>
+        <w:pStyle w:val="Akapitzlist"/>
+        <w:ind w:left="1080"/>
+        <w:rPr>
+          <w:rFonts w:cs="Times New Roman"/>
+          <w:sz w:val="24"/>
+          <w:szCs w:val="24"/>
+        </w:rPr>
+      </w:pPr>
+      <w:r>
+        <w:rPr>
+          <w:rFonts w:cs="Times New Roman"/>
+          <w:sz w:val="24"/>
+          <w:szCs w:val="24"/>
+        </w:rPr>
+        <w:t xml:space="preserve">Wypożyczenie – książka </w:t>
+      </w:r>
+    </w:p>
+    <w:p>
+      <w:pPr>
+        <w:pStyle w:val="Akapitzlist"/>
+        <w:ind w:left="1080"/>
+        <w:rPr>
+          <w:rFonts w:cs="Times New Roman"/>
+          <w:sz w:val="24"/>
+          <w:szCs w:val="24"/>
+        </w:rPr>
+      </w:pPr>
+    </w:p>
+    <w:p>
+      <w:pPr>
+        <w:pStyle w:val="Akapitzlist"/>
+        <w:ind w:left="1080"/>
+        <w:rPr>
+          <w:rFonts w:cs="Times New Roman"/>
+          <w:sz w:val="24"/>
+          <w:szCs w:val="24"/>
+        </w:rPr>
+      </w:pPr>
+    </w:p>
+    <w:p>
+      <w:pPr>
+        <w:pStyle w:val="Akapitzlist"/>
+        <w:ind w:left="1080"/>
+        <w:rPr>
+          <w:rFonts w:cs="Times New Roman"/>
+          <w:sz w:val="24"/>
+          <w:szCs w:val="24"/>
+        </w:rPr>
+      </w:pPr>
+      <w:r>
+        <w:rPr>
+          <w:rFonts w:cs="Times New Roman"/>
+          <w:sz w:val="24"/>
+          <w:szCs w:val="24"/>
+        </w:rPr>
+        <w:t xml:space="preserve">Zadanie: </w:t>
+      </w:r>
+    </w:p>
+    <w:p>
+      <w:pPr>
+        <w:pStyle w:val="Akapitzlist"/>
+        <w:ind w:left="1080"/>
+        <w:rPr>
+          <w:rFonts w:cs="Times New Roman"/>
+          <w:sz w:val="24"/>
+          <w:szCs w:val="24"/>
+        </w:rPr>
+      </w:pPr>
+      <w:r>
+        <w:rPr>
+          <w:rFonts w:cs="Times New Roman"/>
+          <w:sz w:val="24"/>
+          <w:szCs w:val="24"/>
+        </w:rPr>
+        <w:t>Podaj relacje do następujących tabel:</w:t>
+      </w:r>
+    </w:p>
+    <w:p>
+      <w:pPr>
+        <w:pStyle w:val="Akapitzlist"/>
+        <w:ind w:left="1080"/>
+        <w:rPr>
+          <w:rFonts w:cs="Times New Roman"/>
+          <w:sz w:val="24"/>
+          <w:szCs w:val="24"/>
+        </w:rPr>
+      </w:pPr>
+      <w:r>
+        <w:rPr>
+          <w:rFonts w:cs="Times New Roman"/>
+          <w:sz w:val="24"/>
+          <w:szCs w:val="24"/>
+        </w:rPr>
+        <w:t>- ZOO – ZWIERZE</w:t>
+      </w:r>
+      <w:r>
+        <w:rPr>
+          <w:rFonts w:cs="Times New Roman"/>
+          <w:sz w:val="24"/>
+          <w:szCs w:val="24"/>
+        </w:rPr>
+        <w:t xml:space="preserve"> -&gt; 1:N – zoo posiada zwierzęta, zwierzę należy </w:t>
+      </w:r>
+    </w:p>
+    <w:p>
+      <w:pPr>
+        <w:pStyle w:val="Akapitzlist"/>
+        <w:ind w:left="1080"/>
+        <w:rPr>
+          <w:rFonts w:cs="Times New Roman"/>
+          <w:sz w:val="24"/>
+          <w:szCs w:val="24"/>
+        </w:rPr>
+      </w:pPr>
+      <w:r>
+        <w:rPr>
+          <w:rFonts w:cs="Times New Roman"/>
+          <w:sz w:val="24"/>
+          <w:szCs w:val="24"/>
+        </w:rPr>
+        <w:t>- UCZEŃ – KLASA</w:t>
+      </w:r>
+      <w:r>
+        <w:rPr>
+          <w:rFonts w:cs="Times New Roman"/>
+          <w:sz w:val="24"/>
+          <w:szCs w:val="24"/>
+        </w:rPr>
+        <w:t xml:space="preserve"> -&gt; 1:N – klasa ma wielu uczniów, uczeń ma jedną </w:t>
+      </w:r>
+      <w:proofErr w:type="spellStart"/>
+      <w:r>
+        <w:rPr>
+          <w:rFonts w:cs="Times New Roman"/>
+          <w:sz w:val="24"/>
+          <w:szCs w:val="24"/>
+        </w:rPr>
+        <w:t>klase</w:t>
+      </w:r>
+      <w:proofErr w:type="spellEnd"/>
+    </w:p>
+    <w:p>
+      <w:pPr>
+        <w:pStyle w:val="Akapitzlist"/>
+        <w:ind w:left="1080"/>
+        <w:rPr>
+          <w:rFonts w:cs="Times New Roman"/>
+          <w:sz w:val="24"/>
+          <w:szCs w:val="24"/>
+        </w:rPr>
+      </w:pPr>
+      <w:r>
+        <w:rPr>
+          <w:rFonts w:cs="Times New Roman"/>
+          <w:sz w:val="24"/>
+          <w:szCs w:val="24"/>
+        </w:rPr>
+        <w:t>- KSIĄŻKA – AUTOR</w:t>
+      </w:r>
+      <w:r>
+        <w:rPr>
+          <w:rFonts w:cs="Times New Roman"/>
+          <w:sz w:val="24"/>
+          <w:szCs w:val="24"/>
+        </w:rPr>
+        <w:t xml:space="preserve"> -&gt; 1:N autor napisał wiele książek</w:t>
+      </w:r>
+    </w:p>
+    <w:p>
+      <w:pPr>
+        <w:pStyle w:val="Akapitzlist"/>
+        <w:ind w:left="1080"/>
+        <w:rPr>
+          <w:rFonts w:cs="Times New Roman"/>
+          <w:sz w:val="24"/>
+          <w:szCs w:val="24"/>
+        </w:rPr>
+      </w:pPr>
+      <w:r>
+        <w:rPr>
+          <w:rFonts w:cs="Times New Roman"/>
+          <w:sz w:val="24"/>
+          <w:szCs w:val="24"/>
+        </w:rPr>
+        <w:t>- KLIENT -ZAMÓWIENIA</w:t>
+      </w:r>
+      <w:r>
+        <w:rPr>
+          <w:rFonts w:cs="Times New Roman"/>
+          <w:sz w:val="24"/>
+          <w:szCs w:val="24"/>
+        </w:rPr>
+        <w:t xml:space="preserve"> -&gt; 1:N klient posiada wiele zamówień, zamówienie posiada klienta</w:t>
+      </w:r>
+    </w:p>
+    <w:p>
+      <w:pPr>
+        <w:pStyle w:val="Akapitzlist"/>
+        <w:ind w:left="1080"/>
+        <w:rPr>
+          <w:rFonts w:cs="Times New Roman"/>
+          <w:sz w:val="24"/>
+          <w:szCs w:val="24"/>
+        </w:rPr>
+      </w:pPr>
+      <w:r>
+        <w:rPr>
+          <w:rFonts w:cs="Times New Roman"/>
+          <w:sz w:val="24"/>
+          <w:szCs w:val="24"/>
+        </w:rPr>
+        <w:t xml:space="preserve">- </w:t>
+      </w:r>
+      <w:r>
+        <w:rPr>
+          <w:rFonts w:cs="Times New Roman"/>
+          <w:sz w:val="24"/>
+          <w:szCs w:val="24"/>
+        </w:rPr>
+        <w:t>PRACOWNICY</w:t>
+      </w:r>
+      <w:r>
+        <w:rPr>
+          <w:rFonts w:cs="Times New Roman"/>
+          <w:sz w:val="24"/>
+          <w:szCs w:val="24"/>
+        </w:rPr>
+        <w:t xml:space="preserve"> </w:t>
+      </w:r>
+      <w:r>
+        <w:rPr>
+          <w:rFonts w:cs="Times New Roman"/>
+          <w:sz w:val="24"/>
+          <w:szCs w:val="24"/>
+        </w:rPr>
+        <w:t>–</w:t>
+      </w:r>
+      <w:r>
+        <w:rPr>
+          <w:rFonts w:cs="Times New Roman"/>
+          <w:sz w:val="24"/>
+          <w:szCs w:val="24"/>
+        </w:rPr>
+        <w:t xml:space="preserve"> </w:t>
+      </w:r>
+      <w:r>
+        <w:rPr>
+          <w:rFonts w:cs="Times New Roman"/>
+          <w:sz w:val="24"/>
+          <w:szCs w:val="24"/>
+        </w:rPr>
+        <w:t>PLACÓWKI</w:t>
+      </w:r>
+      <w:r>
+        <w:rPr>
+          <w:rFonts w:cs="Times New Roman"/>
+          <w:sz w:val="24"/>
+          <w:szCs w:val="24"/>
+        </w:rPr>
+        <w:t xml:space="preserve"> -&gt; </w:t>
+      </w:r>
+      <w:r>
+        <w:rPr>
+          <w:rFonts w:cs="Times New Roman"/>
+          <w:sz w:val="24"/>
+          <w:szCs w:val="24"/>
+        </w:rPr>
+        <w:t>1:N pracownik ma jedną placówkę, ale placówka ma wielu pracowników</w:t>
+      </w:r>
+    </w:p>
+    <w:p>
+      <w:pPr>
+        <w:pStyle w:val="Akapitzlist"/>
+        <w:ind w:left="1080"/>
+        <w:rPr>
+          <w:rFonts w:cs="Times New Roman"/>
+          <w:sz w:val="24"/>
+          <w:szCs w:val="24"/>
+        </w:rPr>
+      </w:pPr>
+      <w:r>
+        <w:rPr>
+          <w:rFonts w:cs="Times New Roman"/>
+          <w:sz w:val="24"/>
+          <w:szCs w:val="24"/>
+        </w:rPr>
+        <w:t xml:space="preserve">- </w:t>
+      </w:r>
+      <w:r>
+        <w:rPr>
+          <w:rFonts w:cs="Times New Roman"/>
+          <w:sz w:val="24"/>
+          <w:szCs w:val="24"/>
+        </w:rPr>
+        <w:t>PROJEKT</w:t>
+      </w:r>
+      <w:r>
+        <w:rPr>
+          <w:rFonts w:cs="Times New Roman"/>
+          <w:sz w:val="24"/>
+          <w:szCs w:val="24"/>
+        </w:rPr>
+        <w:t xml:space="preserve"> -</w:t>
+      </w:r>
+      <w:r>
+        <w:rPr>
+          <w:rFonts w:cs="Times New Roman"/>
+          <w:sz w:val="24"/>
+          <w:szCs w:val="24"/>
+        </w:rPr>
+        <w:t xml:space="preserve"> ZLECENIODAWCA</w:t>
+      </w:r>
+      <w:r>
+        <w:rPr>
+          <w:rFonts w:cs="Times New Roman"/>
+          <w:sz w:val="24"/>
+          <w:szCs w:val="24"/>
+        </w:rPr>
+        <w:t xml:space="preserve"> </w:t>
+      </w:r>
+      <w:r>
+        <w:rPr>
+          <w:rFonts w:cs="Times New Roman"/>
+          <w:sz w:val="24"/>
+          <w:szCs w:val="24"/>
+        </w:rPr>
+        <w:t xml:space="preserve">-&gt; 1:N jeden projekt zleca jeden zleceniodawca, zleceniodawca ma wiele projektów </w:t>
+      </w:r>
+    </w:p>
+    <w:p>
+      <w:pPr>
+        <w:pStyle w:val="Akapitzlist"/>
+        <w:ind w:left="1080"/>
+        <w:rPr>
+          <w:rFonts w:cs="Times New Roman"/>
+          <w:sz w:val="24"/>
+          <w:szCs w:val="24"/>
+        </w:rPr>
+      </w:pPr>
+      <w:r>
+        <w:rPr>
+          <w:rFonts w:cs="Times New Roman"/>
+          <w:sz w:val="24"/>
+          <w:szCs w:val="24"/>
+        </w:rPr>
+        <w:t>- SZPITAL – ODDZIAŁ</w:t>
+      </w:r>
+      <w:r>
+        <w:rPr>
+          <w:rFonts w:cs="Times New Roman"/>
+          <w:sz w:val="24"/>
+          <w:szCs w:val="24"/>
+        </w:rPr>
+        <w:t xml:space="preserve"> -&gt; 1:N szpital ma wiele oddziałów, oddział ma jeden szpital </w:t>
+      </w:r>
+    </w:p>
+    <w:p>
+      <w:pPr>
+        <w:pStyle w:val="Akapitzlist"/>
+        <w:ind w:left="1080"/>
+        <w:rPr>
+          <w:rFonts w:cs="Times New Roman"/>
+          <w:sz w:val="24"/>
+          <w:szCs w:val="24"/>
+        </w:rPr>
+      </w:pPr>
+      <w:r>
+        <w:rPr>
+          <w:rFonts w:cs="Times New Roman"/>
+          <w:sz w:val="24"/>
+          <w:szCs w:val="24"/>
+        </w:rPr>
+        <w:t xml:space="preserve">- </w:t>
+      </w:r>
+      <w:r>
+        <w:rPr>
+          <w:rFonts w:cs="Times New Roman"/>
+          <w:sz w:val="24"/>
+          <w:szCs w:val="24"/>
+        </w:rPr>
+        <w:t xml:space="preserve">PRODUKT – KATEGORIA </w:t>
+      </w:r>
+      <w:r>
+        <w:rPr>
+          <w:rFonts w:cs="Times New Roman"/>
+          <w:sz w:val="24"/>
+          <w:szCs w:val="24"/>
+        </w:rPr>
+        <w:t xml:space="preserve"> -&gt; N:M - </w:t>
+      </w:r>
+    </w:p>
+    <w:p>
+      <w:pPr>
+        <w:pStyle w:val="Akapitzlist"/>
+        <w:ind w:left="1080"/>
+        <w:rPr>
+          <w:rFonts w:cs="Times New Roman"/>
+          <w:sz w:val="24"/>
+          <w:szCs w:val="24"/>
+        </w:rPr>
+      </w:pPr>
+      <w:r>
+        <w:rPr>
+          <w:rFonts w:cs="Times New Roman"/>
+          <w:sz w:val="24"/>
+          <w:szCs w:val="24"/>
+        </w:rPr>
+        <w:t>- PRODUKTY – ZAMÓWIENIA</w:t>
+      </w:r>
+      <w:r>
+        <w:rPr>
+          <w:rFonts w:cs="Times New Roman"/>
+          <w:sz w:val="24"/>
+          <w:szCs w:val="24"/>
+        </w:rPr>
+        <w:t xml:space="preserve"> -&gt; 1:N -jedno zamówienie wiele produktów, produkt do jednego zamówienia</w:t>
+      </w:r>
+    </w:p>
+    <w:p>
+      <w:pPr>
+        <w:pStyle w:val="Akapitzlist"/>
+        <w:ind w:left="1080"/>
+        <w:rPr>
+          <w:rFonts w:cs="Times New Roman"/>
+          <w:sz w:val="24"/>
+          <w:szCs w:val="24"/>
+        </w:rPr>
+      </w:pPr>
+      <w:r>
+        <w:rPr>
+          <w:rFonts w:cs="Times New Roman"/>
+          <w:sz w:val="24"/>
+          <w:szCs w:val="24"/>
+        </w:rPr>
+        <w:t>- FILM – WYPOŻYCZENIA</w:t>
+      </w:r>
+      <w:r>
+        <w:rPr>
+          <w:rFonts w:cs="Times New Roman"/>
+          <w:sz w:val="24"/>
+          <w:szCs w:val="24"/>
+        </w:rPr>
+        <w:t xml:space="preserve"> -&gt; </w:t>
+      </w:r>
+      <w:r>
+        <w:rPr>
+          <w:rFonts w:cs="Times New Roman"/>
+          <w:sz w:val="24"/>
+          <w:szCs w:val="24"/>
+        </w:rPr>
+        <w:t xml:space="preserve">N:M </w:t>
+      </w:r>
+    </w:p>
+    <w:p>
+      <w:pPr>
+        <w:pStyle w:val="Akapitzlist"/>
+        <w:ind w:left="1080"/>
+        <w:rPr>
+          <w:rFonts w:cs="Times New Roman"/>
+          <w:sz w:val="24"/>
+          <w:szCs w:val="24"/>
+        </w:rPr>
+      </w:pPr>
+      <w:r>
+        <w:rPr>
+          <w:rFonts w:cs="Times New Roman"/>
+          <w:sz w:val="24"/>
+          <w:szCs w:val="24"/>
+        </w:rPr>
+        <w:t>- OSOBY – IDENTYFIKATOR</w:t>
+      </w:r>
+      <w:r>
+        <w:rPr>
+          <w:rFonts w:cs="Times New Roman"/>
+          <w:sz w:val="24"/>
+          <w:szCs w:val="24"/>
+        </w:rPr>
+        <w:t xml:space="preserve"> -&gt; 1:1 </w:t>
+      </w:r>
+    </w:p>
+    <w:p>
+      <w:pPr>
+        <w:pStyle w:val="Akapitzlist"/>
+        <w:ind w:left="1080"/>
+        <w:rPr>
+          <w:rFonts w:cs="Times New Roman"/>
+          <w:sz w:val="24"/>
+          <w:szCs w:val="24"/>
+        </w:rPr>
+      </w:pPr>
+      <w:r>
+        <w:rPr>
+          <w:rFonts w:cs="Times New Roman"/>
+          <w:sz w:val="24"/>
+          <w:szCs w:val="24"/>
+        </w:rPr>
+        <w:t>- KONTO BANKOWE – ODDZIAŁ BANKU</w:t>
+      </w:r>
+      <w:r>
+        <w:rPr>
+          <w:rFonts w:cs="Times New Roman"/>
+          <w:sz w:val="24"/>
+          <w:szCs w:val="24"/>
+        </w:rPr>
+        <w:t xml:space="preserve"> -&gt; 1:N – konto ma jeden oddział, oddziały mają wiele kont</w:t>
+      </w:r>
+    </w:p>
+    <w:p>
+      <w:pPr>
+        <w:pStyle w:val="Akapitzlist"/>
+        <w:ind w:left="1080"/>
+        <w:rPr>
+          <w:rFonts w:cs="Times New Roman"/>
+          <w:sz w:val="24"/>
+          <w:szCs w:val="24"/>
+        </w:rPr>
+      </w:pPr>
+      <w:r>
+        <w:rPr>
+          <w:rFonts w:cs="Times New Roman"/>
+          <w:sz w:val="24"/>
+          <w:szCs w:val="24"/>
+        </w:rPr>
+        <w:t>- HOTEL – REZERWACJE</w:t>
+      </w:r>
+      <w:r>
+        <w:rPr>
+          <w:rFonts w:cs="Times New Roman"/>
+          <w:sz w:val="24"/>
+          <w:szCs w:val="24"/>
+        </w:rPr>
+        <w:t xml:space="preserve"> -&gt; 1:N </w:t>
+      </w:r>
+    </w:p>
+    <w:p>
+      <w:pPr>
+        <w:pStyle w:val="Akapitzlist"/>
+        <w:ind w:left="1080"/>
+        <w:rPr>
+          <w:rFonts w:cs="Times New Roman"/>
+          <w:sz w:val="24"/>
+          <w:szCs w:val="24"/>
+        </w:rPr>
+      </w:pPr>
+    </w:p>
+    <w:p>
+      <w:pPr>
+        <w:pStyle w:val="Akapitzlist"/>
+        <w:ind w:left="1080"/>
+        <w:rPr>
+          <w:rFonts w:cs="Times New Roman"/>
+          <w:sz w:val="24"/>
+          <w:szCs w:val="24"/>
+        </w:rPr>
+      </w:pPr>
+    </w:p>
+    <w:p>
+      <w:pPr>
+        <w:pStyle w:val="Akapitzlist"/>
+        <w:ind w:left="1080"/>
+        <w:rPr>
+          <w:rFonts w:cs="Times New Roman"/>
+          <w:sz w:val="24"/>
+          <w:szCs w:val="24"/>
+        </w:rPr>
+      </w:pPr>
+      <w:r>
+        <w:rPr>
+          <w:rFonts w:cs="Times New Roman"/>
+          <w:sz w:val="24"/>
+          <w:szCs w:val="24"/>
+        </w:rPr>
+        <w:t>Praca domowa:</w:t>
+      </w:r>
+    </w:p>
+    <w:p>
+      <w:pPr>
+        <w:pStyle w:val="Akapitzlist"/>
+        <w:ind w:left="1080"/>
+        <w:rPr>
+          <w:rFonts w:cs="Times New Roman"/>
+          <w:sz w:val="24"/>
+          <w:szCs w:val="24"/>
+        </w:rPr>
+      </w:pPr>
+      <w:r>
+        <w:rPr>
+          <w:rFonts w:cs="Times New Roman"/>
+          <w:sz w:val="24"/>
+          <w:szCs w:val="24"/>
+        </w:rPr>
+        <w:t xml:space="preserve">Podaj 5 przykładów relacji między tabelami 1:1, 1:N, N:M. UWAGA inne niż na lekcji </w:t>
       </w:r>
     </w:p>
     <w:sectPr>
       <w:pgSz w:w="11906" w:h="16838"/>
-      <w:pgMar w:top="1417" w:right="1417" w:bottom="1417" w:left="1417" w:header="708" w:footer="708" w:gutter="0"/>
+      <w:pgMar w:top="720" w:right="720" w:bottom="720" w:left="720" w:header="708" w:footer="708" w:gutter="0"/>
       <w:cols w:space="708"/>
       <w:docGrid w:linePitch="360"/>
     </w:sectPr>
@@ -763,6 +4907,95 @@
 <file path=word/numbering.xml><?xml version="1.0" encoding="utf-8"?>
 <w:numbering xmlns:wpc="http://schemas.microsoft.com/office/word/2010/wordprocessingCanvas" xmlns:cx="http://schemas.microsoft.com/office/drawing/2014/chartex" xmlns:cx1="http://schemas.microsoft.com/office/drawing/2015/9/8/chartex" xmlns:cx2="http://schemas.microsoft.com/office/drawing/2015/10/21/chartex" xmlns:cx3="http://schemas.microsoft.com/office/drawing/2016/5/9/chartex" xmlns:cx4="http://schemas.microsoft.com/office/drawing/2016/5/10/chartex" xmlns:cx5="http://schemas.microsoft.com/office/drawing/2016/5/11/chartex" xmlns:cx6="http://schemas.microsoft.com/office/drawing/2016/5/12/chartex" xmlns:cx7="http://schemas.microsoft.com/office/drawing/2016/5/13/chartex" xmlns:cx8="http://schemas.microsoft.com/office/drawing/2016/5/14/chartex" xmlns:mc="http://schemas.openxmlformats.org/markup-compatibility/2006" xmlns:aink="http://schemas.microsoft.com/office/drawing/2016/ink" xmlns:am3d="http://schemas.microsoft.com/office/drawing/2017/model3d" xmlns:o="urn:schemas-microsoft-com:office:office" xmlns:oel="http://schemas.microsoft.com/office/2019/extlst" xmlns:r="http://schemas.openxmlformats.org/officeDocument/2006/relationships" xmlns:m="http://schemas.openxmlformats.org/officeDocument/2006/math" xmlns:v="urn:schemas-microsoft-com:vml" xmlns:wp14="http://schemas.microsoft.com/office/word/2010/wordprocessingDrawing" xmlns:wp="http://schemas.openxmlformats.org/drawingml/2006/wordprocessingDrawing" xmlns:w10="urn:schemas-microsoft-com:office:word" xmlns:w="http://schemas.openxmlformats.org/wordprocessingml/2006/main" xmlns:w14="http://schemas.microsoft.com/office/word/2010/wordml" xmlns:w15="http://schemas.microsoft.com/office/word/2012/wordml" xmlns:w16cex="http://schemas.microsoft.com/office/word/2018/wordml/cex" xmlns:w16cid="http://schemas.microsoft.com/office/word/2016/wordml/cid" xmlns:w16="http://schemas.microsoft.com/office/word/2018/wordml" xmlns:w16sdtdh="http://schemas.microsoft.com/office/word/2020/wordml/sdtdatahash" xmlns:w16se="http://schemas.microsoft.com/office/word/2015/wordml/symex" xmlns:wpg="http://schemas.microsoft.com/office/word/2010/wordprocessingGroup" xmlns:wpi="http://schemas.microsoft.com/office/word/2010/wordprocessingInk" xmlns:wne="http://schemas.microsoft.com/office/word/2006/wordml" xmlns:wps="http://schemas.microsoft.com/office/word/2010/wordprocessingShape" mc:Ignorable="w14 w15 w16se w16cid w16 w16cex w16sdtdh wp14">
   <w:abstractNum w:abstractNumId="0" w15:restartNumberingAfterBreak="0">
+    <w:nsid w:val="0E6745EC"/>
+    <w:multiLevelType w:val="hybridMultilevel"/>
+    <w:tmpl w:val="D9344656"/>
+    <w:lvl w:ilvl="0" w:tplc="790657E8">
+      <w:start w:val="1"/>
+      <w:numFmt w:val="lowerLetter"/>
+      <w:lvlText w:val="%1)"/>
+      <w:lvlJc w:val="left"/>
+      <w:pPr>
+        <w:ind w:left="1080" w:hanging="360"/>
+      </w:pPr>
+      <w:rPr>
+        <w:rFonts w:hint="default"/>
+      </w:rPr>
+    </w:lvl>
+    <w:lvl w:ilvl="1" w:tplc="04150019" w:tentative="1">
+      <w:start w:val="1"/>
+      <w:numFmt w:val="lowerLetter"/>
+      <w:lvlText w:val="%2."/>
+      <w:lvlJc w:val="left"/>
+      <w:pPr>
+        <w:ind w:left="1800" w:hanging="360"/>
+      </w:pPr>
+    </w:lvl>
+    <w:lvl w:ilvl="2" w:tplc="0415001B" w:tentative="1">
+      <w:start w:val="1"/>
+      <w:numFmt w:val="lowerRoman"/>
+      <w:lvlText w:val="%3."/>
+      <w:lvlJc w:val="right"/>
+      <w:pPr>
+        <w:ind w:left="2520" w:hanging="180"/>
+      </w:pPr>
+    </w:lvl>
+    <w:lvl w:ilvl="3" w:tplc="0415000F" w:tentative="1">
+      <w:start w:val="1"/>
+      <w:numFmt w:val="decimal"/>
+      <w:lvlText w:val="%4."/>
+      <w:lvlJc w:val="left"/>
+      <w:pPr>
+        <w:ind w:left="3240" w:hanging="360"/>
+      </w:pPr>
+    </w:lvl>
+    <w:lvl w:ilvl="4" w:tplc="04150019" w:tentative="1">
+      <w:start w:val="1"/>
+      <w:numFmt w:val="lowerLetter"/>
+      <w:lvlText w:val="%5."/>
+      <w:lvlJc w:val="left"/>
+      <w:pPr>
+        <w:ind w:left="3960" w:hanging="360"/>
+      </w:pPr>
+    </w:lvl>
+    <w:lvl w:ilvl="5" w:tplc="0415001B" w:tentative="1">
+      <w:start w:val="1"/>
+      <w:numFmt w:val="lowerRoman"/>
+      <w:lvlText w:val="%6."/>
+      <w:lvlJc w:val="right"/>
+      <w:pPr>
+        <w:ind w:left="4680" w:hanging="180"/>
+      </w:pPr>
+    </w:lvl>
+    <w:lvl w:ilvl="6" w:tplc="0415000F" w:tentative="1">
+      <w:start w:val="1"/>
+      <w:numFmt w:val="decimal"/>
+      <w:lvlText w:val="%7."/>
+      <w:lvlJc w:val="left"/>
+      <w:pPr>
+        <w:ind w:left="5400" w:hanging="360"/>
+      </w:pPr>
+    </w:lvl>
+    <w:lvl w:ilvl="7" w:tplc="04150019" w:tentative="1">
+      <w:start w:val="1"/>
+      <w:numFmt w:val="lowerLetter"/>
+      <w:lvlText w:val="%8."/>
+      <w:lvlJc w:val="left"/>
+      <w:pPr>
+        <w:ind w:left="6120" w:hanging="360"/>
+      </w:pPr>
+    </w:lvl>
+    <w:lvl w:ilvl="8" w:tplc="0415001B" w:tentative="1">
+      <w:start w:val="1"/>
+      <w:numFmt w:val="lowerRoman"/>
+      <w:lvlText w:val="%9."/>
+      <w:lvlJc w:val="right"/>
+      <w:pPr>
+        <w:ind w:left="6840" w:hanging="180"/>
+      </w:pPr>
+    </w:lvl>
+  </w:abstractNum>
+  <w:abstractNum w:abstractNumId="1" w15:restartNumberingAfterBreak="0">
     <w:nsid w:val="105F3DCC"/>
     <w:multiLevelType w:val="hybridMultilevel"/>
     <w:tmpl w:val="D6028364"/>
@@ -851,7 +5084,120 @@
       </w:pPr>
     </w:lvl>
   </w:abstractNum>
-  <w:abstractNum w:abstractNumId="1" w15:restartNumberingAfterBreak="0">
+  <w:abstractNum w:abstractNumId="2" w15:restartNumberingAfterBreak="0">
+    <w:nsid w:val="1C3A1F48"/>
+    <w:multiLevelType w:val="hybridMultilevel"/>
+    <w:tmpl w:val="64382CEA"/>
+    <w:lvl w:ilvl="0" w:tplc="04150001">
+      <w:start w:val="1"/>
+      <w:numFmt w:val="bullet"/>
+      <w:lvlText w:val=""/>
+      <w:lvlJc w:val="left"/>
+      <w:pPr>
+        <w:ind w:left="1440" w:hanging="360"/>
+      </w:pPr>
+      <w:rPr>
+        <w:rFonts w:ascii="Symbol" w:hAnsi="Symbol" w:hint="default"/>
+      </w:rPr>
+    </w:lvl>
+    <w:lvl w:ilvl="1" w:tplc="04150003" w:tentative="1">
+      <w:start w:val="1"/>
+      <w:numFmt w:val="bullet"/>
+      <w:lvlText w:val="o"/>
+      <w:lvlJc w:val="left"/>
+      <w:pPr>
+        <w:ind w:left="2160" w:hanging="360"/>
+      </w:pPr>
+      <w:rPr>
+        <w:rFonts w:ascii="Courier New" w:hAnsi="Courier New" w:cs="Courier New" w:hint="default"/>
+      </w:rPr>
+    </w:lvl>
+    <w:lvl w:ilvl="2" w:tplc="04150005" w:tentative="1">
+      <w:start w:val="1"/>
+      <w:numFmt w:val="bullet"/>
+      <w:lvlText w:val=""/>
+      <w:lvlJc w:val="left"/>
+      <w:pPr>
+        <w:ind w:left="2880" w:hanging="360"/>
+      </w:pPr>
+      <w:rPr>
+        <w:rFonts w:ascii="Wingdings" w:hAnsi="Wingdings" w:hint="default"/>
+      </w:rPr>
+    </w:lvl>
+    <w:lvl w:ilvl="3" w:tplc="04150001" w:tentative="1">
+      <w:start w:val="1"/>
+      <w:numFmt w:val="bullet"/>
+      <w:lvlText w:val=""/>
+      <w:lvlJc w:val="left"/>
+      <w:pPr>
+        <w:ind w:left="3600" w:hanging="360"/>
+      </w:pPr>
+      <w:rPr>
+        <w:rFonts w:ascii="Symbol" w:hAnsi="Symbol" w:hint="default"/>
+      </w:rPr>
+    </w:lvl>
+    <w:lvl w:ilvl="4" w:tplc="04150003" w:tentative="1">
+      <w:start w:val="1"/>
+      <w:numFmt w:val="bullet"/>
+      <w:lvlText w:val="o"/>
+      <w:lvlJc w:val="left"/>
+      <w:pPr>
+        <w:ind w:left="4320" w:hanging="360"/>
+      </w:pPr>
+      <w:rPr>
+        <w:rFonts w:ascii="Courier New" w:hAnsi="Courier New" w:cs="Courier New" w:hint="default"/>
+      </w:rPr>
+    </w:lvl>
+    <w:lvl w:ilvl="5" w:tplc="04150005" w:tentative="1">
+      <w:start w:val="1"/>
+      <w:numFmt w:val="bullet"/>
+      <w:lvlText w:val=""/>
+      <w:lvlJc w:val="left"/>
+      <w:pPr>
+        <w:ind w:left="5040" w:hanging="360"/>
+      </w:pPr>
+      <w:rPr>
+        <w:rFonts w:ascii="Wingdings" w:hAnsi="Wingdings" w:hint="default"/>
+      </w:rPr>
+    </w:lvl>
+    <w:lvl w:ilvl="6" w:tplc="04150001" w:tentative="1">
+      <w:start w:val="1"/>
+      <w:numFmt w:val="bullet"/>
+      <w:lvlText w:val=""/>
+      <w:lvlJc w:val="left"/>
+      <w:pPr>
+        <w:ind w:left="5760" w:hanging="360"/>
+      </w:pPr>
+      <w:rPr>
+        <w:rFonts w:ascii="Symbol" w:hAnsi="Symbol" w:hint="default"/>
+      </w:rPr>
+    </w:lvl>
+    <w:lvl w:ilvl="7" w:tplc="04150003" w:tentative="1">
+      <w:start w:val="1"/>
+      <w:numFmt w:val="bullet"/>
+      <w:lvlText w:val="o"/>
+      <w:lvlJc w:val="left"/>
+      <w:pPr>
+        <w:ind w:left="6480" w:hanging="360"/>
+      </w:pPr>
+      <w:rPr>
+        <w:rFonts w:ascii="Courier New" w:hAnsi="Courier New" w:cs="Courier New" w:hint="default"/>
+      </w:rPr>
+    </w:lvl>
+    <w:lvl w:ilvl="8" w:tplc="04150005" w:tentative="1">
+      <w:start w:val="1"/>
+      <w:numFmt w:val="bullet"/>
+      <w:lvlText w:val=""/>
+      <w:lvlJc w:val="left"/>
+      <w:pPr>
+        <w:ind w:left="7200" w:hanging="360"/>
+      </w:pPr>
+      <w:rPr>
+        <w:rFonts w:ascii="Wingdings" w:hAnsi="Wingdings" w:hint="default"/>
+      </w:rPr>
+    </w:lvl>
+  </w:abstractNum>
+  <w:abstractNum w:abstractNumId="3" w15:restartNumberingAfterBreak="0">
     <w:nsid w:val="1CC453A1"/>
     <w:multiLevelType w:val="hybridMultilevel"/>
     <w:tmpl w:val="2468F76A"/>
@@ -964,7 +5310,7 @@
       </w:rPr>
     </w:lvl>
   </w:abstractNum>
-  <w:abstractNum w:abstractNumId="2" w15:restartNumberingAfterBreak="0">
+  <w:abstractNum w:abstractNumId="4" w15:restartNumberingAfterBreak="0">
     <w:nsid w:val="1EA96C38"/>
     <w:multiLevelType w:val="hybridMultilevel"/>
     <w:tmpl w:val="23805374"/>
@@ -1053,7 +5399,209 @@
       </w:pPr>
     </w:lvl>
   </w:abstractNum>
-  <w:abstractNum w:abstractNumId="3" w15:restartNumberingAfterBreak="0">
+  <w:abstractNum w:abstractNumId="5" w15:restartNumberingAfterBreak="0">
+    <w:nsid w:val="1F456471"/>
+    <w:multiLevelType w:val="hybridMultilevel"/>
+    <w:tmpl w:val="FAF2CA10"/>
+    <w:lvl w:ilvl="0" w:tplc="04150001">
+      <w:start w:val="1"/>
+      <w:numFmt w:val="bullet"/>
+      <w:lvlText w:val=""/>
+      <w:lvlJc w:val="left"/>
+      <w:pPr>
+        <w:ind w:left="1440" w:hanging="360"/>
+      </w:pPr>
+      <w:rPr>
+        <w:rFonts w:ascii="Symbol" w:hAnsi="Symbol" w:hint="default"/>
+      </w:rPr>
+    </w:lvl>
+    <w:lvl w:ilvl="1" w:tplc="04150003" w:tentative="1">
+      <w:start w:val="1"/>
+      <w:numFmt w:val="bullet"/>
+      <w:lvlText w:val="o"/>
+      <w:lvlJc w:val="left"/>
+      <w:pPr>
+        <w:ind w:left="2160" w:hanging="360"/>
+      </w:pPr>
+      <w:rPr>
+        <w:rFonts w:ascii="Courier New" w:hAnsi="Courier New" w:cs="Courier New" w:hint="default"/>
+      </w:rPr>
+    </w:lvl>
+    <w:lvl w:ilvl="2" w:tplc="04150005" w:tentative="1">
+      <w:start w:val="1"/>
+      <w:numFmt w:val="bullet"/>
+      <w:lvlText w:val=""/>
+      <w:lvlJc w:val="left"/>
+      <w:pPr>
+        <w:ind w:left="2880" w:hanging="360"/>
+      </w:pPr>
+      <w:rPr>
+        <w:rFonts w:ascii="Wingdings" w:hAnsi="Wingdings" w:hint="default"/>
+      </w:rPr>
+    </w:lvl>
+    <w:lvl w:ilvl="3" w:tplc="04150001" w:tentative="1">
+      <w:start w:val="1"/>
+      <w:numFmt w:val="bullet"/>
+      <w:lvlText w:val=""/>
+      <w:lvlJc w:val="left"/>
+      <w:pPr>
+        <w:ind w:left="3600" w:hanging="360"/>
+      </w:pPr>
+      <w:rPr>
+        <w:rFonts w:ascii="Symbol" w:hAnsi="Symbol" w:hint="default"/>
+      </w:rPr>
+    </w:lvl>
+    <w:lvl w:ilvl="4" w:tplc="04150003" w:tentative="1">
+      <w:start w:val="1"/>
+      <w:numFmt w:val="bullet"/>
+      <w:lvlText w:val="o"/>
+      <w:lvlJc w:val="left"/>
+      <w:pPr>
+        <w:ind w:left="4320" w:hanging="360"/>
+      </w:pPr>
+      <w:rPr>
+        <w:rFonts w:ascii="Courier New" w:hAnsi="Courier New" w:cs="Courier New" w:hint="default"/>
+      </w:rPr>
+    </w:lvl>
+    <w:lvl w:ilvl="5" w:tplc="04150005" w:tentative="1">
+      <w:start w:val="1"/>
+      <w:numFmt w:val="bullet"/>
+      <w:lvlText w:val=""/>
+      <w:lvlJc w:val="left"/>
+      <w:pPr>
+        <w:ind w:left="5040" w:hanging="360"/>
+      </w:pPr>
+      <w:rPr>
+        <w:rFonts w:ascii="Wingdings" w:hAnsi="Wingdings" w:hint="default"/>
+      </w:rPr>
+    </w:lvl>
+    <w:lvl w:ilvl="6" w:tplc="04150001" w:tentative="1">
+      <w:start w:val="1"/>
+      <w:numFmt w:val="bullet"/>
+      <w:lvlText w:val=""/>
+      <w:lvlJc w:val="left"/>
+      <w:pPr>
+        <w:ind w:left="5760" w:hanging="360"/>
+      </w:pPr>
+      <w:rPr>
+        <w:rFonts w:ascii="Symbol" w:hAnsi="Symbol" w:hint="default"/>
+      </w:rPr>
+    </w:lvl>
+    <w:lvl w:ilvl="7" w:tplc="04150003" w:tentative="1">
+      <w:start w:val="1"/>
+      <w:numFmt w:val="bullet"/>
+      <w:lvlText w:val="o"/>
+      <w:lvlJc w:val="left"/>
+      <w:pPr>
+        <w:ind w:left="6480" w:hanging="360"/>
+      </w:pPr>
+      <w:rPr>
+        <w:rFonts w:ascii="Courier New" w:hAnsi="Courier New" w:cs="Courier New" w:hint="default"/>
+      </w:rPr>
+    </w:lvl>
+    <w:lvl w:ilvl="8" w:tplc="04150005" w:tentative="1">
+      <w:start w:val="1"/>
+      <w:numFmt w:val="bullet"/>
+      <w:lvlText w:val=""/>
+      <w:lvlJc w:val="left"/>
+      <w:pPr>
+        <w:ind w:left="7200" w:hanging="360"/>
+      </w:pPr>
+      <w:rPr>
+        <w:rFonts w:ascii="Wingdings" w:hAnsi="Wingdings" w:hint="default"/>
+      </w:rPr>
+    </w:lvl>
+  </w:abstractNum>
+  <w:abstractNum w:abstractNumId="6" w15:restartNumberingAfterBreak="0">
+    <w:nsid w:val="30BD055A"/>
+    <w:multiLevelType w:val="hybridMultilevel"/>
+    <w:tmpl w:val="28ACAEA8"/>
+    <w:lvl w:ilvl="0" w:tplc="39DC2678">
+      <w:start w:val="1"/>
+      <w:numFmt w:val="lowerLetter"/>
+      <w:lvlText w:val="%1)"/>
+      <w:lvlJc w:val="left"/>
+      <w:pPr>
+        <w:ind w:left="1080" w:hanging="360"/>
+      </w:pPr>
+      <w:rPr>
+        <w:rFonts w:hint="default"/>
+      </w:rPr>
+    </w:lvl>
+    <w:lvl w:ilvl="1" w:tplc="04150019" w:tentative="1">
+      <w:start w:val="1"/>
+      <w:numFmt w:val="lowerLetter"/>
+      <w:lvlText w:val="%2."/>
+      <w:lvlJc w:val="left"/>
+      <w:pPr>
+        <w:ind w:left="1800" w:hanging="360"/>
+      </w:pPr>
+    </w:lvl>
+    <w:lvl w:ilvl="2" w:tplc="0415001B" w:tentative="1">
+      <w:start w:val="1"/>
+      <w:numFmt w:val="lowerRoman"/>
+      <w:lvlText w:val="%3."/>
+      <w:lvlJc w:val="right"/>
+      <w:pPr>
+        <w:ind w:left="2520" w:hanging="180"/>
+      </w:pPr>
+    </w:lvl>
+    <w:lvl w:ilvl="3" w:tplc="0415000F" w:tentative="1">
+      <w:start w:val="1"/>
+      <w:numFmt w:val="decimal"/>
+      <w:lvlText w:val="%4."/>
+      <w:lvlJc w:val="left"/>
+      <w:pPr>
+        <w:ind w:left="3240" w:hanging="360"/>
+      </w:pPr>
+    </w:lvl>
+    <w:lvl w:ilvl="4" w:tplc="04150019" w:tentative="1">
+      <w:start w:val="1"/>
+      <w:numFmt w:val="lowerLetter"/>
+      <w:lvlText w:val="%5."/>
+      <w:lvlJc w:val="left"/>
+      <w:pPr>
+        <w:ind w:left="3960" w:hanging="360"/>
+      </w:pPr>
+    </w:lvl>
+    <w:lvl w:ilvl="5" w:tplc="0415001B" w:tentative="1">
+      <w:start w:val="1"/>
+      <w:numFmt w:val="lowerRoman"/>
+      <w:lvlText w:val="%6."/>
+      <w:lvlJc w:val="right"/>
+      <w:pPr>
+        <w:ind w:left="4680" w:hanging="180"/>
+      </w:pPr>
+    </w:lvl>
+    <w:lvl w:ilvl="6" w:tplc="0415000F" w:tentative="1">
+      <w:start w:val="1"/>
+      <w:numFmt w:val="decimal"/>
+      <w:lvlText w:val="%7."/>
+      <w:lvlJc w:val="left"/>
+      <w:pPr>
+        <w:ind w:left="5400" w:hanging="360"/>
+      </w:pPr>
+    </w:lvl>
+    <w:lvl w:ilvl="7" w:tplc="04150019" w:tentative="1">
+      <w:start w:val="1"/>
+      <w:numFmt w:val="lowerLetter"/>
+      <w:lvlText w:val="%8."/>
+      <w:lvlJc w:val="left"/>
+      <w:pPr>
+        <w:ind w:left="6120" w:hanging="360"/>
+      </w:pPr>
+    </w:lvl>
+    <w:lvl w:ilvl="8" w:tplc="0415001B" w:tentative="1">
+      <w:start w:val="1"/>
+      <w:numFmt w:val="lowerRoman"/>
+      <w:lvlText w:val="%9."/>
+      <w:lvlJc w:val="right"/>
+      <w:pPr>
+        <w:ind w:left="6840" w:hanging="180"/>
+      </w:pPr>
+    </w:lvl>
+  </w:abstractNum>
+  <w:abstractNum w:abstractNumId="7" w15:restartNumberingAfterBreak="0">
     <w:nsid w:val="312649FD"/>
     <w:multiLevelType w:val="hybridMultilevel"/>
     <w:tmpl w:val="A9F80496"/>
@@ -1142,17 +5690,1185 @@
       </w:pPr>
     </w:lvl>
   </w:abstractNum>
+  <w:abstractNum w:abstractNumId="8" w15:restartNumberingAfterBreak="0">
+    <w:nsid w:val="333D6386"/>
+    <w:multiLevelType w:val="hybridMultilevel"/>
+    <w:tmpl w:val="B720E596"/>
+    <w:lvl w:ilvl="0" w:tplc="04150001">
+      <w:start w:val="1"/>
+      <w:numFmt w:val="bullet"/>
+      <w:lvlText w:val=""/>
+      <w:lvlJc w:val="left"/>
+      <w:pPr>
+        <w:ind w:left="1440" w:hanging="360"/>
+      </w:pPr>
+      <w:rPr>
+        <w:rFonts w:ascii="Symbol" w:hAnsi="Symbol" w:hint="default"/>
+      </w:rPr>
+    </w:lvl>
+    <w:lvl w:ilvl="1" w:tplc="04150003" w:tentative="1">
+      <w:start w:val="1"/>
+      <w:numFmt w:val="bullet"/>
+      <w:lvlText w:val="o"/>
+      <w:lvlJc w:val="left"/>
+      <w:pPr>
+        <w:ind w:left="2160" w:hanging="360"/>
+      </w:pPr>
+      <w:rPr>
+        <w:rFonts w:ascii="Courier New" w:hAnsi="Courier New" w:cs="Courier New" w:hint="default"/>
+      </w:rPr>
+    </w:lvl>
+    <w:lvl w:ilvl="2" w:tplc="04150005" w:tentative="1">
+      <w:start w:val="1"/>
+      <w:numFmt w:val="bullet"/>
+      <w:lvlText w:val=""/>
+      <w:lvlJc w:val="left"/>
+      <w:pPr>
+        <w:ind w:left="2880" w:hanging="360"/>
+      </w:pPr>
+      <w:rPr>
+        <w:rFonts w:ascii="Wingdings" w:hAnsi="Wingdings" w:hint="default"/>
+      </w:rPr>
+    </w:lvl>
+    <w:lvl w:ilvl="3" w:tplc="04150001" w:tentative="1">
+      <w:start w:val="1"/>
+      <w:numFmt w:val="bullet"/>
+      <w:lvlText w:val=""/>
+      <w:lvlJc w:val="left"/>
+      <w:pPr>
+        <w:ind w:left="3600" w:hanging="360"/>
+      </w:pPr>
+      <w:rPr>
+        <w:rFonts w:ascii="Symbol" w:hAnsi="Symbol" w:hint="default"/>
+      </w:rPr>
+    </w:lvl>
+    <w:lvl w:ilvl="4" w:tplc="04150003" w:tentative="1">
+      <w:start w:val="1"/>
+      <w:numFmt w:val="bullet"/>
+      <w:lvlText w:val="o"/>
+      <w:lvlJc w:val="left"/>
+      <w:pPr>
+        <w:ind w:left="4320" w:hanging="360"/>
+      </w:pPr>
+      <w:rPr>
+        <w:rFonts w:ascii="Courier New" w:hAnsi="Courier New" w:cs="Courier New" w:hint="default"/>
+      </w:rPr>
+    </w:lvl>
+    <w:lvl w:ilvl="5" w:tplc="04150005" w:tentative="1">
+      <w:start w:val="1"/>
+      <w:numFmt w:val="bullet"/>
+      <w:lvlText w:val=""/>
+      <w:lvlJc w:val="left"/>
+      <w:pPr>
+        <w:ind w:left="5040" w:hanging="360"/>
+      </w:pPr>
+      <w:rPr>
+        <w:rFonts w:ascii="Wingdings" w:hAnsi="Wingdings" w:hint="default"/>
+      </w:rPr>
+    </w:lvl>
+    <w:lvl w:ilvl="6" w:tplc="04150001" w:tentative="1">
+      <w:start w:val="1"/>
+      <w:numFmt w:val="bullet"/>
+      <w:lvlText w:val=""/>
+      <w:lvlJc w:val="left"/>
+      <w:pPr>
+        <w:ind w:left="5760" w:hanging="360"/>
+      </w:pPr>
+      <w:rPr>
+        <w:rFonts w:ascii="Symbol" w:hAnsi="Symbol" w:hint="default"/>
+      </w:rPr>
+    </w:lvl>
+    <w:lvl w:ilvl="7" w:tplc="04150003" w:tentative="1">
+      <w:start w:val="1"/>
+      <w:numFmt w:val="bullet"/>
+      <w:lvlText w:val="o"/>
+      <w:lvlJc w:val="left"/>
+      <w:pPr>
+        <w:ind w:left="6480" w:hanging="360"/>
+      </w:pPr>
+      <w:rPr>
+        <w:rFonts w:ascii="Courier New" w:hAnsi="Courier New" w:cs="Courier New" w:hint="default"/>
+      </w:rPr>
+    </w:lvl>
+    <w:lvl w:ilvl="8" w:tplc="04150005" w:tentative="1">
+      <w:start w:val="1"/>
+      <w:numFmt w:val="bullet"/>
+      <w:lvlText w:val=""/>
+      <w:lvlJc w:val="left"/>
+      <w:pPr>
+        <w:ind w:left="7200" w:hanging="360"/>
+      </w:pPr>
+      <w:rPr>
+        <w:rFonts w:ascii="Wingdings" w:hAnsi="Wingdings" w:hint="default"/>
+      </w:rPr>
+    </w:lvl>
+  </w:abstractNum>
+  <w:abstractNum w:abstractNumId="9" w15:restartNumberingAfterBreak="0">
+    <w:nsid w:val="44094704"/>
+    <w:multiLevelType w:val="hybridMultilevel"/>
+    <w:tmpl w:val="6C14ADD2"/>
+    <w:lvl w:ilvl="0" w:tplc="04150001">
+      <w:start w:val="1"/>
+      <w:numFmt w:val="bullet"/>
+      <w:lvlText w:val=""/>
+      <w:lvlJc w:val="left"/>
+      <w:pPr>
+        <w:ind w:left="720" w:hanging="360"/>
+      </w:pPr>
+      <w:rPr>
+        <w:rFonts w:ascii="Symbol" w:hAnsi="Symbol" w:hint="default"/>
+      </w:rPr>
+    </w:lvl>
+    <w:lvl w:ilvl="1" w:tplc="04150003" w:tentative="1">
+      <w:start w:val="1"/>
+      <w:numFmt w:val="bullet"/>
+      <w:lvlText w:val="o"/>
+      <w:lvlJc w:val="left"/>
+      <w:pPr>
+        <w:ind w:left="1440" w:hanging="360"/>
+      </w:pPr>
+      <w:rPr>
+        <w:rFonts w:ascii="Courier New" w:hAnsi="Courier New" w:cs="Courier New" w:hint="default"/>
+      </w:rPr>
+    </w:lvl>
+    <w:lvl w:ilvl="2" w:tplc="04150005" w:tentative="1">
+      <w:start w:val="1"/>
+      <w:numFmt w:val="bullet"/>
+      <w:lvlText w:val=""/>
+      <w:lvlJc w:val="left"/>
+      <w:pPr>
+        <w:ind w:left="2160" w:hanging="360"/>
+      </w:pPr>
+      <w:rPr>
+        <w:rFonts w:ascii="Wingdings" w:hAnsi="Wingdings" w:hint="default"/>
+      </w:rPr>
+    </w:lvl>
+    <w:lvl w:ilvl="3" w:tplc="04150001" w:tentative="1">
+      <w:start w:val="1"/>
+      <w:numFmt w:val="bullet"/>
+      <w:lvlText w:val=""/>
+      <w:lvlJc w:val="left"/>
+      <w:pPr>
+        <w:ind w:left="2880" w:hanging="360"/>
+      </w:pPr>
+      <w:rPr>
+        <w:rFonts w:ascii="Symbol" w:hAnsi="Symbol" w:hint="default"/>
+      </w:rPr>
+    </w:lvl>
+    <w:lvl w:ilvl="4" w:tplc="04150003" w:tentative="1">
+      <w:start w:val="1"/>
+      <w:numFmt w:val="bullet"/>
+      <w:lvlText w:val="o"/>
+      <w:lvlJc w:val="left"/>
+      <w:pPr>
+        <w:ind w:left="3600" w:hanging="360"/>
+      </w:pPr>
+      <w:rPr>
+        <w:rFonts w:ascii="Courier New" w:hAnsi="Courier New" w:cs="Courier New" w:hint="default"/>
+      </w:rPr>
+    </w:lvl>
+    <w:lvl w:ilvl="5" w:tplc="04150005" w:tentative="1">
+      <w:start w:val="1"/>
+      <w:numFmt w:val="bullet"/>
+      <w:lvlText w:val=""/>
+      <w:lvlJc w:val="left"/>
+      <w:pPr>
+        <w:ind w:left="4320" w:hanging="360"/>
+      </w:pPr>
+      <w:rPr>
+        <w:rFonts w:ascii="Wingdings" w:hAnsi="Wingdings" w:hint="default"/>
+      </w:rPr>
+    </w:lvl>
+    <w:lvl w:ilvl="6" w:tplc="04150001" w:tentative="1">
+      <w:start w:val="1"/>
+      <w:numFmt w:val="bullet"/>
+      <w:lvlText w:val=""/>
+      <w:lvlJc w:val="left"/>
+      <w:pPr>
+        <w:ind w:left="5040" w:hanging="360"/>
+      </w:pPr>
+      <w:rPr>
+        <w:rFonts w:ascii="Symbol" w:hAnsi="Symbol" w:hint="default"/>
+      </w:rPr>
+    </w:lvl>
+    <w:lvl w:ilvl="7" w:tplc="04150003" w:tentative="1">
+      <w:start w:val="1"/>
+      <w:numFmt w:val="bullet"/>
+      <w:lvlText w:val="o"/>
+      <w:lvlJc w:val="left"/>
+      <w:pPr>
+        <w:ind w:left="5760" w:hanging="360"/>
+      </w:pPr>
+      <w:rPr>
+        <w:rFonts w:ascii="Courier New" w:hAnsi="Courier New" w:cs="Courier New" w:hint="default"/>
+      </w:rPr>
+    </w:lvl>
+    <w:lvl w:ilvl="8" w:tplc="04150005" w:tentative="1">
+      <w:start w:val="1"/>
+      <w:numFmt w:val="bullet"/>
+      <w:lvlText w:val=""/>
+      <w:lvlJc w:val="left"/>
+      <w:pPr>
+        <w:ind w:left="6480" w:hanging="360"/>
+      </w:pPr>
+      <w:rPr>
+        <w:rFonts w:ascii="Wingdings" w:hAnsi="Wingdings" w:hint="default"/>
+      </w:rPr>
+    </w:lvl>
+  </w:abstractNum>
+  <w:abstractNum w:abstractNumId="10" w15:restartNumberingAfterBreak="0">
+    <w:nsid w:val="4E751153"/>
+    <w:multiLevelType w:val="hybridMultilevel"/>
+    <w:tmpl w:val="04824C88"/>
+    <w:lvl w:ilvl="0" w:tplc="E262658C">
+      <w:start w:val="1"/>
+      <w:numFmt w:val="lowerLetter"/>
+      <w:lvlText w:val="%1)"/>
+      <w:lvlJc w:val="left"/>
+      <w:pPr>
+        <w:ind w:left="1080" w:hanging="360"/>
+      </w:pPr>
+      <w:rPr>
+        <w:rFonts w:hint="default"/>
+      </w:rPr>
+    </w:lvl>
+    <w:lvl w:ilvl="1" w:tplc="04150019" w:tentative="1">
+      <w:start w:val="1"/>
+      <w:numFmt w:val="lowerLetter"/>
+      <w:lvlText w:val="%2."/>
+      <w:lvlJc w:val="left"/>
+      <w:pPr>
+        <w:ind w:left="1800" w:hanging="360"/>
+      </w:pPr>
+    </w:lvl>
+    <w:lvl w:ilvl="2" w:tplc="0415001B" w:tentative="1">
+      <w:start w:val="1"/>
+      <w:numFmt w:val="lowerRoman"/>
+      <w:lvlText w:val="%3."/>
+      <w:lvlJc w:val="right"/>
+      <w:pPr>
+        <w:ind w:left="2520" w:hanging="180"/>
+      </w:pPr>
+    </w:lvl>
+    <w:lvl w:ilvl="3" w:tplc="0415000F" w:tentative="1">
+      <w:start w:val="1"/>
+      <w:numFmt w:val="decimal"/>
+      <w:lvlText w:val="%4."/>
+      <w:lvlJc w:val="left"/>
+      <w:pPr>
+        <w:ind w:left="3240" w:hanging="360"/>
+      </w:pPr>
+    </w:lvl>
+    <w:lvl w:ilvl="4" w:tplc="04150019" w:tentative="1">
+      <w:start w:val="1"/>
+      <w:numFmt w:val="lowerLetter"/>
+      <w:lvlText w:val="%5."/>
+      <w:lvlJc w:val="left"/>
+      <w:pPr>
+        <w:ind w:left="3960" w:hanging="360"/>
+      </w:pPr>
+    </w:lvl>
+    <w:lvl w:ilvl="5" w:tplc="0415001B" w:tentative="1">
+      <w:start w:val="1"/>
+      <w:numFmt w:val="lowerRoman"/>
+      <w:lvlText w:val="%6."/>
+      <w:lvlJc w:val="right"/>
+      <w:pPr>
+        <w:ind w:left="4680" w:hanging="180"/>
+      </w:pPr>
+    </w:lvl>
+    <w:lvl w:ilvl="6" w:tplc="0415000F" w:tentative="1">
+      <w:start w:val="1"/>
+      <w:numFmt w:val="decimal"/>
+      <w:lvlText w:val="%7."/>
+      <w:lvlJc w:val="left"/>
+      <w:pPr>
+        <w:ind w:left="5400" w:hanging="360"/>
+      </w:pPr>
+    </w:lvl>
+    <w:lvl w:ilvl="7" w:tplc="04150019" w:tentative="1">
+      <w:start w:val="1"/>
+      <w:numFmt w:val="lowerLetter"/>
+      <w:lvlText w:val="%8."/>
+      <w:lvlJc w:val="left"/>
+      <w:pPr>
+        <w:ind w:left="6120" w:hanging="360"/>
+      </w:pPr>
+    </w:lvl>
+    <w:lvl w:ilvl="8" w:tplc="0415001B" w:tentative="1">
+      <w:start w:val="1"/>
+      <w:numFmt w:val="lowerRoman"/>
+      <w:lvlText w:val="%9."/>
+      <w:lvlJc w:val="right"/>
+      <w:pPr>
+        <w:ind w:left="6840" w:hanging="180"/>
+      </w:pPr>
+    </w:lvl>
+  </w:abstractNum>
+  <w:abstractNum w:abstractNumId="11" w15:restartNumberingAfterBreak="0">
+    <w:nsid w:val="4E9860CE"/>
+    <w:multiLevelType w:val="hybridMultilevel"/>
+    <w:tmpl w:val="EE98FA6C"/>
+    <w:lvl w:ilvl="0" w:tplc="04150001">
+      <w:start w:val="1"/>
+      <w:numFmt w:val="bullet"/>
+      <w:lvlText w:val=""/>
+      <w:lvlJc w:val="left"/>
+      <w:pPr>
+        <w:ind w:left="720" w:hanging="360"/>
+      </w:pPr>
+      <w:rPr>
+        <w:rFonts w:ascii="Symbol" w:hAnsi="Symbol" w:hint="default"/>
+      </w:rPr>
+    </w:lvl>
+    <w:lvl w:ilvl="1" w:tplc="04150003" w:tentative="1">
+      <w:start w:val="1"/>
+      <w:numFmt w:val="bullet"/>
+      <w:lvlText w:val="o"/>
+      <w:lvlJc w:val="left"/>
+      <w:pPr>
+        <w:ind w:left="1440" w:hanging="360"/>
+      </w:pPr>
+      <w:rPr>
+        <w:rFonts w:ascii="Courier New" w:hAnsi="Courier New" w:cs="Courier New" w:hint="default"/>
+      </w:rPr>
+    </w:lvl>
+    <w:lvl w:ilvl="2" w:tplc="04150005" w:tentative="1">
+      <w:start w:val="1"/>
+      <w:numFmt w:val="bullet"/>
+      <w:lvlText w:val=""/>
+      <w:lvlJc w:val="left"/>
+      <w:pPr>
+        <w:ind w:left="2160" w:hanging="360"/>
+      </w:pPr>
+      <w:rPr>
+        <w:rFonts w:ascii="Wingdings" w:hAnsi="Wingdings" w:hint="default"/>
+      </w:rPr>
+    </w:lvl>
+    <w:lvl w:ilvl="3" w:tplc="04150001" w:tentative="1">
+      <w:start w:val="1"/>
+      <w:numFmt w:val="bullet"/>
+      <w:lvlText w:val=""/>
+      <w:lvlJc w:val="left"/>
+      <w:pPr>
+        <w:ind w:left="2880" w:hanging="360"/>
+      </w:pPr>
+      <w:rPr>
+        <w:rFonts w:ascii="Symbol" w:hAnsi="Symbol" w:hint="default"/>
+      </w:rPr>
+    </w:lvl>
+    <w:lvl w:ilvl="4" w:tplc="04150003" w:tentative="1">
+      <w:start w:val="1"/>
+      <w:numFmt w:val="bullet"/>
+      <w:lvlText w:val="o"/>
+      <w:lvlJc w:val="left"/>
+      <w:pPr>
+        <w:ind w:left="3600" w:hanging="360"/>
+      </w:pPr>
+      <w:rPr>
+        <w:rFonts w:ascii="Courier New" w:hAnsi="Courier New" w:cs="Courier New" w:hint="default"/>
+      </w:rPr>
+    </w:lvl>
+    <w:lvl w:ilvl="5" w:tplc="04150005" w:tentative="1">
+      <w:start w:val="1"/>
+      <w:numFmt w:val="bullet"/>
+      <w:lvlText w:val=""/>
+      <w:lvlJc w:val="left"/>
+      <w:pPr>
+        <w:ind w:left="4320" w:hanging="360"/>
+      </w:pPr>
+      <w:rPr>
+        <w:rFonts w:ascii="Wingdings" w:hAnsi="Wingdings" w:hint="default"/>
+      </w:rPr>
+    </w:lvl>
+    <w:lvl w:ilvl="6" w:tplc="04150001" w:tentative="1">
+      <w:start w:val="1"/>
+      <w:numFmt w:val="bullet"/>
+      <w:lvlText w:val=""/>
+      <w:lvlJc w:val="left"/>
+      <w:pPr>
+        <w:ind w:left="5040" w:hanging="360"/>
+      </w:pPr>
+      <w:rPr>
+        <w:rFonts w:ascii="Symbol" w:hAnsi="Symbol" w:hint="default"/>
+      </w:rPr>
+    </w:lvl>
+    <w:lvl w:ilvl="7" w:tplc="04150003" w:tentative="1">
+      <w:start w:val="1"/>
+      <w:numFmt w:val="bullet"/>
+      <w:lvlText w:val="o"/>
+      <w:lvlJc w:val="left"/>
+      <w:pPr>
+        <w:ind w:left="5760" w:hanging="360"/>
+      </w:pPr>
+      <w:rPr>
+        <w:rFonts w:ascii="Courier New" w:hAnsi="Courier New" w:cs="Courier New" w:hint="default"/>
+      </w:rPr>
+    </w:lvl>
+    <w:lvl w:ilvl="8" w:tplc="04150005" w:tentative="1">
+      <w:start w:val="1"/>
+      <w:numFmt w:val="bullet"/>
+      <w:lvlText w:val=""/>
+      <w:lvlJc w:val="left"/>
+      <w:pPr>
+        <w:ind w:left="6480" w:hanging="360"/>
+      </w:pPr>
+      <w:rPr>
+        <w:rFonts w:ascii="Wingdings" w:hAnsi="Wingdings" w:hint="default"/>
+      </w:rPr>
+    </w:lvl>
+  </w:abstractNum>
+  <w:abstractNum w:abstractNumId="12" w15:restartNumberingAfterBreak="0">
+    <w:nsid w:val="5C167951"/>
+    <w:multiLevelType w:val="hybridMultilevel"/>
+    <w:tmpl w:val="C0E0C3EA"/>
+    <w:lvl w:ilvl="0" w:tplc="04150001">
+      <w:start w:val="1"/>
+      <w:numFmt w:val="bullet"/>
+      <w:lvlText w:val=""/>
+      <w:lvlJc w:val="left"/>
+      <w:pPr>
+        <w:ind w:left="720" w:hanging="360"/>
+      </w:pPr>
+      <w:rPr>
+        <w:rFonts w:ascii="Symbol" w:hAnsi="Symbol" w:hint="default"/>
+      </w:rPr>
+    </w:lvl>
+    <w:lvl w:ilvl="1" w:tplc="04150003" w:tentative="1">
+      <w:start w:val="1"/>
+      <w:numFmt w:val="bullet"/>
+      <w:lvlText w:val="o"/>
+      <w:lvlJc w:val="left"/>
+      <w:pPr>
+        <w:ind w:left="1440" w:hanging="360"/>
+      </w:pPr>
+      <w:rPr>
+        <w:rFonts w:ascii="Courier New" w:hAnsi="Courier New" w:cs="Courier New" w:hint="default"/>
+      </w:rPr>
+    </w:lvl>
+    <w:lvl w:ilvl="2" w:tplc="04150005" w:tentative="1">
+      <w:start w:val="1"/>
+      <w:numFmt w:val="bullet"/>
+      <w:lvlText w:val=""/>
+      <w:lvlJc w:val="left"/>
+      <w:pPr>
+        <w:ind w:left="2160" w:hanging="360"/>
+      </w:pPr>
+      <w:rPr>
+        <w:rFonts w:ascii="Wingdings" w:hAnsi="Wingdings" w:hint="default"/>
+      </w:rPr>
+    </w:lvl>
+    <w:lvl w:ilvl="3" w:tplc="04150001" w:tentative="1">
+      <w:start w:val="1"/>
+      <w:numFmt w:val="bullet"/>
+      <w:lvlText w:val=""/>
+      <w:lvlJc w:val="left"/>
+      <w:pPr>
+        <w:ind w:left="2880" w:hanging="360"/>
+      </w:pPr>
+      <w:rPr>
+        <w:rFonts w:ascii="Symbol" w:hAnsi="Symbol" w:hint="default"/>
+      </w:rPr>
+    </w:lvl>
+    <w:lvl w:ilvl="4" w:tplc="04150003" w:tentative="1">
+      <w:start w:val="1"/>
+      <w:numFmt w:val="bullet"/>
+      <w:lvlText w:val="o"/>
+      <w:lvlJc w:val="left"/>
+      <w:pPr>
+        <w:ind w:left="3600" w:hanging="360"/>
+      </w:pPr>
+      <w:rPr>
+        <w:rFonts w:ascii="Courier New" w:hAnsi="Courier New" w:cs="Courier New" w:hint="default"/>
+      </w:rPr>
+    </w:lvl>
+    <w:lvl w:ilvl="5" w:tplc="04150005" w:tentative="1">
+      <w:start w:val="1"/>
+      <w:numFmt w:val="bullet"/>
+      <w:lvlText w:val=""/>
+      <w:lvlJc w:val="left"/>
+      <w:pPr>
+        <w:ind w:left="4320" w:hanging="360"/>
+      </w:pPr>
+      <w:rPr>
+        <w:rFonts w:ascii="Wingdings" w:hAnsi="Wingdings" w:hint="default"/>
+      </w:rPr>
+    </w:lvl>
+    <w:lvl w:ilvl="6" w:tplc="04150001" w:tentative="1">
+      <w:start w:val="1"/>
+      <w:numFmt w:val="bullet"/>
+      <w:lvlText w:val=""/>
+      <w:lvlJc w:val="left"/>
+      <w:pPr>
+        <w:ind w:left="5040" w:hanging="360"/>
+      </w:pPr>
+      <w:rPr>
+        <w:rFonts w:ascii="Symbol" w:hAnsi="Symbol" w:hint="default"/>
+      </w:rPr>
+    </w:lvl>
+    <w:lvl w:ilvl="7" w:tplc="04150003" w:tentative="1">
+      <w:start w:val="1"/>
+      <w:numFmt w:val="bullet"/>
+      <w:lvlText w:val="o"/>
+      <w:lvlJc w:val="left"/>
+      <w:pPr>
+        <w:ind w:left="5760" w:hanging="360"/>
+      </w:pPr>
+      <w:rPr>
+        <w:rFonts w:ascii="Courier New" w:hAnsi="Courier New" w:cs="Courier New" w:hint="default"/>
+      </w:rPr>
+    </w:lvl>
+    <w:lvl w:ilvl="8" w:tplc="04150005" w:tentative="1">
+      <w:start w:val="1"/>
+      <w:numFmt w:val="bullet"/>
+      <w:lvlText w:val=""/>
+      <w:lvlJc w:val="left"/>
+      <w:pPr>
+        <w:ind w:left="6480" w:hanging="360"/>
+      </w:pPr>
+      <w:rPr>
+        <w:rFonts w:ascii="Wingdings" w:hAnsi="Wingdings" w:hint="default"/>
+      </w:rPr>
+    </w:lvl>
+  </w:abstractNum>
+  <w:abstractNum w:abstractNumId="13" w15:restartNumberingAfterBreak="0">
+    <w:nsid w:val="626D2D29"/>
+    <w:multiLevelType w:val="hybridMultilevel"/>
+    <w:tmpl w:val="60B8F6DE"/>
+    <w:lvl w:ilvl="0" w:tplc="04150001">
+      <w:start w:val="1"/>
+      <w:numFmt w:val="bullet"/>
+      <w:lvlText w:val=""/>
+      <w:lvlJc w:val="left"/>
+      <w:pPr>
+        <w:ind w:left="1440" w:hanging="360"/>
+      </w:pPr>
+      <w:rPr>
+        <w:rFonts w:ascii="Symbol" w:hAnsi="Symbol" w:hint="default"/>
+      </w:rPr>
+    </w:lvl>
+    <w:lvl w:ilvl="1" w:tplc="04150003" w:tentative="1">
+      <w:start w:val="1"/>
+      <w:numFmt w:val="bullet"/>
+      <w:lvlText w:val="o"/>
+      <w:lvlJc w:val="left"/>
+      <w:pPr>
+        <w:ind w:left="2160" w:hanging="360"/>
+      </w:pPr>
+      <w:rPr>
+        <w:rFonts w:ascii="Courier New" w:hAnsi="Courier New" w:cs="Courier New" w:hint="default"/>
+      </w:rPr>
+    </w:lvl>
+    <w:lvl w:ilvl="2" w:tplc="04150005" w:tentative="1">
+      <w:start w:val="1"/>
+      <w:numFmt w:val="bullet"/>
+      <w:lvlText w:val=""/>
+      <w:lvlJc w:val="left"/>
+      <w:pPr>
+        <w:ind w:left="2880" w:hanging="360"/>
+      </w:pPr>
+      <w:rPr>
+        <w:rFonts w:ascii="Wingdings" w:hAnsi="Wingdings" w:hint="default"/>
+      </w:rPr>
+    </w:lvl>
+    <w:lvl w:ilvl="3" w:tplc="04150001" w:tentative="1">
+      <w:start w:val="1"/>
+      <w:numFmt w:val="bullet"/>
+      <w:lvlText w:val=""/>
+      <w:lvlJc w:val="left"/>
+      <w:pPr>
+        <w:ind w:left="3600" w:hanging="360"/>
+      </w:pPr>
+      <w:rPr>
+        <w:rFonts w:ascii="Symbol" w:hAnsi="Symbol" w:hint="default"/>
+      </w:rPr>
+    </w:lvl>
+    <w:lvl w:ilvl="4" w:tplc="04150003" w:tentative="1">
+      <w:start w:val="1"/>
+      <w:numFmt w:val="bullet"/>
+      <w:lvlText w:val="o"/>
+      <w:lvlJc w:val="left"/>
+      <w:pPr>
+        <w:ind w:left="4320" w:hanging="360"/>
+      </w:pPr>
+      <w:rPr>
+        <w:rFonts w:ascii="Courier New" w:hAnsi="Courier New" w:cs="Courier New" w:hint="default"/>
+      </w:rPr>
+    </w:lvl>
+    <w:lvl w:ilvl="5" w:tplc="04150005" w:tentative="1">
+      <w:start w:val="1"/>
+      <w:numFmt w:val="bullet"/>
+      <w:lvlText w:val=""/>
+      <w:lvlJc w:val="left"/>
+      <w:pPr>
+        <w:ind w:left="5040" w:hanging="360"/>
+      </w:pPr>
+      <w:rPr>
+        <w:rFonts w:ascii="Wingdings" w:hAnsi="Wingdings" w:hint="default"/>
+      </w:rPr>
+    </w:lvl>
+    <w:lvl w:ilvl="6" w:tplc="04150001" w:tentative="1">
+      <w:start w:val="1"/>
+      <w:numFmt w:val="bullet"/>
+      <w:lvlText w:val=""/>
+      <w:lvlJc w:val="left"/>
+      <w:pPr>
+        <w:ind w:left="5760" w:hanging="360"/>
+      </w:pPr>
+      <w:rPr>
+        <w:rFonts w:ascii="Symbol" w:hAnsi="Symbol" w:hint="default"/>
+      </w:rPr>
+    </w:lvl>
+    <w:lvl w:ilvl="7" w:tplc="04150003" w:tentative="1">
+      <w:start w:val="1"/>
+      <w:numFmt w:val="bullet"/>
+      <w:lvlText w:val="o"/>
+      <w:lvlJc w:val="left"/>
+      <w:pPr>
+        <w:ind w:left="6480" w:hanging="360"/>
+      </w:pPr>
+      <w:rPr>
+        <w:rFonts w:ascii="Courier New" w:hAnsi="Courier New" w:cs="Courier New" w:hint="default"/>
+      </w:rPr>
+    </w:lvl>
+    <w:lvl w:ilvl="8" w:tplc="04150005" w:tentative="1">
+      <w:start w:val="1"/>
+      <w:numFmt w:val="bullet"/>
+      <w:lvlText w:val=""/>
+      <w:lvlJc w:val="left"/>
+      <w:pPr>
+        <w:ind w:left="7200" w:hanging="360"/>
+      </w:pPr>
+      <w:rPr>
+        <w:rFonts w:ascii="Wingdings" w:hAnsi="Wingdings" w:hint="default"/>
+      </w:rPr>
+    </w:lvl>
+  </w:abstractNum>
+  <w:abstractNum w:abstractNumId="14" w15:restartNumberingAfterBreak="0">
+    <w:nsid w:val="6B2240C6"/>
+    <w:multiLevelType w:val="hybridMultilevel"/>
+    <w:tmpl w:val="9A5E9B42"/>
+    <w:lvl w:ilvl="0" w:tplc="24008706">
+      <w:start w:val="1"/>
+      <w:numFmt w:val="lowerLetter"/>
+      <w:lvlText w:val="%1)"/>
+      <w:lvlJc w:val="left"/>
+      <w:pPr>
+        <w:ind w:left="1080" w:hanging="360"/>
+      </w:pPr>
+      <w:rPr>
+        <w:rFonts w:hint="default"/>
+      </w:rPr>
+    </w:lvl>
+    <w:lvl w:ilvl="1" w:tplc="04150019" w:tentative="1">
+      <w:start w:val="1"/>
+      <w:numFmt w:val="lowerLetter"/>
+      <w:lvlText w:val="%2."/>
+      <w:lvlJc w:val="left"/>
+      <w:pPr>
+        <w:ind w:left="1800" w:hanging="360"/>
+      </w:pPr>
+    </w:lvl>
+    <w:lvl w:ilvl="2" w:tplc="0415001B" w:tentative="1">
+      <w:start w:val="1"/>
+      <w:numFmt w:val="lowerRoman"/>
+      <w:lvlText w:val="%3."/>
+      <w:lvlJc w:val="right"/>
+      <w:pPr>
+        <w:ind w:left="2520" w:hanging="180"/>
+      </w:pPr>
+    </w:lvl>
+    <w:lvl w:ilvl="3" w:tplc="0415000F" w:tentative="1">
+      <w:start w:val="1"/>
+      <w:numFmt w:val="decimal"/>
+      <w:lvlText w:val="%4."/>
+      <w:lvlJc w:val="left"/>
+      <w:pPr>
+        <w:ind w:left="3240" w:hanging="360"/>
+      </w:pPr>
+    </w:lvl>
+    <w:lvl w:ilvl="4" w:tplc="04150019" w:tentative="1">
+      <w:start w:val="1"/>
+      <w:numFmt w:val="lowerLetter"/>
+      <w:lvlText w:val="%5."/>
+      <w:lvlJc w:val="left"/>
+      <w:pPr>
+        <w:ind w:left="3960" w:hanging="360"/>
+      </w:pPr>
+    </w:lvl>
+    <w:lvl w:ilvl="5" w:tplc="0415001B" w:tentative="1">
+      <w:start w:val="1"/>
+      <w:numFmt w:val="lowerRoman"/>
+      <w:lvlText w:val="%6."/>
+      <w:lvlJc w:val="right"/>
+      <w:pPr>
+        <w:ind w:left="4680" w:hanging="180"/>
+      </w:pPr>
+    </w:lvl>
+    <w:lvl w:ilvl="6" w:tplc="0415000F" w:tentative="1">
+      <w:start w:val="1"/>
+      <w:numFmt w:val="decimal"/>
+      <w:lvlText w:val="%7."/>
+      <w:lvlJc w:val="left"/>
+      <w:pPr>
+        <w:ind w:left="5400" w:hanging="360"/>
+      </w:pPr>
+    </w:lvl>
+    <w:lvl w:ilvl="7" w:tplc="04150019" w:tentative="1">
+      <w:start w:val="1"/>
+      <w:numFmt w:val="lowerLetter"/>
+      <w:lvlText w:val="%8."/>
+      <w:lvlJc w:val="left"/>
+      <w:pPr>
+        <w:ind w:left="6120" w:hanging="360"/>
+      </w:pPr>
+    </w:lvl>
+    <w:lvl w:ilvl="8" w:tplc="0415001B" w:tentative="1">
+      <w:start w:val="1"/>
+      <w:numFmt w:val="lowerRoman"/>
+      <w:lvlText w:val="%9."/>
+      <w:lvlJc w:val="right"/>
+      <w:pPr>
+        <w:ind w:left="6840" w:hanging="180"/>
+      </w:pPr>
+    </w:lvl>
+  </w:abstractNum>
+  <w:abstractNum w:abstractNumId="15" w15:restartNumberingAfterBreak="0">
+    <w:nsid w:val="6B7C41F0"/>
+    <w:multiLevelType w:val="hybridMultilevel"/>
+    <w:tmpl w:val="DCFAFFE6"/>
+    <w:lvl w:ilvl="0" w:tplc="0415000F">
+      <w:start w:val="1"/>
+      <w:numFmt w:val="decimal"/>
+      <w:lvlText w:val="%1."/>
+      <w:lvlJc w:val="left"/>
+      <w:pPr>
+        <w:ind w:left="720" w:hanging="360"/>
+      </w:pPr>
+      <w:rPr>
+        <w:rFonts w:hint="default"/>
+      </w:rPr>
+    </w:lvl>
+    <w:lvl w:ilvl="1" w:tplc="04150019" w:tentative="1">
+      <w:start w:val="1"/>
+      <w:numFmt w:val="lowerLetter"/>
+      <w:lvlText w:val="%2."/>
+      <w:lvlJc w:val="left"/>
+      <w:pPr>
+        <w:ind w:left="1440" w:hanging="360"/>
+      </w:pPr>
+    </w:lvl>
+    <w:lvl w:ilvl="2" w:tplc="0415001B" w:tentative="1">
+      <w:start w:val="1"/>
+      <w:numFmt w:val="lowerRoman"/>
+      <w:lvlText w:val="%3."/>
+      <w:lvlJc w:val="right"/>
+      <w:pPr>
+        <w:ind w:left="2160" w:hanging="180"/>
+      </w:pPr>
+    </w:lvl>
+    <w:lvl w:ilvl="3" w:tplc="0415000F" w:tentative="1">
+      <w:start w:val="1"/>
+      <w:numFmt w:val="decimal"/>
+      <w:lvlText w:val="%4."/>
+      <w:lvlJc w:val="left"/>
+      <w:pPr>
+        <w:ind w:left="2880" w:hanging="360"/>
+      </w:pPr>
+    </w:lvl>
+    <w:lvl w:ilvl="4" w:tplc="04150019" w:tentative="1">
+      <w:start w:val="1"/>
+      <w:numFmt w:val="lowerLetter"/>
+      <w:lvlText w:val="%5."/>
+      <w:lvlJc w:val="left"/>
+      <w:pPr>
+        <w:ind w:left="3600" w:hanging="360"/>
+      </w:pPr>
+    </w:lvl>
+    <w:lvl w:ilvl="5" w:tplc="0415001B" w:tentative="1">
+      <w:start w:val="1"/>
+      <w:numFmt w:val="lowerRoman"/>
+      <w:lvlText w:val="%6."/>
+      <w:lvlJc w:val="right"/>
+      <w:pPr>
+        <w:ind w:left="4320" w:hanging="180"/>
+      </w:pPr>
+    </w:lvl>
+    <w:lvl w:ilvl="6" w:tplc="0415000F" w:tentative="1">
+      <w:start w:val="1"/>
+      <w:numFmt w:val="decimal"/>
+      <w:lvlText w:val="%7."/>
+      <w:lvlJc w:val="left"/>
+      <w:pPr>
+        <w:ind w:left="5040" w:hanging="360"/>
+      </w:pPr>
+    </w:lvl>
+    <w:lvl w:ilvl="7" w:tplc="04150019" w:tentative="1">
+      <w:start w:val="1"/>
+      <w:numFmt w:val="lowerLetter"/>
+      <w:lvlText w:val="%8."/>
+      <w:lvlJc w:val="left"/>
+      <w:pPr>
+        <w:ind w:left="5760" w:hanging="360"/>
+      </w:pPr>
+    </w:lvl>
+    <w:lvl w:ilvl="8" w:tplc="0415001B" w:tentative="1">
+      <w:start w:val="1"/>
+      <w:numFmt w:val="lowerRoman"/>
+      <w:lvlText w:val="%9."/>
+      <w:lvlJc w:val="right"/>
+      <w:pPr>
+        <w:ind w:left="6480" w:hanging="180"/>
+      </w:pPr>
+    </w:lvl>
+  </w:abstractNum>
+  <w:abstractNum w:abstractNumId="16" w15:restartNumberingAfterBreak="0">
+    <w:nsid w:val="6C4B59B8"/>
+    <w:multiLevelType w:val="hybridMultilevel"/>
+    <w:tmpl w:val="8EF250D6"/>
+    <w:lvl w:ilvl="0" w:tplc="0415000F">
+      <w:start w:val="1"/>
+      <w:numFmt w:val="decimal"/>
+      <w:lvlText w:val="%1."/>
+      <w:lvlJc w:val="left"/>
+      <w:pPr>
+        <w:ind w:left="720" w:hanging="360"/>
+      </w:pPr>
+      <w:rPr>
+        <w:rFonts w:hint="default"/>
+      </w:rPr>
+    </w:lvl>
+    <w:lvl w:ilvl="1" w:tplc="04150019" w:tentative="1">
+      <w:start w:val="1"/>
+      <w:numFmt w:val="lowerLetter"/>
+      <w:lvlText w:val="%2."/>
+      <w:lvlJc w:val="left"/>
+      <w:pPr>
+        <w:ind w:left="1440" w:hanging="360"/>
+      </w:pPr>
+    </w:lvl>
+    <w:lvl w:ilvl="2" w:tplc="0415001B" w:tentative="1">
+      <w:start w:val="1"/>
+      <w:numFmt w:val="lowerRoman"/>
+      <w:lvlText w:val="%3."/>
+      <w:lvlJc w:val="right"/>
+      <w:pPr>
+        <w:ind w:left="2160" w:hanging="180"/>
+      </w:pPr>
+    </w:lvl>
+    <w:lvl w:ilvl="3" w:tplc="0415000F" w:tentative="1">
+      <w:start w:val="1"/>
+      <w:numFmt w:val="decimal"/>
+      <w:lvlText w:val="%4."/>
+      <w:lvlJc w:val="left"/>
+      <w:pPr>
+        <w:ind w:left="2880" w:hanging="360"/>
+      </w:pPr>
+    </w:lvl>
+    <w:lvl w:ilvl="4" w:tplc="04150019" w:tentative="1">
+      <w:start w:val="1"/>
+      <w:numFmt w:val="lowerLetter"/>
+      <w:lvlText w:val="%5."/>
+      <w:lvlJc w:val="left"/>
+      <w:pPr>
+        <w:ind w:left="3600" w:hanging="360"/>
+      </w:pPr>
+    </w:lvl>
+    <w:lvl w:ilvl="5" w:tplc="0415001B" w:tentative="1">
+      <w:start w:val="1"/>
+      <w:numFmt w:val="lowerRoman"/>
+      <w:lvlText w:val="%6."/>
+      <w:lvlJc w:val="right"/>
+      <w:pPr>
+        <w:ind w:left="4320" w:hanging="180"/>
+      </w:pPr>
+    </w:lvl>
+    <w:lvl w:ilvl="6" w:tplc="0415000F" w:tentative="1">
+      <w:start w:val="1"/>
+      <w:numFmt w:val="decimal"/>
+      <w:lvlText w:val="%7."/>
+      <w:lvlJc w:val="left"/>
+      <w:pPr>
+        <w:ind w:left="5040" w:hanging="360"/>
+      </w:pPr>
+    </w:lvl>
+    <w:lvl w:ilvl="7" w:tplc="04150019" w:tentative="1">
+      <w:start w:val="1"/>
+      <w:numFmt w:val="lowerLetter"/>
+      <w:lvlText w:val="%8."/>
+      <w:lvlJc w:val="left"/>
+      <w:pPr>
+        <w:ind w:left="5760" w:hanging="360"/>
+      </w:pPr>
+    </w:lvl>
+    <w:lvl w:ilvl="8" w:tplc="0415001B" w:tentative="1">
+      <w:start w:val="1"/>
+      <w:numFmt w:val="lowerRoman"/>
+      <w:lvlText w:val="%9."/>
+      <w:lvlJc w:val="right"/>
+      <w:pPr>
+        <w:ind w:left="6480" w:hanging="180"/>
+      </w:pPr>
+    </w:lvl>
+  </w:abstractNum>
+  <w:abstractNum w:abstractNumId="17" w15:restartNumberingAfterBreak="0">
+    <w:nsid w:val="71AC22B6"/>
+    <w:multiLevelType w:val="hybridMultilevel"/>
+    <w:tmpl w:val="B0764CB4"/>
+    <w:lvl w:ilvl="0" w:tplc="04150001">
+      <w:start w:val="1"/>
+      <w:numFmt w:val="bullet"/>
+      <w:lvlText w:val=""/>
+      <w:lvlJc w:val="left"/>
+      <w:pPr>
+        <w:ind w:left="1440" w:hanging="360"/>
+      </w:pPr>
+      <w:rPr>
+        <w:rFonts w:ascii="Symbol" w:hAnsi="Symbol" w:hint="default"/>
+      </w:rPr>
+    </w:lvl>
+    <w:lvl w:ilvl="1" w:tplc="04150003" w:tentative="1">
+      <w:start w:val="1"/>
+      <w:numFmt w:val="bullet"/>
+      <w:lvlText w:val="o"/>
+      <w:lvlJc w:val="left"/>
+      <w:pPr>
+        <w:ind w:left="2160" w:hanging="360"/>
+      </w:pPr>
+      <w:rPr>
+        <w:rFonts w:ascii="Courier New" w:hAnsi="Courier New" w:cs="Courier New" w:hint="default"/>
+      </w:rPr>
+    </w:lvl>
+    <w:lvl w:ilvl="2" w:tplc="04150005" w:tentative="1">
+      <w:start w:val="1"/>
+      <w:numFmt w:val="bullet"/>
+      <w:lvlText w:val=""/>
+      <w:lvlJc w:val="left"/>
+      <w:pPr>
+        <w:ind w:left="2880" w:hanging="360"/>
+      </w:pPr>
+      <w:rPr>
+        <w:rFonts w:ascii="Wingdings" w:hAnsi="Wingdings" w:hint="default"/>
+      </w:rPr>
+    </w:lvl>
+    <w:lvl w:ilvl="3" w:tplc="04150001" w:tentative="1">
+      <w:start w:val="1"/>
+      <w:numFmt w:val="bullet"/>
+      <w:lvlText w:val=""/>
+      <w:lvlJc w:val="left"/>
+      <w:pPr>
+        <w:ind w:left="3600" w:hanging="360"/>
+      </w:pPr>
+      <w:rPr>
+        <w:rFonts w:ascii="Symbol" w:hAnsi="Symbol" w:hint="default"/>
+      </w:rPr>
+    </w:lvl>
+    <w:lvl w:ilvl="4" w:tplc="04150003" w:tentative="1">
+      <w:start w:val="1"/>
+      <w:numFmt w:val="bullet"/>
+      <w:lvlText w:val="o"/>
+      <w:lvlJc w:val="left"/>
+      <w:pPr>
+        <w:ind w:left="4320" w:hanging="360"/>
+      </w:pPr>
+      <w:rPr>
+        <w:rFonts w:ascii="Courier New" w:hAnsi="Courier New" w:cs="Courier New" w:hint="default"/>
+      </w:rPr>
+    </w:lvl>
+    <w:lvl w:ilvl="5" w:tplc="04150005" w:tentative="1">
+      <w:start w:val="1"/>
+      <w:numFmt w:val="bullet"/>
+      <w:lvlText w:val=""/>
+      <w:lvlJc w:val="left"/>
+      <w:pPr>
+        <w:ind w:left="5040" w:hanging="360"/>
+      </w:pPr>
+      <w:rPr>
+        <w:rFonts w:ascii="Wingdings" w:hAnsi="Wingdings" w:hint="default"/>
+      </w:rPr>
+    </w:lvl>
+    <w:lvl w:ilvl="6" w:tplc="04150001" w:tentative="1">
+      <w:start w:val="1"/>
+      <w:numFmt w:val="bullet"/>
+      <w:lvlText w:val=""/>
+      <w:lvlJc w:val="left"/>
+      <w:pPr>
+        <w:ind w:left="5760" w:hanging="360"/>
+      </w:pPr>
+      <w:rPr>
+        <w:rFonts w:ascii="Symbol" w:hAnsi="Symbol" w:hint="default"/>
+      </w:rPr>
+    </w:lvl>
+    <w:lvl w:ilvl="7" w:tplc="04150003" w:tentative="1">
+      <w:start w:val="1"/>
+      <w:numFmt w:val="bullet"/>
+      <w:lvlText w:val="o"/>
+      <w:lvlJc w:val="left"/>
+      <w:pPr>
+        <w:ind w:left="6480" w:hanging="360"/>
+      </w:pPr>
+      <w:rPr>
+        <w:rFonts w:ascii="Courier New" w:hAnsi="Courier New" w:cs="Courier New" w:hint="default"/>
+      </w:rPr>
+    </w:lvl>
+    <w:lvl w:ilvl="8" w:tplc="04150005" w:tentative="1">
+      <w:start w:val="1"/>
+      <w:numFmt w:val="bullet"/>
+      <w:lvlText w:val=""/>
+      <w:lvlJc w:val="left"/>
+      <w:pPr>
+        <w:ind w:left="7200" w:hanging="360"/>
+      </w:pPr>
+      <w:rPr>
+        <w:rFonts w:ascii="Wingdings" w:hAnsi="Wingdings" w:hint="default"/>
+      </w:rPr>
+    </w:lvl>
+  </w:abstractNum>
+  <w:abstractNum w:abstractNumId="18" w15:restartNumberingAfterBreak="0">
+    <w:nsid w:val="76765D94"/>
+    <w:multiLevelType w:val="hybridMultilevel"/>
+    <w:tmpl w:val="B4861988"/>
+    <w:lvl w:ilvl="0" w:tplc="74B6FA3E">
+      <w:start w:val="1"/>
+      <w:numFmt w:val="lowerLetter"/>
+      <w:lvlText w:val="%1)"/>
+      <w:lvlJc w:val="left"/>
+      <w:pPr>
+        <w:ind w:left="1080" w:hanging="360"/>
+      </w:pPr>
+      <w:rPr>
+        <w:rFonts w:hint="default"/>
+      </w:rPr>
+    </w:lvl>
+    <w:lvl w:ilvl="1" w:tplc="04150019" w:tentative="1">
+      <w:start w:val="1"/>
+      <w:numFmt w:val="lowerLetter"/>
+      <w:lvlText w:val="%2."/>
+      <w:lvlJc w:val="left"/>
+      <w:pPr>
+        <w:ind w:left="1800" w:hanging="360"/>
+      </w:pPr>
+    </w:lvl>
+    <w:lvl w:ilvl="2" w:tplc="0415001B" w:tentative="1">
+      <w:start w:val="1"/>
+      <w:numFmt w:val="lowerRoman"/>
+      <w:lvlText w:val="%3."/>
+      <w:lvlJc w:val="right"/>
+      <w:pPr>
+        <w:ind w:left="2520" w:hanging="180"/>
+      </w:pPr>
+    </w:lvl>
+    <w:lvl w:ilvl="3" w:tplc="0415000F" w:tentative="1">
+      <w:start w:val="1"/>
+      <w:numFmt w:val="decimal"/>
+      <w:lvlText w:val="%4."/>
+      <w:lvlJc w:val="left"/>
+      <w:pPr>
+        <w:ind w:left="3240" w:hanging="360"/>
+      </w:pPr>
+    </w:lvl>
+    <w:lvl w:ilvl="4" w:tplc="04150019" w:tentative="1">
+      <w:start w:val="1"/>
+      <w:numFmt w:val="lowerLetter"/>
+      <w:lvlText w:val="%5."/>
+      <w:lvlJc w:val="left"/>
+      <w:pPr>
+        <w:ind w:left="3960" w:hanging="360"/>
+      </w:pPr>
+    </w:lvl>
+    <w:lvl w:ilvl="5" w:tplc="0415001B" w:tentative="1">
+      <w:start w:val="1"/>
+      <w:numFmt w:val="lowerRoman"/>
+      <w:lvlText w:val="%6."/>
+      <w:lvlJc w:val="right"/>
+      <w:pPr>
+        <w:ind w:left="4680" w:hanging="180"/>
+      </w:pPr>
+    </w:lvl>
+    <w:lvl w:ilvl="6" w:tplc="0415000F" w:tentative="1">
+      <w:start w:val="1"/>
+      <w:numFmt w:val="decimal"/>
+      <w:lvlText w:val="%7."/>
+      <w:lvlJc w:val="left"/>
+      <w:pPr>
+        <w:ind w:left="5400" w:hanging="360"/>
+      </w:pPr>
+    </w:lvl>
+    <w:lvl w:ilvl="7" w:tplc="04150019" w:tentative="1">
+      <w:start w:val="1"/>
+      <w:numFmt w:val="lowerLetter"/>
+      <w:lvlText w:val="%8."/>
+      <w:lvlJc w:val="left"/>
+      <w:pPr>
+        <w:ind w:left="6120" w:hanging="360"/>
+      </w:pPr>
+    </w:lvl>
+    <w:lvl w:ilvl="8" w:tplc="0415001B" w:tentative="1">
+      <w:start w:val="1"/>
+      <w:numFmt w:val="lowerRoman"/>
+      <w:lvlText w:val="%9."/>
+      <w:lvlJc w:val="right"/>
+      <w:pPr>
+        <w:ind w:left="6840" w:hanging="180"/>
+      </w:pPr>
+    </w:lvl>
+  </w:abstractNum>
   <w:num w:numId="1" w16cid:durableId="2089954702">
+    <w:abstractNumId w:val="7"/>
+  </w:num>
+  <w:num w:numId="2" w16cid:durableId="1368917169">
+    <w:abstractNumId w:val="4"/>
+  </w:num>
+  <w:num w:numId="3" w16cid:durableId="1834638362">
+    <w:abstractNumId w:val="1"/>
+  </w:num>
+  <w:num w:numId="4" w16cid:durableId="1239365425">
     <w:abstractNumId w:val="3"/>
   </w:num>
-  <w:num w:numId="2" w16cid:durableId="1368917169">
+  <w:num w:numId="5" w16cid:durableId="699624650">
+    <w:abstractNumId w:val="12"/>
+  </w:num>
+  <w:num w:numId="6" w16cid:durableId="1567298838">
     <w:abstractNumId w:val="2"/>
   </w:num>
-  <w:num w:numId="3" w16cid:durableId="1834638362">
+  <w:num w:numId="7" w16cid:durableId="603341803">
+    <w:abstractNumId w:val="13"/>
+  </w:num>
+  <w:num w:numId="8" w16cid:durableId="112479886">
+    <w:abstractNumId w:val="17"/>
+  </w:num>
+  <w:num w:numId="9" w16cid:durableId="547109902">
+    <w:abstractNumId w:val="6"/>
+  </w:num>
+  <w:num w:numId="10" w16cid:durableId="820120358">
+    <w:abstractNumId w:val="15"/>
+  </w:num>
+  <w:num w:numId="11" w16cid:durableId="1321688321">
     <w:abstractNumId w:val="0"/>
   </w:num>
-  <w:num w:numId="4" w16cid:durableId="1239365425">
-    <w:abstractNumId w:val="1"/>
+  <w:num w:numId="12" w16cid:durableId="17972791">
+    <w:abstractNumId w:val="14"/>
+  </w:num>
+  <w:num w:numId="13" w16cid:durableId="299506901">
+    <w:abstractNumId w:val="16"/>
+  </w:num>
+  <w:num w:numId="14" w16cid:durableId="1693919980">
+    <w:abstractNumId w:val="11"/>
+  </w:num>
+  <w:num w:numId="15" w16cid:durableId="1463769731">
+    <w:abstractNumId w:val="5"/>
+  </w:num>
+  <w:num w:numId="16" w16cid:durableId="1133135544">
+    <w:abstractNumId w:val="18"/>
+  </w:num>
+  <w:num w:numId="17" w16cid:durableId="664630087">
+    <w:abstractNumId w:val="8"/>
+  </w:num>
+  <w:num w:numId="18" w16cid:durableId="746615770">
+    <w:abstractNumId w:val="9"/>
+  </w:num>
+  <w:num w:numId="19" w16cid:durableId="188687578">
+    <w:abstractNumId w:val="10"/>
   </w:num>
 </w:numbering>
 </file>
@@ -1557,6 +7273,10 @@
   <w:style w:type="paragraph" w:default="1" w:styleId="Normalny">
     <w:name w:val="Normal"/>
     <w:qFormat/>
+    <w:rsid w:val="00E03166"/>
+    <w:rPr>
+      <w:rFonts w:ascii="Times New Roman" w:hAnsi="Times New Roman"/>
+    </w:rPr>
   </w:style>
   <w:style w:type="character" w:default="1" w:styleId="Domylnaczcionkaakapitu">
     <w:name w:val="Default Paragraph Font"/>
@@ -1701,6 +7421,59 @@
       <w:bCs/>
       <w:sz w:val="20"/>
       <w:szCs w:val="20"/>
+    </w:rPr>
+  </w:style>
+  <w:style w:type="table" w:styleId="Tabela-Siatka">
+    <w:name w:val="Table Grid"/>
+    <w:basedOn w:val="Standardowy"/>
+    <w:uiPriority w:val="39"/>
+    <w:rsid w:val="00AD373B"/>
+    <w:pPr>
+      <w:spacing w:after="0" w:line="240" w:lineRule="auto"/>
+    </w:pPr>
+    <w:tblPr>
+      <w:tblBorders>
+        <w:top w:val="single" w:sz="4" w:space="0" w:color="auto"/>
+        <w:left w:val="single" w:sz="4" w:space="0" w:color="auto"/>
+        <w:bottom w:val="single" w:sz="4" w:space="0" w:color="auto"/>
+        <w:right w:val="single" w:sz="4" w:space="0" w:color="auto"/>
+        <w:insideH w:val="single" w:sz="4" w:space="0" w:color="auto"/>
+        <w:insideV w:val="single" w:sz="4" w:space="0" w:color="auto"/>
+      </w:tblBorders>
+    </w:tblPr>
+  </w:style>
+  <w:style w:type="paragraph" w:styleId="Tytu">
+    <w:name w:val="Title"/>
+    <w:basedOn w:val="Normalny"/>
+    <w:next w:val="Normalny"/>
+    <w:link w:val="TytuZnak"/>
+    <w:uiPriority w:val="10"/>
+    <w:qFormat/>
+    <w:rsid w:val="00E03166"/>
+    <w:pPr>
+      <w:spacing w:after="0" w:line="240" w:lineRule="auto"/>
+      <w:contextualSpacing/>
+    </w:pPr>
+    <w:rPr>
+      <w:rFonts w:asciiTheme="majorHAnsi" w:eastAsiaTheme="majorEastAsia" w:hAnsiTheme="majorHAnsi" w:cstheme="majorBidi"/>
+      <w:spacing w:val="-10"/>
+      <w:kern w:val="28"/>
+      <w:sz w:val="56"/>
+      <w:szCs w:val="56"/>
+    </w:rPr>
+  </w:style>
+  <w:style w:type="character" w:customStyle="1" w:styleId="TytuZnak">
+    <w:name w:val="Tytuł Znak"/>
+    <w:basedOn w:val="Domylnaczcionkaakapitu"/>
+    <w:link w:val="Tytu"/>
+    <w:uiPriority w:val="10"/>
+    <w:rsid w:val="00E03166"/>
+    <w:rPr>
+      <w:rFonts w:asciiTheme="majorHAnsi" w:eastAsiaTheme="majorEastAsia" w:hAnsiTheme="majorHAnsi" w:cstheme="majorBidi"/>
+      <w:spacing w:val="-10"/>
+      <w:kern w:val="28"/>
+      <w:sz w:val="56"/>
+      <w:szCs w:val="56"/>
     </w:rPr>
   </w:style>
 </w:styles>
@@ -1965,4 +7738,16 @@
     </a:ext>
   </a:extLst>
 </a:theme>
+</file>
+
+<file path=customXml/item1.xml><?xml version="1.0" encoding="utf-8"?>
+<b:Sources xmlns:b="http://schemas.openxmlformats.org/officeDocument/2006/bibliography" xmlns="http://schemas.openxmlformats.org/officeDocument/2006/bibliography" SelectedStyle="\APASixthEditionOfficeOnline.xsl" StyleName="APA" Version="6"/>
+</file>
+
+<file path=customXml/itemProps1.xml><?xml version="1.0" encoding="utf-8"?>
+<ds:datastoreItem xmlns:ds="http://schemas.openxmlformats.org/officeDocument/2006/customXml" ds:itemID="{3C8CEAEE-DAD6-4D35-BB64-534B9DCE018D}">
+  <ds:schemaRefs>
+    <ds:schemaRef ds:uri="http://schemas.openxmlformats.org/officeDocument/2006/bibliography"/>
+  </ds:schemaRefs>
+</ds:datastoreItem>
 </file>